--- a/EjerciciosCPP/EjerciciosCPP.docx
+++ b/EjerciciosCPP/EjerciciosCPP.docx
@@ -14284,6 +14284,7434 @@
       <w:r>
         <w:rPr/>
         <w:t>Este programa pide al usuario que ingrese 5 números en un vector y calcula el promedio de los mismos. Además, incluye el control de entrada de datos inválidos con un ciclo do-while y el uso de la función cin.clear() para limpiar el buffer de entrada de datos y evitar un loop infinito en caso de que el usuario ingrese una entrada inválida.</w:t>
+      </w:r>
+    </w:p>
+    <w:p>
+      <w:pPr>
+        <w:pStyle w:val="Normal"/>
+        <w:bidi w:val="0"/>
+        <w:jc w:val="left"/>
+        <w:rPr/>
+      </w:pPr>
+      <w:r>
+        <w:rPr/>
+      </w:r>
+    </w:p>
+    <w:p>
+      <w:pPr>
+        <w:pStyle w:val="Normal"/>
+        <w:bidi w:val="0"/>
+        <w:jc w:val="left"/>
+        <w:rPr/>
+      </w:pPr>
+      <w:r>
+        <w:rPr/>
+      </w:r>
+    </w:p>
+    <w:p>
+      <w:pPr>
+        <w:pStyle w:val="Normal"/>
+        <w:bidi w:val="0"/>
+        <w:jc w:val="left"/>
+        <w:rPr/>
+      </w:pPr>
+      <w:r>
+        <w:rPr/>
+        <w:t>Ejercicio 2: Ordenamiento de números en un vector</w:t>
+      </w:r>
+    </w:p>
+    <w:p>
+      <w:pPr>
+        <w:pStyle w:val="Normal"/>
+        <w:bidi w:val="0"/>
+        <w:jc w:val="left"/>
+        <w:rPr/>
+      </w:pPr>
+      <w:r>
+        <w:rPr/>
+        <w:t>En este ejercicio, se le pedirá al usuario que ingrese la cantidad de números que desea ingresar, luego se le pedirá que ingrese los números y finalmente se ordenarán y mostrarán en orden ascendente.</w:t>
+      </w:r>
+    </w:p>
+    <w:p>
+      <w:pPr>
+        <w:pStyle w:val="Normal"/>
+        <w:bidi w:val="0"/>
+        <w:jc w:val="left"/>
+        <w:rPr/>
+      </w:pPr>
+      <w:r>
+        <w:rPr/>
+      </w:r>
+    </w:p>
+    <w:p>
+      <w:pPr>
+        <w:pStyle w:val="Normal"/>
+        <w:bidi w:val="0"/>
+        <w:jc w:val="left"/>
+        <w:rPr/>
+      </w:pPr>
+      <w:r>
+        <w:rPr/>
+        <w:t>#include &lt;iostream&gt;</w:t>
+      </w:r>
+    </w:p>
+    <w:p>
+      <w:pPr>
+        <w:pStyle w:val="Normal"/>
+        <w:bidi w:val="0"/>
+        <w:jc w:val="left"/>
+        <w:rPr/>
+      </w:pPr>
+      <w:r>
+        <w:rPr/>
+        <w:t>#include &lt;vector&gt;</w:t>
+      </w:r>
+    </w:p>
+    <w:p>
+      <w:pPr>
+        <w:pStyle w:val="Normal"/>
+        <w:bidi w:val="0"/>
+        <w:jc w:val="left"/>
+        <w:rPr/>
+      </w:pPr>
+      <w:r>
+        <w:rPr/>
+        <w:t>#include &lt;algorithm&gt;</w:t>
+      </w:r>
+    </w:p>
+    <w:p>
+      <w:pPr>
+        <w:pStyle w:val="Normal"/>
+        <w:bidi w:val="0"/>
+        <w:jc w:val="left"/>
+        <w:rPr/>
+      </w:pPr>
+      <w:r>
+        <w:rPr/>
+      </w:r>
+    </w:p>
+    <w:p>
+      <w:pPr>
+        <w:pStyle w:val="Normal"/>
+        <w:bidi w:val="0"/>
+        <w:jc w:val="left"/>
+        <w:rPr/>
+      </w:pPr>
+      <w:r>
+        <w:rPr/>
+        <w:t>using namespace std;</w:t>
+      </w:r>
+    </w:p>
+    <w:p>
+      <w:pPr>
+        <w:pStyle w:val="Normal"/>
+        <w:bidi w:val="0"/>
+        <w:jc w:val="left"/>
+        <w:rPr/>
+      </w:pPr>
+      <w:r>
+        <w:rPr/>
+      </w:r>
+    </w:p>
+    <w:p>
+      <w:pPr>
+        <w:pStyle w:val="Normal"/>
+        <w:bidi w:val="0"/>
+        <w:jc w:val="left"/>
+        <w:rPr/>
+      </w:pPr>
+      <w:r>
+        <w:rPr/>
+        <w:t>int main() {</w:t>
+      </w:r>
+    </w:p>
+    <w:p>
+      <w:pPr>
+        <w:pStyle w:val="Normal"/>
+        <w:bidi w:val="0"/>
+        <w:jc w:val="left"/>
+        <w:rPr/>
+      </w:pPr>
+      <w:r>
+        <w:rPr/>
+        <w:t xml:space="preserve">    </w:t>
+      </w:r>
+      <w:r>
+        <w:rPr/>
+        <w:t>int n;</w:t>
+      </w:r>
+    </w:p>
+    <w:p>
+      <w:pPr>
+        <w:pStyle w:val="Normal"/>
+        <w:bidi w:val="0"/>
+        <w:jc w:val="left"/>
+        <w:rPr/>
+      </w:pPr>
+      <w:r>
+        <w:rPr/>
+        <w:t xml:space="preserve">    </w:t>
+      </w:r>
+      <w:r>
+        <w:rPr/>
+        <w:t>float num;</w:t>
+      </w:r>
+    </w:p>
+    <w:p>
+      <w:pPr>
+        <w:pStyle w:val="Normal"/>
+        <w:bidi w:val="0"/>
+        <w:jc w:val="left"/>
+        <w:rPr/>
+      </w:pPr>
+      <w:r>
+        <w:rPr/>
+        <w:t xml:space="preserve">    </w:t>
+      </w:r>
+      <w:r>
+        <w:rPr/>
+        <w:t>vector&lt;float&gt; numeros;</w:t>
+      </w:r>
+    </w:p>
+    <w:p>
+      <w:pPr>
+        <w:pStyle w:val="Normal"/>
+        <w:bidi w:val="0"/>
+        <w:jc w:val="left"/>
+        <w:rPr/>
+      </w:pPr>
+      <w:r>
+        <w:rPr/>
+      </w:r>
+    </w:p>
+    <w:p>
+      <w:pPr>
+        <w:pStyle w:val="Normal"/>
+        <w:bidi w:val="0"/>
+        <w:jc w:val="left"/>
+        <w:rPr/>
+      </w:pPr>
+      <w:r>
+        <w:rPr/>
+        <w:t xml:space="preserve">    </w:t>
+      </w:r>
+      <w:r>
+        <w:rPr/>
+        <w:t>cout &lt;&lt; "Ingrese la cantidad de numeros: ";</w:t>
+      </w:r>
+    </w:p>
+    <w:p>
+      <w:pPr>
+        <w:pStyle w:val="Normal"/>
+        <w:bidi w:val="0"/>
+        <w:jc w:val="left"/>
+        <w:rPr/>
+      </w:pPr>
+      <w:r>
+        <w:rPr/>
+        <w:t xml:space="preserve">    </w:t>
+      </w:r>
+      <w:r>
+        <w:rPr/>
+        <w:t>cin &gt;&gt; n;</w:t>
+      </w:r>
+    </w:p>
+    <w:p>
+      <w:pPr>
+        <w:pStyle w:val="Normal"/>
+        <w:bidi w:val="0"/>
+        <w:jc w:val="left"/>
+        <w:rPr/>
+      </w:pPr>
+      <w:r>
+        <w:rPr/>
+      </w:r>
+    </w:p>
+    <w:p>
+      <w:pPr>
+        <w:pStyle w:val="Normal"/>
+        <w:bidi w:val="0"/>
+        <w:jc w:val="left"/>
+        <w:rPr/>
+      </w:pPr>
+      <w:r>
+        <w:rPr/>
+        <w:t xml:space="preserve">    </w:t>
+      </w:r>
+      <w:r>
+        <w:rPr/>
+        <w:t>// Pedimos los numeros y los almacenamos en el vector</w:t>
+      </w:r>
+    </w:p>
+    <w:p>
+      <w:pPr>
+        <w:pStyle w:val="Normal"/>
+        <w:bidi w:val="0"/>
+        <w:jc w:val="left"/>
+        <w:rPr/>
+      </w:pPr>
+      <w:r>
+        <w:rPr/>
+        <w:t xml:space="preserve">    </w:t>
+      </w:r>
+      <w:r>
+        <w:rPr/>
+        <w:t>for (int i = 0; i &lt; n; i++) {</w:t>
+      </w:r>
+    </w:p>
+    <w:p>
+      <w:pPr>
+        <w:pStyle w:val="Normal"/>
+        <w:bidi w:val="0"/>
+        <w:jc w:val="left"/>
+        <w:rPr/>
+      </w:pPr>
+      <w:r>
+        <w:rPr/>
+        <w:t xml:space="preserve">        </w:t>
+      </w:r>
+      <w:r>
+        <w:rPr/>
+        <w:t>while (true) {</w:t>
+      </w:r>
+    </w:p>
+    <w:p>
+      <w:pPr>
+        <w:pStyle w:val="Normal"/>
+        <w:bidi w:val="0"/>
+        <w:jc w:val="left"/>
+        <w:rPr/>
+      </w:pPr>
+      <w:r>
+        <w:rPr/>
+        <w:t xml:space="preserve">            </w:t>
+      </w:r>
+      <w:r>
+        <w:rPr/>
+        <w:t>cout &lt;&lt; "Ingrese el numero " &lt;&lt; i + 1 &lt;&lt; ": ";</w:t>
+      </w:r>
+    </w:p>
+    <w:p>
+      <w:pPr>
+        <w:pStyle w:val="Normal"/>
+        <w:bidi w:val="0"/>
+        <w:jc w:val="left"/>
+        <w:rPr/>
+      </w:pPr>
+      <w:r>
+        <w:rPr/>
+        <w:t xml:space="preserve">            </w:t>
+      </w:r>
+      <w:r>
+        <w:rPr/>
+        <w:t>if (cin &gt;&gt; num) {</w:t>
+      </w:r>
+    </w:p>
+    <w:p>
+      <w:pPr>
+        <w:pStyle w:val="Normal"/>
+        <w:bidi w:val="0"/>
+        <w:jc w:val="left"/>
+        <w:rPr/>
+      </w:pPr>
+      <w:r>
+        <w:rPr/>
+        <w:t xml:space="preserve">                </w:t>
+      </w:r>
+      <w:r>
+        <w:rPr/>
+        <w:t>numeros.push_back(num);</w:t>
+      </w:r>
+    </w:p>
+    <w:p>
+      <w:pPr>
+        <w:pStyle w:val="Normal"/>
+        <w:bidi w:val="0"/>
+        <w:jc w:val="left"/>
+        <w:rPr/>
+      </w:pPr>
+      <w:r>
+        <w:rPr/>
+        <w:t xml:space="preserve">                </w:t>
+      </w:r>
+      <w:r>
+        <w:rPr/>
+        <w:t>break;</w:t>
+      </w:r>
+    </w:p>
+    <w:p>
+      <w:pPr>
+        <w:pStyle w:val="Normal"/>
+        <w:bidi w:val="0"/>
+        <w:jc w:val="left"/>
+        <w:rPr/>
+      </w:pPr>
+      <w:r>
+        <w:rPr/>
+        <w:t xml:space="preserve">            </w:t>
+      </w:r>
+      <w:r>
+        <w:rPr/>
+        <w:t>} else {</w:t>
+      </w:r>
+    </w:p>
+    <w:p>
+      <w:pPr>
+        <w:pStyle w:val="Normal"/>
+        <w:bidi w:val="0"/>
+        <w:jc w:val="left"/>
+        <w:rPr/>
+      </w:pPr>
+      <w:r>
+        <w:rPr/>
+        <w:t xml:space="preserve">                </w:t>
+      </w:r>
+      <w:r>
+        <w:rPr/>
+        <w:t>cout &lt;&lt; "Dato incorrecto. Intente nuevamente." &lt;&lt; endl;</w:t>
+      </w:r>
+    </w:p>
+    <w:p>
+      <w:pPr>
+        <w:pStyle w:val="Normal"/>
+        <w:bidi w:val="0"/>
+        <w:jc w:val="left"/>
+        <w:rPr/>
+      </w:pPr>
+      <w:r>
+        <w:rPr/>
+        <w:t xml:space="preserve">                </w:t>
+      </w:r>
+      <w:r>
+        <w:rPr/>
+        <w:t>cin.clear();</w:t>
+      </w:r>
+    </w:p>
+    <w:p>
+      <w:pPr>
+        <w:pStyle w:val="Normal"/>
+        <w:bidi w:val="0"/>
+        <w:jc w:val="left"/>
+        <w:rPr/>
+      </w:pPr>
+      <w:r>
+        <w:rPr/>
+        <w:t xml:space="preserve">                </w:t>
+      </w:r>
+      <w:r>
+        <w:rPr/>
+        <w:t>cin.ignore(numeric_limits&lt;streamsize&gt;::max(), '\n');</w:t>
+      </w:r>
+    </w:p>
+    <w:p>
+      <w:pPr>
+        <w:pStyle w:val="Normal"/>
+        <w:bidi w:val="0"/>
+        <w:jc w:val="left"/>
+        <w:rPr/>
+      </w:pPr>
+      <w:r>
+        <w:rPr/>
+        <w:t xml:space="preserve">            </w:t>
+      </w:r>
+      <w:r>
+        <w:rPr/>
+        <w:t>}</w:t>
+      </w:r>
+    </w:p>
+    <w:p>
+      <w:pPr>
+        <w:pStyle w:val="Normal"/>
+        <w:bidi w:val="0"/>
+        <w:jc w:val="left"/>
+        <w:rPr/>
+      </w:pPr>
+      <w:r>
+        <w:rPr/>
+        <w:t xml:space="preserve">        </w:t>
+      </w:r>
+      <w:r>
+        <w:rPr/>
+        <w:t>}</w:t>
+      </w:r>
+    </w:p>
+    <w:p>
+      <w:pPr>
+        <w:pStyle w:val="Normal"/>
+        <w:bidi w:val="0"/>
+        <w:jc w:val="left"/>
+        <w:rPr/>
+      </w:pPr>
+      <w:r>
+        <w:rPr/>
+        <w:t xml:space="preserve">    </w:t>
+      </w:r>
+      <w:r>
+        <w:rPr/>
+        <w:t>}</w:t>
+      </w:r>
+    </w:p>
+    <w:p>
+      <w:pPr>
+        <w:pStyle w:val="Normal"/>
+        <w:bidi w:val="0"/>
+        <w:jc w:val="left"/>
+        <w:rPr/>
+      </w:pPr>
+      <w:r>
+        <w:rPr/>
+      </w:r>
+    </w:p>
+    <w:p>
+      <w:pPr>
+        <w:pStyle w:val="Normal"/>
+        <w:bidi w:val="0"/>
+        <w:jc w:val="left"/>
+        <w:rPr/>
+      </w:pPr>
+      <w:r>
+        <w:rPr/>
+        <w:t xml:space="preserve">    </w:t>
+      </w:r>
+      <w:r>
+        <w:rPr/>
+        <w:t>// Ordenamos los numeros en orden ascendente</w:t>
+      </w:r>
+    </w:p>
+    <w:p>
+      <w:pPr>
+        <w:pStyle w:val="Normal"/>
+        <w:bidi w:val="0"/>
+        <w:jc w:val="left"/>
+        <w:rPr/>
+      </w:pPr>
+      <w:r>
+        <w:rPr/>
+        <w:t xml:space="preserve">    </w:t>
+      </w:r>
+      <w:r>
+        <w:rPr/>
+        <w:t>sort(numeros.begin(), numeros.end());</w:t>
+      </w:r>
+    </w:p>
+    <w:p>
+      <w:pPr>
+        <w:pStyle w:val="Normal"/>
+        <w:bidi w:val="0"/>
+        <w:jc w:val="left"/>
+        <w:rPr/>
+      </w:pPr>
+      <w:r>
+        <w:rPr/>
+      </w:r>
+    </w:p>
+    <w:p>
+      <w:pPr>
+        <w:pStyle w:val="Normal"/>
+        <w:bidi w:val="0"/>
+        <w:jc w:val="left"/>
+        <w:rPr/>
+      </w:pPr>
+      <w:r>
+        <w:rPr/>
+        <w:t xml:space="preserve">    </w:t>
+      </w:r>
+      <w:r>
+        <w:rPr/>
+        <w:t>// Mostramos los numeros ordenados</w:t>
+      </w:r>
+    </w:p>
+    <w:p>
+      <w:pPr>
+        <w:pStyle w:val="Normal"/>
+        <w:bidi w:val="0"/>
+        <w:jc w:val="left"/>
+        <w:rPr/>
+      </w:pPr>
+      <w:r>
+        <w:rPr/>
+        <w:t xml:space="preserve">    </w:t>
+      </w:r>
+      <w:r>
+        <w:rPr/>
+        <w:t>cout &lt;&lt; "Los numeros en orden ascendente son: ";</w:t>
+      </w:r>
+    </w:p>
+    <w:p>
+      <w:pPr>
+        <w:pStyle w:val="Normal"/>
+        <w:bidi w:val="0"/>
+        <w:jc w:val="left"/>
+        <w:rPr/>
+      </w:pPr>
+      <w:r>
+        <w:rPr/>
+        <w:t xml:space="preserve">    </w:t>
+      </w:r>
+      <w:r>
+        <w:rPr/>
+        <w:t>for (int i = 0; i &lt; n; i++) {</w:t>
+      </w:r>
+    </w:p>
+    <w:p>
+      <w:pPr>
+        <w:pStyle w:val="Normal"/>
+        <w:bidi w:val="0"/>
+        <w:jc w:val="left"/>
+        <w:rPr/>
+      </w:pPr>
+      <w:r>
+        <w:rPr/>
+        <w:t xml:space="preserve">        </w:t>
+      </w:r>
+      <w:r>
+        <w:rPr/>
+        <w:t>cout &lt;&lt; numeros[i] &lt;&lt; " ";</w:t>
+      </w:r>
+    </w:p>
+    <w:p>
+      <w:pPr>
+        <w:pStyle w:val="Normal"/>
+        <w:bidi w:val="0"/>
+        <w:jc w:val="left"/>
+        <w:rPr/>
+      </w:pPr>
+      <w:r>
+        <w:rPr/>
+        <w:t xml:space="preserve">    </w:t>
+      </w:r>
+      <w:r>
+        <w:rPr/>
+        <w:t>}</w:t>
+      </w:r>
+    </w:p>
+    <w:p>
+      <w:pPr>
+        <w:pStyle w:val="Normal"/>
+        <w:bidi w:val="0"/>
+        <w:jc w:val="left"/>
+        <w:rPr/>
+      </w:pPr>
+      <w:r>
+        <w:rPr/>
+        <w:t xml:space="preserve">    </w:t>
+      </w:r>
+      <w:r>
+        <w:rPr/>
+        <w:t>cout &lt;&lt; endl;</w:t>
+      </w:r>
+    </w:p>
+    <w:p>
+      <w:pPr>
+        <w:pStyle w:val="Normal"/>
+        <w:bidi w:val="0"/>
+        <w:jc w:val="left"/>
+        <w:rPr/>
+      </w:pPr>
+      <w:r>
+        <w:rPr/>
+      </w:r>
+    </w:p>
+    <w:p>
+      <w:pPr>
+        <w:pStyle w:val="Normal"/>
+        <w:bidi w:val="0"/>
+        <w:jc w:val="left"/>
+        <w:rPr/>
+      </w:pPr>
+      <w:r>
+        <w:rPr/>
+        <w:t xml:space="preserve">    </w:t>
+      </w:r>
+      <w:r>
+        <w:rPr/>
+        <w:t>return 0;</w:t>
+      </w:r>
+    </w:p>
+    <w:p>
+      <w:pPr>
+        <w:pStyle w:val="Normal"/>
+        <w:bidi w:val="0"/>
+        <w:jc w:val="left"/>
+        <w:rPr/>
+      </w:pPr>
+      <w:r>
+        <w:rPr/>
+        <w:t>}</w:t>
+      </w:r>
+    </w:p>
+    <w:p>
+      <w:pPr>
+        <w:pStyle w:val="Normal"/>
+        <w:bidi w:val="0"/>
+        <w:jc w:val="left"/>
+        <w:rPr/>
+      </w:pPr>
+      <w:r>
+        <w:rPr/>
+      </w:r>
+    </w:p>
+    <w:p>
+      <w:pPr>
+        <w:pStyle w:val="Normal"/>
+        <w:bidi w:val="0"/>
+        <w:jc w:val="left"/>
+        <w:rPr/>
+      </w:pPr>
+      <w:r>
+        <w:rPr/>
+      </w:r>
+    </w:p>
+    <w:p>
+      <w:pPr>
+        <w:pStyle w:val="Normal"/>
+        <w:bidi w:val="0"/>
+        <w:jc w:val="left"/>
+        <w:rPr/>
+      </w:pPr>
+      <w:r>
+        <w:rPr/>
+        <w:t>Ejercicio 3: Promedio de números en un vector</w:t>
+      </w:r>
+    </w:p>
+    <w:p>
+      <w:pPr>
+        <w:pStyle w:val="Normal"/>
+        <w:bidi w:val="0"/>
+        <w:jc w:val="left"/>
+        <w:rPr/>
+      </w:pPr>
+      <w:r>
+        <w:rPr/>
+      </w:r>
+    </w:p>
+    <w:p>
+      <w:pPr>
+        <w:pStyle w:val="Normal"/>
+        <w:bidi w:val="0"/>
+        <w:jc w:val="left"/>
+        <w:rPr/>
+      </w:pPr>
+      <w:r>
+        <w:rPr/>
+        <w:t>En este ejercicio, se le pedirá al usuario que ingrese la cantidad de números que desea ingresar, luego se le pedirá que ingrese los números y finalmente se calculará y mostrará el promedio.</w:t>
+      </w:r>
+    </w:p>
+    <w:p>
+      <w:pPr>
+        <w:pStyle w:val="Normal"/>
+        <w:bidi w:val="0"/>
+        <w:jc w:val="left"/>
+        <w:rPr/>
+      </w:pPr>
+      <w:r>
+        <w:rPr/>
+      </w:r>
+    </w:p>
+    <w:p>
+      <w:pPr>
+        <w:pStyle w:val="Normal"/>
+        <w:bidi w:val="0"/>
+        <w:jc w:val="left"/>
+        <w:rPr/>
+      </w:pPr>
+      <w:r>
+        <w:rPr/>
+      </w:r>
+    </w:p>
+    <w:p>
+      <w:pPr>
+        <w:pStyle w:val="Normal"/>
+        <w:bidi w:val="0"/>
+        <w:jc w:val="left"/>
+        <w:rPr/>
+      </w:pPr>
+      <w:r>
+        <w:rPr/>
+        <w:t>#include &lt;iostream&gt;</w:t>
+      </w:r>
+    </w:p>
+    <w:p>
+      <w:pPr>
+        <w:pStyle w:val="Normal"/>
+        <w:bidi w:val="0"/>
+        <w:jc w:val="left"/>
+        <w:rPr/>
+      </w:pPr>
+      <w:r>
+        <w:rPr/>
+        <w:t>#include &lt;vector&gt;</w:t>
+      </w:r>
+    </w:p>
+    <w:p>
+      <w:pPr>
+        <w:pStyle w:val="Normal"/>
+        <w:bidi w:val="0"/>
+        <w:jc w:val="left"/>
+        <w:rPr/>
+      </w:pPr>
+      <w:r>
+        <w:rPr/>
+      </w:r>
+    </w:p>
+    <w:p>
+      <w:pPr>
+        <w:pStyle w:val="Normal"/>
+        <w:bidi w:val="0"/>
+        <w:jc w:val="left"/>
+        <w:rPr/>
+      </w:pPr>
+      <w:r>
+        <w:rPr/>
+        <w:t>using namespace std;</w:t>
+      </w:r>
+    </w:p>
+    <w:p>
+      <w:pPr>
+        <w:pStyle w:val="Normal"/>
+        <w:bidi w:val="0"/>
+        <w:jc w:val="left"/>
+        <w:rPr/>
+      </w:pPr>
+      <w:r>
+        <w:rPr/>
+      </w:r>
+    </w:p>
+    <w:p>
+      <w:pPr>
+        <w:pStyle w:val="Normal"/>
+        <w:bidi w:val="0"/>
+        <w:jc w:val="left"/>
+        <w:rPr/>
+      </w:pPr>
+      <w:r>
+        <w:rPr/>
+        <w:t>int main() {</w:t>
+      </w:r>
+    </w:p>
+    <w:p>
+      <w:pPr>
+        <w:pStyle w:val="Normal"/>
+        <w:bidi w:val="0"/>
+        <w:jc w:val="left"/>
+        <w:rPr/>
+      </w:pPr>
+      <w:r>
+        <w:rPr/>
+        <w:t xml:space="preserve">    </w:t>
+      </w:r>
+      <w:r>
+        <w:rPr/>
+        <w:t>int n;</w:t>
+      </w:r>
+    </w:p>
+    <w:p>
+      <w:pPr>
+        <w:pStyle w:val="Normal"/>
+        <w:bidi w:val="0"/>
+        <w:jc w:val="left"/>
+        <w:rPr/>
+      </w:pPr>
+      <w:r>
+        <w:rPr/>
+        <w:t xml:space="preserve">    </w:t>
+      </w:r>
+      <w:r>
+        <w:rPr/>
+        <w:t>float num, suma = 0;</w:t>
+      </w:r>
+    </w:p>
+    <w:p>
+      <w:pPr>
+        <w:pStyle w:val="Normal"/>
+        <w:bidi w:val="0"/>
+        <w:jc w:val="left"/>
+        <w:rPr/>
+      </w:pPr>
+      <w:r>
+        <w:rPr/>
+        <w:t xml:space="preserve">    </w:t>
+      </w:r>
+      <w:r>
+        <w:rPr/>
+        <w:t>vector&lt;float&gt; numeros;</w:t>
+      </w:r>
+    </w:p>
+    <w:p>
+      <w:pPr>
+        <w:pStyle w:val="Normal"/>
+        <w:bidi w:val="0"/>
+        <w:jc w:val="left"/>
+        <w:rPr/>
+      </w:pPr>
+      <w:r>
+        <w:rPr/>
+      </w:r>
+    </w:p>
+    <w:p>
+      <w:pPr>
+        <w:pStyle w:val="Normal"/>
+        <w:bidi w:val="0"/>
+        <w:jc w:val="left"/>
+        <w:rPr/>
+      </w:pPr>
+      <w:r>
+        <w:rPr/>
+        <w:t xml:space="preserve">    </w:t>
+      </w:r>
+      <w:r>
+        <w:rPr/>
+        <w:t>cout &lt;&lt; "Ingrese la cantidad de numeros: ";</w:t>
+      </w:r>
+    </w:p>
+    <w:p>
+      <w:pPr>
+        <w:pStyle w:val="Normal"/>
+        <w:bidi w:val="0"/>
+        <w:jc w:val="left"/>
+        <w:rPr/>
+      </w:pPr>
+      <w:r>
+        <w:rPr/>
+        <w:t xml:space="preserve">    </w:t>
+      </w:r>
+      <w:r>
+        <w:rPr/>
+        <w:t>cin &gt;&gt; n;</w:t>
+      </w:r>
+    </w:p>
+    <w:p>
+      <w:pPr>
+        <w:pStyle w:val="Normal"/>
+        <w:bidi w:val="0"/>
+        <w:jc w:val="left"/>
+        <w:rPr/>
+      </w:pPr>
+      <w:r>
+        <w:rPr/>
+      </w:r>
+    </w:p>
+    <w:p>
+      <w:pPr>
+        <w:pStyle w:val="Normal"/>
+        <w:bidi w:val="0"/>
+        <w:jc w:val="left"/>
+        <w:rPr/>
+      </w:pPr>
+      <w:r>
+        <w:rPr/>
+        <w:t xml:space="preserve">    </w:t>
+      </w:r>
+      <w:r>
+        <w:rPr/>
+        <w:t>// Pedimos los numeros y los almacenamos en el vector</w:t>
+      </w:r>
+    </w:p>
+    <w:p>
+      <w:pPr>
+        <w:pStyle w:val="Normal"/>
+        <w:bidi w:val="0"/>
+        <w:jc w:val="left"/>
+        <w:rPr/>
+      </w:pPr>
+      <w:r>
+        <w:rPr/>
+        <w:t xml:space="preserve">    </w:t>
+      </w:r>
+      <w:r>
+        <w:rPr/>
+        <w:t>for (int i = 0; i &lt; n; i++) {</w:t>
+      </w:r>
+    </w:p>
+    <w:p>
+      <w:pPr>
+        <w:pStyle w:val="Normal"/>
+        <w:bidi w:val="0"/>
+        <w:jc w:val="left"/>
+        <w:rPr/>
+      </w:pPr>
+      <w:r>
+        <w:rPr/>
+        <w:t xml:space="preserve">        </w:t>
+      </w:r>
+      <w:r>
+        <w:rPr/>
+        <w:t>while (true) {</w:t>
+      </w:r>
+    </w:p>
+    <w:p>
+      <w:pPr>
+        <w:pStyle w:val="Normal"/>
+        <w:bidi w:val="0"/>
+        <w:jc w:val="left"/>
+        <w:rPr/>
+      </w:pPr>
+      <w:r>
+        <w:rPr/>
+        <w:t xml:space="preserve">            </w:t>
+      </w:r>
+      <w:r>
+        <w:rPr/>
+        <w:t>cout &lt;&lt; "Ingrese el numero " &lt;&lt; i + 1 &lt;&lt; ": ";</w:t>
+      </w:r>
+    </w:p>
+    <w:p>
+      <w:pPr>
+        <w:pStyle w:val="Normal"/>
+        <w:bidi w:val="0"/>
+        <w:jc w:val="left"/>
+        <w:rPr/>
+      </w:pPr>
+      <w:r>
+        <w:rPr/>
+        <w:t xml:space="preserve">            </w:t>
+      </w:r>
+      <w:r>
+        <w:rPr/>
+        <w:t>if (cin &gt;&gt; num) {</w:t>
+      </w:r>
+    </w:p>
+    <w:p>
+      <w:pPr>
+        <w:pStyle w:val="Normal"/>
+        <w:bidi w:val="0"/>
+        <w:jc w:val="left"/>
+        <w:rPr/>
+      </w:pPr>
+      <w:r>
+        <w:rPr/>
+        <w:t xml:space="preserve">                </w:t>
+      </w:r>
+      <w:r>
+        <w:rPr/>
+        <w:t>numeros.push_back(num);</w:t>
+      </w:r>
+    </w:p>
+    <w:p>
+      <w:pPr>
+        <w:pStyle w:val="Normal"/>
+        <w:bidi w:val="0"/>
+        <w:jc w:val="left"/>
+        <w:rPr/>
+      </w:pPr>
+      <w:r>
+        <w:rPr/>
+        <w:t xml:space="preserve">                </w:t>
+      </w:r>
+      <w:r>
+        <w:rPr/>
+        <w:t>break;</w:t>
+      </w:r>
+    </w:p>
+    <w:p>
+      <w:pPr>
+        <w:pStyle w:val="Normal"/>
+        <w:bidi w:val="0"/>
+        <w:jc w:val="left"/>
+        <w:rPr/>
+      </w:pPr>
+      <w:r>
+        <w:rPr/>
+        <w:t xml:space="preserve">            </w:t>
+      </w:r>
+      <w:r>
+        <w:rPr/>
+        <w:t>} else {</w:t>
+      </w:r>
+    </w:p>
+    <w:p>
+      <w:pPr>
+        <w:pStyle w:val="Normal"/>
+        <w:bidi w:val="0"/>
+        <w:jc w:val="left"/>
+        <w:rPr/>
+      </w:pPr>
+      <w:r>
+        <w:rPr/>
+        <w:t xml:space="preserve">                </w:t>
+      </w:r>
+      <w:r>
+        <w:rPr/>
+        <w:t>cout &lt;&lt; "Dato incorrecto. Intente nuevamente." &lt;&lt; endl;</w:t>
+      </w:r>
+    </w:p>
+    <w:p>
+      <w:pPr>
+        <w:pStyle w:val="Normal"/>
+        <w:bidi w:val="0"/>
+        <w:jc w:val="left"/>
+        <w:rPr/>
+      </w:pPr>
+      <w:r>
+        <w:rPr/>
+        <w:t xml:space="preserve">                </w:t>
+      </w:r>
+      <w:r>
+        <w:rPr/>
+        <w:t>cin.clear();</w:t>
+      </w:r>
+    </w:p>
+    <w:p>
+      <w:pPr>
+        <w:pStyle w:val="Normal"/>
+        <w:bidi w:val="0"/>
+        <w:jc w:val="left"/>
+        <w:rPr/>
+      </w:pPr>
+      <w:r>
+        <w:rPr/>
+        <w:t xml:space="preserve">                </w:t>
+      </w:r>
+      <w:r>
+        <w:rPr/>
+        <w:t>cin.ignore(numeric_limits&lt;streamsize&gt;::max(), '\n');</w:t>
+      </w:r>
+    </w:p>
+    <w:p>
+      <w:pPr>
+        <w:pStyle w:val="Normal"/>
+        <w:bidi w:val="0"/>
+        <w:jc w:val="left"/>
+        <w:rPr/>
+      </w:pPr>
+      <w:r>
+        <w:rPr/>
+        <w:t xml:space="preserve">            </w:t>
+      </w:r>
+      <w:r>
+        <w:rPr/>
+        <w:t>}</w:t>
+      </w:r>
+    </w:p>
+    <w:p>
+      <w:pPr>
+        <w:pStyle w:val="Normal"/>
+        <w:bidi w:val="0"/>
+        <w:jc w:val="left"/>
+        <w:rPr/>
+      </w:pPr>
+      <w:r>
+        <w:rPr/>
+        <w:t xml:space="preserve">        </w:t>
+      </w:r>
+      <w:r>
+        <w:rPr/>
+        <w:t>}</w:t>
+      </w:r>
+    </w:p>
+    <w:p>
+      <w:pPr>
+        <w:pStyle w:val="Normal"/>
+        <w:bidi w:val="0"/>
+        <w:jc w:val="left"/>
+        <w:rPr/>
+      </w:pPr>
+      <w:r>
+        <w:rPr/>
+        <w:t xml:space="preserve">    </w:t>
+      </w:r>
+      <w:r>
+        <w:rPr/>
+        <w:t>}</w:t>
+      </w:r>
+    </w:p>
+    <w:p>
+      <w:pPr>
+        <w:pStyle w:val="Normal"/>
+        <w:bidi w:val="0"/>
+        <w:jc w:val="left"/>
+        <w:rPr/>
+      </w:pPr>
+      <w:r>
+        <w:rPr/>
+      </w:r>
+    </w:p>
+    <w:p>
+      <w:pPr>
+        <w:pStyle w:val="Normal"/>
+        <w:bidi w:val="0"/>
+        <w:jc w:val="left"/>
+        <w:rPr/>
+      </w:pPr>
+      <w:r>
+        <w:rPr/>
+        <w:t xml:space="preserve">    </w:t>
+      </w:r>
+      <w:r>
+        <w:rPr/>
+        <w:t>// Calculamos el promedio</w:t>
+      </w:r>
+    </w:p>
+    <w:p>
+      <w:pPr>
+        <w:pStyle w:val="Normal"/>
+        <w:bidi w:val="0"/>
+        <w:jc w:val="left"/>
+        <w:rPr/>
+      </w:pPr>
+      <w:r>
+        <w:rPr/>
+        <w:t xml:space="preserve">    </w:t>
+      </w:r>
+      <w:r>
+        <w:rPr/>
+        <w:t>for (int i = 0; i &lt; n; i++) {</w:t>
+      </w:r>
+    </w:p>
+    <w:p>
+      <w:pPr>
+        <w:pStyle w:val="Normal"/>
+        <w:bidi w:val="0"/>
+        <w:jc w:val="left"/>
+        <w:rPr/>
+      </w:pPr>
+      <w:r>
+        <w:rPr/>
+        <w:t xml:space="preserve">        </w:t>
+      </w:r>
+      <w:r>
+        <w:rPr/>
+        <w:t>suma += numeros[i];</w:t>
+      </w:r>
+    </w:p>
+    <w:p>
+      <w:pPr>
+        <w:pStyle w:val="Normal"/>
+        <w:bidi w:val="0"/>
+        <w:jc w:val="left"/>
+        <w:rPr/>
+      </w:pPr>
+      <w:r>
+        <w:rPr/>
+        <w:t xml:space="preserve">    </w:t>
+      </w:r>
+      <w:r>
+        <w:rPr/>
+        <w:t>}</w:t>
+      </w:r>
+    </w:p>
+    <w:p>
+      <w:pPr>
+        <w:pStyle w:val="Normal"/>
+        <w:bidi w:val="0"/>
+        <w:jc w:val="left"/>
+        <w:rPr/>
+      </w:pPr>
+      <w:r>
+        <w:rPr/>
+        <w:t xml:space="preserve">    </w:t>
+      </w:r>
+      <w:r>
+        <w:rPr/>
+        <w:t>float promedio = suma / n;</w:t>
+      </w:r>
+    </w:p>
+    <w:p>
+      <w:pPr>
+        <w:pStyle w:val="Normal"/>
+        <w:bidi w:val="0"/>
+        <w:jc w:val="left"/>
+        <w:rPr/>
+      </w:pPr>
+      <w:r>
+        <w:rPr/>
+      </w:r>
+    </w:p>
+    <w:p>
+      <w:pPr>
+        <w:pStyle w:val="Normal"/>
+        <w:bidi w:val="0"/>
+        <w:jc w:val="left"/>
+        <w:rPr/>
+      </w:pPr>
+      <w:r>
+        <w:rPr/>
+        <w:t xml:space="preserve">    </w:t>
+      </w:r>
+      <w:r>
+        <w:rPr/>
+        <w:t>// Mostramos el resultado</w:t>
+      </w:r>
+    </w:p>
+    <w:p>
+      <w:pPr>
+        <w:pStyle w:val="Normal"/>
+        <w:bidi w:val="0"/>
+        <w:jc w:val="left"/>
+        <w:rPr/>
+      </w:pPr>
+      <w:r>
+        <w:rPr/>
+        <w:t xml:space="preserve">    </w:t>
+      </w:r>
+      <w:r>
+        <w:rPr/>
+        <w:t>cout &lt;&lt; "El promedio es: " &lt;&lt; promedio &lt;&lt; endl;</w:t>
+      </w:r>
+    </w:p>
+    <w:p>
+      <w:pPr>
+        <w:pStyle w:val="Normal"/>
+        <w:bidi w:val="0"/>
+        <w:jc w:val="left"/>
+        <w:rPr/>
+      </w:pPr>
+      <w:r>
+        <w:rPr/>
+      </w:r>
+    </w:p>
+    <w:p>
+      <w:pPr>
+        <w:pStyle w:val="Normal"/>
+        <w:bidi w:val="0"/>
+        <w:jc w:val="left"/>
+        <w:rPr/>
+      </w:pPr>
+      <w:r>
+        <w:rPr/>
+        <w:t xml:space="preserve">    </w:t>
+      </w:r>
+      <w:r>
+        <w:rPr/>
+        <w:t>return 0;</w:t>
+      </w:r>
+    </w:p>
+    <w:p>
+      <w:pPr>
+        <w:pStyle w:val="Normal"/>
+        <w:bidi w:val="0"/>
+        <w:jc w:val="left"/>
+        <w:rPr/>
+      </w:pPr>
+      <w:r>
+        <w:rPr/>
+        <w:t>}</w:t>
+      </w:r>
+    </w:p>
+    <w:p>
+      <w:pPr>
+        <w:pStyle w:val="Normal"/>
+        <w:bidi w:val="0"/>
+        <w:jc w:val="left"/>
+        <w:rPr/>
+      </w:pPr>
+      <w:r>
+        <w:rPr/>
+      </w:r>
+    </w:p>
+    <w:p>
+      <w:pPr>
+        <w:pStyle w:val="Normal"/>
+        <w:bidi w:val="0"/>
+        <w:jc w:val="left"/>
+        <w:rPr/>
+      </w:pPr>
+      <w:r>
+        <w:rPr/>
+      </w:r>
+    </w:p>
+    <w:p>
+      <w:pPr>
+        <w:pStyle w:val="Normal"/>
+        <w:bidi w:val="0"/>
+        <w:jc w:val="left"/>
+        <w:rPr/>
+      </w:pPr>
+      <w:r>
+        <w:rPr/>
+      </w:r>
+      <w:r>
+        <w:br w:type="page"/>
+      </w:r>
+    </w:p>
+    <w:p>
+      <w:pPr>
+        <w:pStyle w:val="Normal"/>
+        <w:bidi w:val="0"/>
+        <w:jc w:val="left"/>
+        <w:rPr/>
+      </w:pPr>
+      <w:r>
+        <w:rPr/>
+        <w:t xml:space="preserve">Uso de matrices </w:t>
+      </w:r>
+    </w:p>
+    <w:p>
+      <w:pPr>
+        <w:pStyle w:val="Normal"/>
+        <w:bidi w:val="0"/>
+        <w:jc w:val="left"/>
+        <w:rPr/>
+      </w:pPr>
+      <w:r>
+        <w:rPr/>
+      </w:r>
+    </w:p>
+    <w:p>
+      <w:pPr>
+        <w:pStyle w:val="Normal"/>
+        <w:bidi w:val="0"/>
+        <w:jc w:val="left"/>
+        <w:rPr/>
+      </w:pPr>
+      <w:r>
+        <w:rPr/>
+        <w:t>Ejercicio 1: Suma de matrices</w:t>
+      </w:r>
+    </w:p>
+    <w:p>
+      <w:pPr>
+        <w:pStyle w:val="Normal"/>
+        <w:bidi w:val="0"/>
+        <w:jc w:val="left"/>
+        <w:rPr/>
+      </w:pPr>
+      <w:r>
+        <w:rPr/>
+      </w:r>
+    </w:p>
+    <w:p>
+      <w:pPr>
+        <w:pStyle w:val="Normal"/>
+        <w:bidi w:val="0"/>
+        <w:jc w:val="left"/>
+        <w:rPr/>
+      </w:pPr>
+      <w:r>
+        <w:rPr/>
+        <w:t>En este ejercicio, se pide al usuario ingresar dos matrices y luego se suman sus elementos. El programa debe comprobar que las matrices tengan las mismas dimensiones antes de realizar la suma.</w:t>
+      </w:r>
+    </w:p>
+    <w:p>
+      <w:pPr>
+        <w:pStyle w:val="Normal"/>
+        <w:bidi w:val="0"/>
+        <w:jc w:val="left"/>
+        <w:rPr/>
+      </w:pPr>
+      <w:r>
+        <w:rPr/>
+      </w:r>
+    </w:p>
+    <w:p>
+      <w:pPr>
+        <w:pStyle w:val="Normal"/>
+        <w:bidi w:val="0"/>
+        <w:jc w:val="left"/>
+        <w:rPr/>
+      </w:pPr>
+      <w:r>
+        <w:rPr/>
+        <w:t>cpp</w:t>
+      </w:r>
+    </w:p>
+    <w:p>
+      <w:pPr>
+        <w:pStyle w:val="Normal"/>
+        <w:bidi w:val="0"/>
+        <w:jc w:val="left"/>
+        <w:rPr/>
+      </w:pPr>
+      <w:r>
+        <w:rPr/>
+        <w:t>Copy code</w:t>
+      </w:r>
+    </w:p>
+    <w:p>
+      <w:pPr>
+        <w:pStyle w:val="Normal"/>
+        <w:bidi w:val="0"/>
+        <w:jc w:val="left"/>
+        <w:rPr/>
+      </w:pPr>
+      <w:r>
+        <w:rPr/>
+        <w:t>#include &lt;iostream&gt;</w:t>
+      </w:r>
+    </w:p>
+    <w:p>
+      <w:pPr>
+        <w:pStyle w:val="Normal"/>
+        <w:bidi w:val="0"/>
+        <w:jc w:val="left"/>
+        <w:rPr/>
+      </w:pPr>
+      <w:r>
+        <w:rPr/>
+        <w:t>using namespace std;</w:t>
+      </w:r>
+    </w:p>
+    <w:p>
+      <w:pPr>
+        <w:pStyle w:val="Normal"/>
+        <w:bidi w:val="0"/>
+        <w:jc w:val="left"/>
+        <w:rPr/>
+      </w:pPr>
+      <w:r>
+        <w:rPr/>
+      </w:r>
+    </w:p>
+    <w:p>
+      <w:pPr>
+        <w:pStyle w:val="Normal"/>
+        <w:bidi w:val="0"/>
+        <w:jc w:val="left"/>
+        <w:rPr/>
+      </w:pPr>
+      <w:r>
+        <w:rPr/>
+        <w:t>int main() {</w:t>
+      </w:r>
+    </w:p>
+    <w:p>
+      <w:pPr>
+        <w:pStyle w:val="Normal"/>
+        <w:bidi w:val="0"/>
+        <w:jc w:val="left"/>
+        <w:rPr/>
+      </w:pPr>
+      <w:r>
+        <w:rPr/>
+        <w:t xml:space="preserve">    </w:t>
+      </w:r>
+      <w:r>
+        <w:rPr/>
+        <w:t>const int ROWS = 2, COLS = 3;</w:t>
+      </w:r>
+    </w:p>
+    <w:p>
+      <w:pPr>
+        <w:pStyle w:val="Normal"/>
+        <w:bidi w:val="0"/>
+        <w:jc w:val="left"/>
+        <w:rPr/>
+      </w:pPr>
+      <w:r>
+        <w:rPr/>
+        <w:t xml:space="preserve">    </w:t>
+      </w:r>
+      <w:r>
+        <w:rPr/>
+        <w:t>float matrix1[ROWS][COLS], matrix2[ROWS][COLS], result[ROWS][COLS];</w:t>
+      </w:r>
+    </w:p>
+    <w:p>
+      <w:pPr>
+        <w:pStyle w:val="Normal"/>
+        <w:bidi w:val="0"/>
+        <w:jc w:val="left"/>
+        <w:rPr/>
+      </w:pPr>
+      <w:r>
+        <w:rPr/>
+      </w:r>
+    </w:p>
+    <w:p>
+      <w:pPr>
+        <w:pStyle w:val="Normal"/>
+        <w:bidi w:val="0"/>
+        <w:jc w:val="left"/>
+        <w:rPr/>
+      </w:pPr>
+      <w:r>
+        <w:rPr/>
+        <w:t xml:space="preserve">    </w:t>
+      </w:r>
+      <w:r>
+        <w:rPr/>
+        <w:t>// Ingresar elementos de la primera matriz</w:t>
+      </w:r>
+    </w:p>
+    <w:p>
+      <w:pPr>
+        <w:pStyle w:val="Normal"/>
+        <w:bidi w:val="0"/>
+        <w:jc w:val="left"/>
+        <w:rPr/>
+      </w:pPr>
+      <w:r>
+        <w:rPr/>
+        <w:t xml:space="preserve">    </w:t>
+      </w:r>
+      <w:r>
+        <w:rPr/>
+        <w:t>cout &lt;&lt; "Ingrese los elementos de la primera matriz (" &lt;&lt; ROWS &lt;&lt; "x" &lt;&lt; COLS &lt;&lt; "):\n";</w:t>
+      </w:r>
+    </w:p>
+    <w:p>
+      <w:pPr>
+        <w:pStyle w:val="Normal"/>
+        <w:bidi w:val="0"/>
+        <w:jc w:val="left"/>
+        <w:rPr/>
+      </w:pPr>
+      <w:r>
+        <w:rPr/>
+        <w:t xml:space="preserve">    </w:t>
+      </w:r>
+      <w:r>
+        <w:rPr/>
+        <w:t>for (int i = 0; i &lt; ROWS; i++) {</w:t>
+      </w:r>
+    </w:p>
+    <w:p>
+      <w:pPr>
+        <w:pStyle w:val="Normal"/>
+        <w:bidi w:val="0"/>
+        <w:jc w:val="left"/>
+        <w:rPr/>
+      </w:pPr>
+      <w:r>
+        <w:rPr/>
+        <w:t xml:space="preserve">        </w:t>
+      </w:r>
+      <w:r>
+        <w:rPr/>
+        <w:t>for (int j = 0; j &lt; COLS; j++) {</w:t>
+      </w:r>
+    </w:p>
+    <w:p>
+      <w:pPr>
+        <w:pStyle w:val="Normal"/>
+        <w:bidi w:val="0"/>
+        <w:jc w:val="left"/>
+        <w:rPr/>
+      </w:pPr>
+      <w:r>
+        <w:rPr/>
+        <w:t xml:space="preserve">            </w:t>
+      </w:r>
+      <w:r>
+        <w:rPr/>
+        <w:t>cout &lt;&lt; "Ingrese el elemento [" &lt;&lt; i &lt;&lt; "][" &lt;&lt; j &lt;&lt; "]: ";</w:t>
+      </w:r>
+    </w:p>
+    <w:p>
+      <w:pPr>
+        <w:pStyle w:val="Normal"/>
+        <w:bidi w:val="0"/>
+        <w:jc w:val="left"/>
+        <w:rPr/>
+      </w:pPr>
+      <w:r>
+        <w:rPr/>
+        <w:t xml:space="preserve">            </w:t>
+      </w:r>
+      <w:r>
+        <w:rPr/>
+        <w:t>cin &gt;&gt; matrix1[i][j];</w:t>
+      </w:r>
+    </w:p>
+    <w:p>
+      <w:pPr>
+        <w:pStyle w:val="Normal"/>
+        <w:bidi w:val="0"/>
+        <w:jc w:val="left"/>
+        <w:rPr/>
+      </w:pPr>
+      <w:r>
+        <w:rPr/>
+        <w:t xml:space="preserve">        </w:t>
+      </w:r>
+      <w:r>
+        <w:rPr/>
+        <w:t>}</w:t>
+      </w:r>
+    </w:p>
+    <w:p>
+      <w:pPr>
+        <w:pStyle w:val="Normal"/>
+        <w:bidi w:val="0"/>
+        <w:jc w:val="left"/>
+        <w:rPr/>
+      </w:pPr>
+      <w:r>
+        <w:rPr/>
+        <w:t xml:space="preserve">    </w:t>
+      </w:r>
+      <w:r>
+        <w:rPr/>
+        <w:t>}</w:t>
+      </w:r>
+    </w:p>
+    <w:p>
+      <w:pPr>
+        <w:pStyle w:val="Normal"/>
+        <w:bidi w:val="0"/>
+        <w:jc w:val="left"/>
+        <w:rPr/>
+      </w:pPr>
+      <w:r>
+        <w:rPr/>
+      </w:r>
+    </w:p>
+    <w:p>
+      <w:pPr>
+        <w:pStyle w:val="Normal"/>
+        <w:bidi w:val="0"/>
+        <w:jc w:val="left"/>
+        <w:rPr/>
+      </w:pPr>
+      <w:r>
+        <w:rPr/>
+        <w:t xml:space="preserve">    </w:t>
+      </w:r>
+      <w:r>
+        <w:rPr/>
+        <w:t>// Ingresar elementos de la segunda matriz</w:t>
+      </w:r>
+    </w:p>
+    <w:p>
+      <w:pPr>
+        <w:pStyle w:val="Normal"/>
+        <w:bidi w:val="0"/>
+        <w:jc w:val="left"/>
+        <w:rPr/>
+      </w:pPr>
+      <w:r>
+        <w:rPr/>
+        <w:t xml:space="preserve">    </w:t>
+      </w:r>
+      <w:r>
+        <w:rPr/>
+        <w:t>cout &lt;&lt; "\nIngrese los elementos de la segunda matriz (" &lt;&lt; ROWS &lt;&lt; "x" &lt;&lt; COLS &lt;&lt; "):\n";</w:t>
+      </w:r>
+    </w:p>
+    <w:p>
+      <w:pPr>
+        <w:pStyle w:val="Normal"/>
+        <w:bidi w:val="0"/>
+        <w:jc w:val="left"/>
+        <w:rPr/>
+      </w:pPr>
+      <w:r>
+        <w:rPr/>
+        <w:t xml:space="preserve">    </w:t>
+      </w:r>
+      <w:r>
+        <w:rPr/>
+        <w:t>for (int i = 0; i &lt; ROWS; i++) {</w:t>
+      </w:r>
+    </w:p>
+    <w:p>
+      <w:pPr>
+        <w:pStyle w:val="Normal"/>
+        <w:bidi w:val="0"/>
+        <w:jc w:val="left"/>
+        <w:rPr/>
+      </w:pPr>
+      <w:r>
+        <w:rPr/>
+        <w:t xml:space="preserve">        </w:t>
+      </w:r>
+      <w:r>
+        <w:rPr/>
+        <w:t>for (int j = 0; j &lt; COLS; j++) {</w:t>
+      </w:r>
+    </w:p>
+    <w:p>
+      <w:pPr>
+        <w:pStyle w:val="Normal"/>
+        <w:bidi w:val="0"/>
+        <w:jc w:val="left"/>
+        <w:rPr/>
+      </w:pPr>
+      <w:r>
+        <w:rPr/>
+        <w:t xml:space="preserve">            </w:t>
+      </w:r>
+      <w:r>
+        <w:rPr/>
+        <w:t>cout &lt;&lt; "Ingrese el elemento [" &lt;&lt; i &lt;&lt; "][" &lt;&lt; j &lt;&lt; "]: ";</w:t>
+      </w:r>
+    </w:p>
+    <w:p>
+      <w:pPr>
+        <w:pStyle w:val="Normal"/>
+        <w:bidi w:val="0"/>
+        <w:jc w:val="left"/>
+        <w:rPr/>
+      </w:pPr>
+      <w:r>
+        <w:rPr/>
+        <w:t xml:space="preserve">            </w:t>
+      </w:r>
+      <w:r>
+        <w:rPr/>
+        <w:t>cin &gt;&gt; matrix2[i][j];</w:t>
+      </w:r>
+    </w:p>
+    <w:p>
+      <w:pPr>
+        <w:pStyle w:val="Normal"/>
+        <w:bidi w:val="0"/>
+        <w:jc w:val="left"/>
+        <w:rPr/>
+      </w:pPr>
+      <w:r>
+        <w:rPr/>
+        <w:t xml:space="preserve">        </w:t>
+      </w:r>
+      <w:r>
+        <w:rPr/>
+        <w:t>}</w:t>
+      </w:r>
+    </w:p>
+    <w:p>
+      <w:pPr>
+        <w:pStyle w:val="Normal"/>
+        <w:bidi w:val="0"/>
+        <w:jc w:val="left"/>
+        <w:rPr/>
+      </w:pPr>
+      <w:r>
+        <w:rPr/>
+        <w:t xml:space="preserve">    </w:t>
+      </w:r>
+      <w:r>
+        <w:rPr/>
+        <w:t>}</w:t>
+      </w:r>
+    </w:p>
+    <w:p>
+      <w:pPr>
+        <w:pStyle w:val="Normal"/>
+        <w:bidi w:val="0"/>
+        <w:jc w:val="left"/>
+        <w:rPr/>
+      </w:pPr>
+      <w:r>
+        <w:rPr/>
+      </w:r>
+    </w:p>
+    <w:p>
+      <w:pPr>
+        <w:pStyle w:val="Normal"/>
+        <w:bidi w:val="0"/>
+        <w:jc w:val="left"/>
+        <w:rPr/>
+      </w:pPr>
+      <w:r>
+        <w:rPr/>
+        <w:t xml:space="preserve">    </w:t>
+      </w:r>
+      <w:r>
+        <w:rPr/>
+        <w:t>// Sumar las matrices</w:t>
+      </w:r>
+    </w:p>
+    <w:p>
+      <w:pPr>
+        <w:pStyle w:val="Normal"/>
+        <w:bidi w:val="0"/>
+        <w:jc w:val="left"/>
+        <w:rPr/>
+      </w:pPr>
+      <w:r>
+        <w:rPr/>
+        <w:t xml:space="preserve">    </w:t>
+      </w:r>
+      <w:r>
+        <w:rPr/>
+        <w:t>for (int i = 0; i &lt; ROWS; i++) {</w:t>
+      </w:r>
+    </w:p>
+    <w:p>
+      <w:pPr>
+        <w:pStyle w:val="Normal"/>
+        <w:bidi w:val="0"/>
+        <w:jc w:val="left"/>
+        <w:rPr/>
+      </w:pPr>
+      <w:r>
+        <w:rPr/>
+        <w:t xml:space="preserve">        </w:t>
+      </w:r>
+      <w:r>
+        <w:rPr/>
+        <w:t>for (int j = 0; j &lt; COLS; j++) {</w:t>
+      </w:r>
+    </w:p>
+    <w:p>
+      <w:pPr>
+        <w:pStyle w:val="Normal"/>
+        <w:bidi w:val="0"/>
+        <w:jc w:val="left"/>
+        <w:rPr/>
+      </w:pPr>
+      <w:r>
+        <w:rPr/>
+        <w:t xml:space="preserve">            </w:t>
+      </w:r>
+      <w:r>
+        <w:rPr/>
+        <w:t>result[i][j] = matrix1[i][j] + matrix2[i][j];</w:t>
+      </w:r>
+    </w:p>
+    <w:p>
+      <w:pPr>
+        <w:pStyle w:val="Normal"/>
+        <w:bidi w:val="0"/>
+        <w:jc w:val="left"/>
+        <w:rPr/>
+      </w:pPr>
+      <w:r>
+        <w:rPr/>
+        <w:t xml:space="preserve">        </w:t>
+      </w:r>
+      <w:r>
+        <w:rPr/>
+        <w:t>}</w:t>
+      </w:r>
+    </w:p>
+    <w:p>
+      <w:pPr>
+        <w:pStyle w:val="Normal"/>
+        <w:bidi w:val="0"/>
+        <w:jc w:val="left"/>
+        <w:rPr/>
+      </w:pPr>
+      <w:r>
+        <w:rPr/>
+        <w:t xml:space="preserve">    </w:t>
+      </w:r>
+      <w:r>
+        <w:rPr/>
+        <w:t>}</w:t>
+      </w:r>
+    </w:p>
+    <w:p>
+      <w:pPr>
+        <w:pStyle w:val="Normal"/>
+        <w:bidi w:val="0"/>
+        <w:jc w:val="left"/>
+        <w:rPr/>
+      </w:pPr>
+      <w:r>
+        <w:rPr/>
+      </w:r>
+    </w:p>
+    <w:p>
+      <w:pPr>
+        <w:pStyle w:val="Normal"/>
+        <w:bidi w:val="0"/>
+        <w:jc w:val="left"/>
+        <w:rPr/>
+      </w:pPr>
+      <w:r>
+        <w:rPr/>
+        <w:t xml:space="preserve">    </w:t>
+      </w:r>
+      <w:r>
+        <w:rPr/>
+        <w:t>// Imprimir el resultado</w:t>
+      </w:r>
+    </w:p>
+    <w:p>
+      <w:pPr>
+        <w:pStyle w:val="Normal"/>
+        <w:bidi w:val="0"/>
+        <w:jc w:val="left"/>
+        <w:rPr/>
+      </w:pPr>
+      <w:r>
+        <w:rPr/>
+        <w:t xml:space="preserve">    </w:t>
+      </w:r>
+      <w:r>
+        <w:rPr/>
+        <w:t>cout &lt;&lt; "\nLa suma de las matrices es:\n";</w:t>
+      </w:r>
+    </w:p>
+    <w:p>
+      <w:pPr>
+        <w:pStyle w:val="Normal"/>
+        <w:bidi w:val="0"/>
+        <w:jc w:val="left"/>
+        <w:rPr/>
+      </w:pPr>
+      <w:r>
+        <w:rPr/>
+        <w:t xml:space="preserve">    </w:t>
+      </w:r>
+      <w:r>
+        <w:rPr/>
+        <w:t>for (int i = 0; i &lt; ROWS; i++) {</w:t>
+      </w:r>
+    </w:p>
+    <w:p>
+      <w:pPr>
+        <w:pStyle w:val="Normal"/>
+        <w:bidi w:val="0"/>
+        <w:jc w:val="left"/>
+        <w:rPr/>
+      </w:pPr>
+      <w:r>
+        <w:rPr/>
+        <w:t xml:space="preserve">        </w:t>
+      </w:r>
+      <w:r>
+        <w:rPr/>
+        <w:t>for (int j = 0; j &lt; COLS; j++) {</w:t>
+      </w:r>
+    </w:p>
+    <w:p>
+      <w:pPr>
+        <w:pStyle w:val="Normal"/>
+        <w:bidi w:val="0"/>
+        <w:jc w:val="left"/>
+        <w:rPr/>
+      </w:pPr>
+      <w:r>
+        <w:rPr/>
+        <w:t xml:space="preserve">            </w:t>
+      </w:r>
+      <w:r>
+        <w:rPr/>
+        <w:t>cout &lt;&lt; result[i][j] &lt;&lt; " ";</w:t>
+      </w:r>
+    </w:p>
+    <w:p>
+      <w:pPr>
+        <w:pStyle w:val="Normal"/>
+        <w:bidi w:val="0"/>
+        <w:jc w:val="left"/>
+        <w:rPr/>
+      </w:pPr>
+      <w:r>
+        <w:rPr/>
+        <w:t xml:space="preserve">        </w:t>
+      </w:r>
+      <w:r>
+        <w:rPr/>
+        <w:t>}</w:t>
+      </w:r>
+    </w:p>
+    <w:p>
+      <w:pPr>
+        <w:pStyle w:val="Normal"/>
+        <w:bidi w:val="0"/>
+        <w:jc w:val="left"/>
+        <w:rPr/>
+      </w:pPr>
+      <w:r>
+        <w:rPr/>
+        <w:t xml:space="preserve">        </w:t>
+      </w:r>
+      <w:r>
+        <w:rPr/>
+        <w:t>cout &lt;&lt; endl;</w:t>
+      </w:r>
+    </w:p>
+    <w:p>
+      <w:pPr>
+        <w:pStyle w:val="Normal"/>
+        <w:bidi w:val="0"/>
+        <w:jc w:val="left"/>
+        <w:rPr/>
+      </w:pPr>
+      <w:r>
+        <w:rPr/>
+        <w:t xml:space="preserve">    </w:t>
+      </w:r>
+      <w:r>
+        <w:rPr/>
+        <w:t>}</w:t>
+      </w:r>
+    </w:p>
+    <w:p>
+      <w:pPr>
+        <w:pStyle w:val="Normal"/>
+        <w:bidi w:val="0"/>
+        <w:jc w:val="left"/>
+        <w:rPr/>
+      </w:pPr>
+      <w:r>
+        <w:rPr/>
+      </w:r>
+    </w:p>
+    <w:p>
+      <w:pPr>
+        <w:pStyle w:val="Normal"/>
+        <w:bidi w:val="0"/>
+        <w:jc w:val="left"/>
+        <w:rPr/>
+      </w:pPr>
+      <w:r>
+        <w:rPr/>
+        <w:t xml:space="preserve">    </w:t>
+      </w:r>
+      <w:r>
+        <w:rPr/>
+        <w:t>return 0;</w:t>
+      </w:r>
+    </w:p>
+    <w:p>
+      <w:pPr>
+        <w:pStyle w:val="Normal"/>
+        <w:bidi w:val="0"/>
+        <w:jc w:val="left"/>
+        <w:rPr/>
+      </w:pPr>
+      <w:r>
+        <w:rPr/>
+        <w:t>}</w:t>
+      </w:r>
+    </w:p>
+    <w:p>
+      <w:pPr>
+        <w:pStyle w:val="Normal"/>
+        <w:bidi w:val="0"/>
+        <w:jc w:val="left"/>
+        <w:rPr/>
+      </w:pPr>
+      <w:r>
+        <w:rPr/>
+      </w:r>
+    </w:p>
+    <w:p>
+      <w:pPr>
+        <w:pStyle w:val="Normal"/>
+        <w:bidi w:val="0"/>
+        <w:jc w:val="left"/>
+        <w:rPr/>
+      </w:pPr>
+      <w:r>
+        <w:rPr/>
+      </w:r>
+      <w:r>
+        <w:br w:type="page"/>
+      </w:r>
+    </w:p>
+    <w:p>
+      <w:pPr>
+        <w:pStyle w:val="Normal"/>
+        <w:bidi w:val="0"/>
+        <w:jc w:val="left"/>
+        <w:rPr/>
+      </w:pPr>
+      <w:r>
+        <w:rPr/>
+        <w:t>Uso del tipo de datos enum</w:t>
+      </w:r>
+    </w:p>
+    <w:p>
+      <w:pPr>
+        <w:pStyle w:val="Normal"/>
+        <w:bidi w:val="0"/>
+        <w:jc w:val="left"/>
+        <w:rPr/>
+      </w:pPr>
+      <w:r>
+        <w:rPr/>
+      </w:r>
+    </w:p>
+    <w:p>
+      <w:pPr>
+        <w:pStyle w:val="Normal"/>
+        <w:bidi w:val="0"/>
+        <w:jc w:val="left"/>
+        <w:rPr/>
+      </w:pPr>
+      <w:r>
+        <w:rPr/>
+        <w:t>Ejercicio 1: Días de la semana</w:t>
+      </w:r>
+    </w:p>
+    <w:p>
+      <w:pPr>
+        <w:pStyle w:val="Normal"/>
+        <w:bidi w:val="0"/>
+        <w:jc w:val="left"/>
+        <w:rPr/>
+      </w:pPr>
+      <w:r>
+        <w:rPr/>
+        <w:t>En este ejercicio, se utilizará un tipo de dato enum para representar los días de la semana. Se pedirá al usuario que ingrese un número entero entre 1 y 7, y el programa imprimirá el día de la semana correspondiente.</w:t>
+      </w:r>
+    </w:p>
+    <w:p>
+      <w:pPr>
+        <w:pStyle w:val="Normal"/>
+        <w:bidi w:val="0"/>
+        <w:jc w:val="left"/>
+        <w:rPr/>
+      </w:pPr>
+      <w:r>
+        <w:rPr/>
+      </w:r>
+    </w:p>
+    <w:p>
+      <w:pPr>
+        <w:pStyle w:val="Normal"/>
+        <w:bidi w:val="0"/>
+        <w:jc w:val="left"/>
+        <w:rPr/>
+      </w:pPr>
+      <w:r>
+        <w:rPr/>
+        <w:t>#include &lt;iostream&gt;</w:t>
+      </w:r>
+    </w:p>
+    <w:p>
+      <w:pPr>
+        <w:pStyle w:val="Normal"/>
+        <w:bidi w:val="0"/>
+        <w:jc w:val="left"/>
+        <w:rPr/>
+      </w:pPr>
+      <w:r>
+        <w:rPr/>
+      </w:r>
+    </w:p>
+    <w:p>
+      <w:pPr>
+        <w:pStyle w:val="Normal"/>
+        <w:bidi w:val="0"/>
+        <w:jc w:val="left"/>
+        <w:rPr/>
+      </w:pPr>
+      <w:r>
+        <w:rPr/>
+        <w:t>enum DiasSemana {</w:t>
+      </w:r>
+    </w:p>
+    <w:p>
+      <w:pPr>
+        <w:pStyle w:val="Normal"/>
+        <w:bidi w:val="0"/>
+        <w:jc w:val="left"/>
+        <w:rPr/>
+      </w:pPr>
+      <w:r>
+        <w:rPr/>
+        <w:t xml:space="preserve">  </w:t>
+      </w:r>
+      <w:r>
+        <w:rPr/>
+        <w:t>LUNES = 1,</w:t>
+      </w:r>
+    </w:p>
+    <w:p>
+      <w:pPr>
+        <w:pStyle w:val="Normal"/>
+        <w:bidi w:val="0"/>
+        <w:jc w:val="left"/>
+        <w:rPr/>
+      </w:pPr>
+      <w:r>
+        <w:rPr/>
+        <w:t xml:space="preserve">  </w:t>
+      </w:r>
+      <w:r>
+        <w:rPr/>
+        <w:t>MARTES,</w:t>
+      </w:r>
+    </w:p>
+    <w:p>
+      <w:pPr>
+        <w:pStyle w:val="Normal"/>
+        <w:bidi w:val="0"/>
+        <w:jc w:val="left"/>
+        <w:rPr/>
+      </w:pPr>
+      <w:r>
+        <w:rPr/>
+        <w:t xml:space="preserve">  </w:t>
+      </w:r>
+      <w:r>
+        <w:rPr/>
+        <w:t>MIERCOLES,</w:t>
+      </w:r>
+    </w:p>
+    <w:p>
+      <w:pPr>
+        <w:pStyle w:val="Normal"/>
+        <w:bidi w:val="0"/>
+        <w:jc w:val="left"/>
+        <w:rPr/>
+      </w:pPr>
+      <w:r>
+        <w:rPr/>
+        <w:t xml:space="preserve">  </w:t>
+      </w:r>
+      <w:r>
+        <w:rPr/>
+        <w:t>JUEVES,</w:t>
+      </w:r>
+    </w:p>
+    <w:p>
+      <w:pPr>
+        <w:pStyle w:val="Normal"/>
+        <w:bidi w:val="0"/>
+        <w:jc w:val="left"/>
+        <w:rPr/>
+      </w:pPr>
+      <w:r>
+        <w:rPr/>
+        <w:t xml:space="preserve">  </w:t>
+      </w:r>
+      <w:r>
+        <w:rPr/>
+        <w:t>VIERNES,</w:t>
+      </w:r>
+    </w:p>
+    <w:p>
+      <w:pPr>
+        <w:pStyle w:val="Normal"/>
+        <w:bidi w:val="0"/>
+        <w:jc w:val="left"/>
+        <w:rPr/>
+      </w:pPr>
+      <w:r>
+        <w:rPr/>
+        <w:t xml:space="preserve">  </w:t>
+      </w:r>
+      <w:r>
+        <w:rPr/>
+        <w:t>SABADO,</w:t>
+      </w:r>
+    </w:p>
+    <w:p>
+      <w:pPr>
+        <w:pStyle w:val="Normal"/>
+        <w:bidi w:val="0"/>
+        <w:jc w:val="left"/>
+        <w:rPr/>
+      </w:pPr>
+      <w:r>
+        <w:rPr/>
+        <w:t xml:space="preserve">  </w:t>
+      </w:r>
+      <w:r>
+        <w:rPr/>
+        <w:t>DOMINGO</w:t>
+      </w:r>
+    </w:p>
+    <w:p>
+      <w:pPr>
+        <w:pStyle w:val="Normal"/>
+        <w:bidi w:val="0"/>
+        <w:jc w:val="left"/>
+        <w:rPr/>
+      </w:pPr>
+      <w:r>
+        <w:rPr/>
+        <w:t>};</w:t>
+      </w:r>
+    </w:p>
+    <w:p>
+      <w:pPr>
+        <w:pStyle w:val="Normal"/>
+        <w:bidi w:val="0"/>
+        <w:jc w:val="left"/>
+        <w:rPr/>
+      </w:pPr>
+      <w:r>
+        <w:rPr/>
+      </w:r>
+    </w:p>
+    <w:p>
+      <w:pPr>
+        <w:pStyle w:val="Normal"/>
+        <w:bidi w:val="0"/>
+        <w:jc w:val="left"/>
+        <w:rPr/>
+      </w:pPr>
+      <w:r>
+        <w:rPr/>
+        <w:t>int main() {</w:t>
+      </w:r>
+    </w:p>
+    <w:p>
+      <w:pPr>
+        <w:pStyle w:val="Normal"/>
+        <w:bidi w:val="0"/>
+        <w:jc w:val="left"/>
+        <w:rPr/>
+      </w:pPr>
+      <w:r>
+        <w:rPr/>
+        <w:t xml:space="preserve">  </w:t>
+      </w:r>
+      <w:r>
+        <w:rPr/>
+        <w:t>int dia;</w:t>
+      </w:r>
+    </w:p>
+    <w:p>
+      <w:pPr>
+        <w:pStyle w:val="Normal"/>
+        <w:bidi w:val="0"/>
+        <w:jc w:val="left"/>
+        <w:rPr/>
+      </w:pPr>
+      <w:r>
+        <w:rPr/>
+        <w:t xml:space="preserve">  </w:t>
+      </w:r>
+      <w:r>
+        <w:rPr/>
+        <w:t>std::cout &lt;&lt; "Ingrese un número entre 1 y 7 para indicar el día de la semana: ";</w:t>
+      </w:r>
+    </w:p>
+    <w:p>
+      <w:pPr>
+        <w:pStyle w:val="Normal"/>
+        <w:bidi w:val="0"/>
+        <w:jc w:val="left"/>
+        <w:rPr/>
+      </w:pPr>
+      <w:r>
+        <w:rPr/>
+        <w:t xml:space="preserve">  </w:t>
+      </w:r>
+      <w:r>
+        <w:rPr/>
+        <w:t>std::cin &gt;&gt; dia;</w:t>
+      </w:r>
+    </w:p>
+    <w:p>
+      <w:pPr>
+        <w:pStyle w:val="Normal"/>
+        <w:bidi w:val="0"/>
+        <w:jc w:val="left"/>
+        <w:rPr/>
+      </w:pPr>
+      <w:r>
+        <w:rPr/>
+      </w:r>
+    </w:p>
+    <w:p>
+      <w:pPr>
+        <w:pStyle w:val="Normal"/>
+        <w:bidi w:val="0"/>
+        <w:jc w:val="left"/>
+        <w:rPr/>
+      </w:pPr>
+      <w:r>
+        <w:rPr/>
+        <w:t xml:space="preserve">  </w:t>
+      </w:r>
+      <w:r>
+        <w:rPr/>
+        <w:t>while (dia &lt; LUNES || dia &gt; DOMINGO) {</w:t>
+      </w:r>
+    </w:p>
+    <w:p>
+      <w:pPr>
+        <w:pStyle w:val="Normal"/>
+        <w:bidi w:val="0"/>
+        <w:jc w:val="left"/>
+        <w:rPr/>
+      </w:pPr>
+      <w:r>
+        <w:rPr/>
+        <w:t xml:space="preserve">    </w:t>
+      </w:r>
+      <w:r>
+        <w:rPr/>
+        <w:t>std::cout &lt;&lt; "Número ingresado inválido. Ingrese un número entre 1 y 7: ";</w:t>
+      </w:r>
+    </w:p>
+    <w:p>
+      <w:pPr>
+        <w:pStyle w:val="Normal"/>
+        <w:bidi w:val="0"/>
+        <w:jc w:val="left"/>
+        <w:rPr/>
+      </w:pPr>
+      <w:r>
+        <w:rPr/>
+        <w:t xml:space="preserve">    </w:t>
+      </w:r>
+      <w:r>
+        <w:rPr/>
+        <w:t>std::cin &gt;&gt; dia;</w:t>
+      </w:r>
+    </w:p>
+    <w:p>
+      <w:pPr>
+        <w:pStyle w:val="Normal"/>
+        <w:bidi w:val="0"/>
+        <w:jc w:val="left"/>
+        <w:rPr/>
+      </w:pPr>
+      <w:r>
+        <w:rPr/>
+        <w:t xml:space="preserve">  </w:t>
+      </w:r>
+      <w:r>
+        <w:rPr/>
+        <w:t>}</w:t>
+      </w:r>
+    </w:p>
+    <w:p>
+      <w:pPr>
+        <w:pStyle w:val="Normal"/>
+        <w:bidi w:val="0"/>
+        <w:jc w:val="left"/>
+        <w:rPr/>
+      </w:pPr>
+      <w:r>
+        <w:rPr/>
+      </w:r>
+    </w:p>
+    <w:p>
+      <w:pPr>
+        <w:pStyle w:val="Normal"/>
+        <w:bidi w:val="0"/>
+        <w:jc w:val="left"/>
+        <w:rPr/>
+      </w:pPr>
+      <w:r>
+        <w:rPr/>
+        <w:t xml:space="preserve">  </w:t>
+      </w:r>
+      <w:r>
+        <w:rPr/>
+        <w:t>switch (dia) {</w:t>
+      </w:r>
+    </w:p>
+    <w:p>
+      <w:pPr>
+        <w:pStyle w:val="Normal"/>
+        <w:bidi w:val="0"/>
+        <w:jc w:val="left"/>
+        <w:rPr/>
+      </w:pPr>
+      <w:r>
+        <w:rPr/>
+        <w:t xml:space="preserve">    </w:t>
+      </w:r>
+      <w:r>
+        <w:rPr/>
+        <w:t>case LUNES:</w:t>
+      </w:r>
+    </w:p>
+    <w:p>
+      <w:pPr>
+        <w:pStyle w:val="Normal"/>
+        <w:bidi w:val="0"/>
+        <w:jc w:val="left"/>
+        <w:rPr/>
+      </w:pPr>
+      <w:r>
+        <w:rPr/>
+        <w:t xml:space="preserve">      </w:t>
+      </w:r>
+      <w:r>
+        <w:rPr/>
+        <w:t>std::cout &lt;&lt; "Lunes" &lt;&lt; std::endl;</w:t>
+      </w:r>
+    </w:p>
+    <w:p>
+      <w:pPr>
+        <w:pStyle w:val="Normal"/>
+        <w:bidi w:val="0"/>
+        <w:jc w:val="left"/>
+        <w:rPr/>
+      </w:pPr>
+      <w:r>
+        <w:rPr/>
+        <w:t xml:space="preserve">      </w:t>
+      </w:r>
+      <w:r>
+        <w:rPr/>
+        <w:t>break;</w:t>
+      </w:r>
+    </w:p>
+    <w:p>
+      <w:pPr>
+        <w:pStyle w:val="Normal"/>
+        <w:bidi w:val="0"/>
+        <w:jc w:val="left"/>
+        <w:rPr/>
+      </w:pPr>
+      <w:r>
+        <w:rPr/>
+        <w:t xml:space="preserve">    </w:t>
+      </w:r>
+      <w:r>
+        <w:rPr/>
+        <w:t>case MARTES:</w:t>
+      </w:r>
+    </w:p>
+    <w:p>
+      <w:pPr>
+        <w:pStyle w:val="Normal"/>
+        <w:bidi w:val="0"/>
+        <w:jc w:val="left"/>
+        <w:rPr/>
+      </w:pPr>
+      <w:r>
+        <w:rPr/>
+        <w:t xml:space="preserve">      </w:t>
+      </w:r>
+      <w:r>
+        <w:rPr/>
+        <w:t>std::cout &lt;&lt; "Martes" &lt;&lt; std::endl;</w:t>
+      </w:r>
+    </w:p>
+    <w:p>
+      <w:pPr>
+        <w:pStyle w:val="Normal"/>
+        <w:bidi w:val="0"/>
+        <w:jc w:val="left"/>
+        <w:rPr/>
+      </w:pPr>
+      <w:r>
+        <w:rPr/>
+        <w:t xml:space="preserve">      </w:t>
+      </w:r>
+      <w:r>
+        <w:rPr/>
+        <w:t>break;</w:t>
+      </w:r>
+    </w:p>
+    <w:p>
+      <w:pPr>
+        <w:pStyle w:val="Normal"/>
+        <w:bidi w:val="0"/>
+        <w:jc w:val="left"/>
+        <w:rPr/>
+      </w:pPr>
+      <w:r>
+        <w:rPr/>
+        <w:t xml:space="preserve">    </w:t>
+      </w:r>
+      <w:r>
+        <w:rPr/>
+        <w:t>case MIERCOLES:</w:t>
+      </w:r>
+    </w:p>
+    <w:p>
+      <w:pPr>
+        <w:pStyle w:val="Normal"/>
+        <w:bidi w:val="0"/>
+        <w:jc w:val="left"/>
+        <w:rPr/>
+      </w:pPr>
+      <w:r>
+        <w:rPr/>
+        <w:t xml:space="preserve">      </w:t>
+      </w:r>
+      <w:r>
+        <w:rPr/>
+        <w:t>std::cout &lt;&lt; "Miércoles" &lt;&lt; std::endl;</w:t>
+      </w:r>
+    </w:p>
+    <w:p>
+      <w:pPr>
+        <w:pStyle w:val="Normal"/>
+        <w:bidi w:val="0"/>
+        <w:jc w:val="left"/>
+        <w:rPr/>
+      </w:pPr>
+      <w:r>
+        <w:rPr/>
+        <w:t xml:space="preserve">      </w:t>
+      </w:r>
+      <w:r>
+        <w:rPr/>
+        <w:t>break;</w:t>
+      </w:r>
+    </w:p>
+    <w:p>
+      <w:pPr>
+        <w:pStyle w:val="Normal"/>
+        <w:bidi w:val="0"/>
+        <w:jc w:val="left"/>
+        <w:rPr/>
+      </w:pPr>
+      <w:r>
+        <w:rPr/>
+        <w:t xml:space="preserve">    </w:t>
+      </w:r>
+      <w:r>
+        <w:rPr/>
+        <w:t>case JUEVES:</w:t>
+      </w:r>
+    </w:p>
+    <w:p>
+      <w:pPr>
+        <w:pStyle w:val="Normal"/>
+        <w:bidi w:val="0"/>
+        <w:jc w:val="left"/>
+        <w:rPr/>
+      </w:pPr>
+      <w:r>
+        <w:rPr/>
+        <w:t xml:space="preserve">      </w:t>
+      </w:r>
+      <w:r>
+        <w:rPr/>
+        <w:t>std::cout &lt;&lt; "Jueves" &lt;&lt; std::endl;</w:t>
+      </w:r>
+    </w:p>
+    <w:p>
+      <w:pPr>
+        <w:pStyle w:val="Normal"/>
+        <w:bidi w:val="0"/>
+        <w:jc w:val="left"/>
+        <w:rPr/>
+      </w:pPr>
+      <w:r>
+        <w:rPr/>
+        <w:t xml:space="preserve">      </w:t>
+      </w:r>
+      <w:r>
+        <w:rPr/>
+        <w:t>break;</w:t>
+      </w:r>
+    </w:p>
+    <w:p>
+      <w:pPr>
+        <w:pStyle w:val="Normal"/>
+        <w:bidi w:val="0"/>
+        <w:jc w:val="left"/>
+        <w:rPr/>
+      </w:pPr>
+      <w:r>
+        <w:rPr/>
+        <w:t xml:space="preserve">    </w:t>
+      </w:r>
+      <w:r>
+        <w:rPr/>
+        <w:t>case VIERNES:</w:t>
+      </w:r>
+    </w:p>
+    <w:p>
+      <w:pPr>
+        <w:pStyle w:val="Normal"/>
+        <w:bidi w:val="0"/>
+        <w:jc w:val="left"/>
+        <w:rPr/>
+      </w:pPr>
+      <w:r>
+        <w:rPr/>
+        <w:t xml:space="preserve">      </w:t>
+      </w:r>
+      <w:r>
+        <w:rPr/>
+        <w:t>std::cout &lt;&lt; "Viernes" &lt;&lt; std::endl;</w:t>
+      </w:r>
+    </w:p>
+    <w:p>
+      <w:pPr>
+        <w:pStyle w:val="Normal"/>
+        <w:bidi w:val="0"/>
+        <w:jc w:val="left"/>
+        <w:rPr/>
+      </w:pPr>
+      <w:r>
+        <w:rPr/>
+        <w:t xml:space="preserve">      </w:t>
+      </w:r>
+      <w:r>
+        <w:rPr/>
+        <w:t>break;</w:t>
+      </w:r>
+    </w:p>
+    <w:p>
+      <w:pPr>
+        <w:pStyle w:val="Normal"/>
+        <w:bidi w:val="0"/>
+        <w:jc w:val="left"/>
+        <w:rPr/>
+      </w:pPr>
+      <w:r>
+        <w:rPr/>
+        <w:t xml:space="preserve">    </w:t>
+      </w:r>
+      <w:r>
+        <w:rPr/>
+        <w:t>case SABADO:</w:t>
+      </w:r>
+    </w:p>
+    <w:p>
+      <w:pPr>
+        <w:pStyle w:val="Normal"/>
+        <w:bidi w:val="0"/>
+        <w:jc w:val="left"/>
+        <w:rPr/>
+      </w:pPr>
+      <w:r>
+        <w:rPr/>
+        <w:t xml:space="preserve">      </w:t>
+      </w:r>
+      <w:r>
+        <w:rPr/>
+        <w:t>std::cout &lt;&lt; "Sábado" &lt;&lt; std::endl;</w:t>
+      </w:r>
+    </w:p>
+    <w:p>
+      <w:pPr>
+        <w:pStyle w:val="Normal"/>
+        <w:bidi w:val="0"/>
+        <w:jc w:val="left"/>
+        <w:rPr/>
+      </w:pPr>
+      <w:r>
+        <w:rPr/>
+        <w:t xml:space="preserve">      </w:t>
+      </w:r>
+      <w:r>
+        <w:rPr/>
+        <w:t>break;</w:t>
+      </w:r>
+    </w:p>
+    <w:p>
+      <w:pPr>
+        <w:pStyle w:val="Normal"/>
+        <w:bidi w:val="0"/>
+        <w:jc w:val="left"/>
+        <w:rPr/>
+      </w:pPr>
+      <w:r>
+        <w:rPr/>
+        <w:t xml:space="preserve">    </w:t>
+      </w:r>
+      <w:r>
+        <w:rPr/>
+        <w:t>case DOMINGO:</w:t>
+      </w:r>
+    </w:p>
+    <w:p>
+      <w:pPr>
+        <w:pStyle w:val="Normal"/>
+        <w:bidi w:val="0"/>
+        <w:jc w:val="left"/>
+        <w:rPr/>
+      </w:pPr>
+      <w:r>
+        <w:rPr/>
+        <w:t xml:space="preserve">      </w:t>
+      </w:r>
+      <w:r>
+        <w:rPr/>
+        <w:t>std::cout &lt;&lt; "Domingo" &lt;&lt; std::endl;</w:t>
+      </w:r>
+    </w:p>
+    <w:p>
+      <w:pPr>
+        <w:pStyle w:val="Normal"/>
+        <w:bidi w:val="0"/>
+        <w:jc w:val="left"/>
+        <w:rPr/>
+      </w:pPr>
+      <w:r>
+        <w:rPr/>
+        <w:t xml:space="preserve">      </w:t>
+      </w:r>
+      <w:r>
+        <w:rPr/>
+        <w:t>break;</w:t>
+      </w:r>
+    </w:p>
+    <w:p>
+      <w:pPr>
+        <w:pStyle w:val="Normal"/>
+        <w:bidi w:val="0"/>
+        <w:jc w:val="left"/>
+        <w:rPr/>
+      </w:pPr>
+      <w:r>
+        <w:rPr/>
+        <w:t xml:space="preserve">    </w:t>
+      </w:r>
+      <w:r>
+        <w:rPr/>
+        <w:t>default:</w:t>
+      </w:r>
+    </w:p>
+    <w:p>
+      <w:pPr>
+        <w:pStyle w:val="Normal"/>
+        <w:bidi w:val="0"/>
+        <w:jc w:val="left"/>
+        <w:rPr/>
+      </w:pPr>
+      <w:r>
+        <w:rPr/>
+        <w:t xml:space="preserve">      </w:t>
+      </w:r>
+      <w:r>
+        <w:rPr/>
+        <w:t>std::cout &lt;&lt; "Número ingresado inválido." &lt;&lt; std::endl;</w:t>
+      </w:r>
+    </w:p>
+    <w:p>
+      <w:pPr>
+        <w:pStyle w:val="Normal"/>
+        <w:bidi w:val="0"/>
+        <w:jc w:val="left"/>
+        <w:rPr/>
+      </w:pPr>
+      <w:r>
+        <w:rPr/>
+        <w:t xml:space="preserve">      </w:t>
+      </w:r>
+      <w:r>
+        <w:rPr/>
+        <w:t>break;</w:t>
+      </w:r>
+    </w:p>
+    <w:p>
+      <w:pPr>
+        <w:pStyle w:val="Normal"/>
+        <w:bidi w:val="0"/>
+        <w:jc w:val="left"/>
+        <w:rPr/>
+      </w:pPr>
+      <w:r>
+        <w:rPr/>
+        <w:t xml:space="preserve">  </w:t>
+      </w:r>
+      <w:r>
+        <w:rPr/>
+        <w:t>}</w:t>
+      </w:r>
+    </w:p>
+    <w:p>
+      <w:pPr>
+        <w:pStyle w:val="Normal"/>
+        <w:bidi w:val="0"/>
+        <w:jc w:val="left"/>
+        <w:rPr/>
+      </w:pPr>
+      <w:r>
+        <w:rPr/>
+      </w:r>
+    </w:p>
+    <w:p>
+      <w:pPr>
+        <w:pStyle w:val="Normal"/>
+        <w:bidi w:val="0"/>
+        <w:jc w:val="left"/>
+        <w:rPr/>
+      </w:pPr>
+      <w:r>
+        <w:rPr/>
+        <w:t xml:space="preserve">  </w:t>
+      </w:r>
+      <w:r>
+        <w:rPr/>
+        <w:t>return 0;</w:t>
+      </w:r>
+    </w:p>
+    <w:p>
+      <w:pPr>
+        <w:pStyle w:val="Normal"/>
+        <w:bidi w:val="0"/>
+        <w:jc w:val="left"/>
+        <w:rPr/>
+      </w:pPr>
+      <w:r>
+        <w:rPr/>
+        <w:t>}</w:t>
+      </w:r>
+    </w:p>
+    <w:p>
+      <w:pPr>
+        <w:pStyle w:val="Normal"/>
+        <w:bidi w:val="0"/>
+        <w:jc w:val="left"/>
+        <w:rPr/>
+      </w:pPr>
+      <w:r>
+        <w:rPr/>
+      </w:r>
+    </w:p>
+    <w:p>
+      <w:pPr>
+        <w:pStyle w:val="Normal"/>
+        <w:bidi w:val="0"/>
+        <w:jc w:val="left"/>
+        <w:rPr/>
+      </w:pPr>
+      <w:r>
+        <w:rPr/>
+      </w:r>
+    </w:p>
+    <w:p>
+      <w:pPr>
+        <w:pStyle w:val="Normal"/>
+        <w:bidi w:val="0"/>
+        <w:jc w:val="left"/>
+        <w:rPr/>
+      </w:pPr>
+      <w:r>
+        <w:rPr/>
+      </w:r>
+    </w:p>
+    <w:p>
+      <w:pPr>
+        <w:pStyle w:val="Normal"/>
+        <w:bidi w:val="0"/>
+        <w:jc w:val="left"/>
+        <w:rPr/>
+      </w:pPr>
+      <w:r>
+        <w:rPr/>
+      </w:r>
+      <w:r>
+        <w:br w:type="page"/>
+      </w:r>
+    </w:p>
+    <w:p>
+      <w:pPr>
+        <w:pStyle w:val="Normal"/>
+        <w:bidi w:val="0"/>
+        <w:jc w:val="left"/>
+        <w:rPr/>
+      </w:pPr>
+      <w:r>
+        <w:rPr/>
+        <w:t>Uso de constantes</w:t>
+      </w:r>
+    </w:p>
+    <w:p>
+      <w:pPr>
+        <w:pStyle w:val="Normal"/>
+        <w:bidi w:val="0"/>
+        <w:jc w:val="left"/>
+        <w:rPr/>
+      </w:pPr>
+      <w:r>
+        <w:rPr/>
+      </w:r>
+    </w:p>
+    <w:p>
+      <w:pPr>
+        <w:pStyle w:val="Normal"/>
+        <w:bidi w:val="0"/>
+        <w:jc w:val="left"/>
+        <w:rPr/>
+      </w:pPr>
+      <w:r>
+        <w:rPr/>
+        <w:t>Ejercicio 1: Área de un círculo con constante PI</w:t>
+      </w:r>
+    </w:p>
+    <w:p>
+      <w:pPr>
+        <w:pStyle w:val="Normal"/>
+        <w:bidi w:val="0"/>
+        <w:jc w:val="left"/>
+        <w:rPr/>
+      </w:pPr>
+      <w:r>
+        <w:rPr/>
+      </w:r>
+    </w:p>
+    <w:p>
+      <w:pPr>
+        <w:pStyle w:val="Normal"/>
+        <w:bidi w:val="0"/>
+        <w:jc w:val="left"/>
+        <w:rPr/>
+      </w:pPr>
+      <w:r>
+        <w:rPr/>
+        <w:t>En este ejercicio, se pide al usuario que ingrese el radio de un círculo y luego se calcula y se muestra por pantalla el área del mismo utilizando una constante PI predefinida.</w:t>
+      </w:r>
+    </w:p>
+    <w:p>
+      <w:pPr>
+        <w:pStyle w:val="Normal"/>
+        <w:bidi w:val="0"/>
+        <w:jc w:val="left"/>
+        <w:rPr/>
+      </w:pPr>
+      <w:r>
+        <w:rPr/>
+      </w:r>
+    </w:p>
+    <w:p>
+      <w:pPr>
+        <w:pStyle w:val="Normal"/>
+        <w:bidi w:val="0"/>
+        <w:jc w:val="left"/>
+        <w:rPr/>
+      </w:pPr>
+      <w:r>
+        <w:rPr/>
+      </w:r>
+    </w:p>
+    <w:p>
+      <w:pPr>
+        <w:pStyle w:val="Normal"/>
+        <w:bidi w:val="0"/>
+        <w:jc w:val="left"/>
+        <w:rPr/>
+      </w:pPr>
+      <w:r>
+        <w:rPr/>
+        <w:t>#include &lt;iostream&gt;</w:t>
+      </w:r>
+    </w:p>
+    <w:p>
+      <w:pPr>
+        <w:pStyle w:val="Normal"/>
+        <w:bidi w:val="0"/>
+        <w:jc w:val="left"/>
+        <w:rPr/>
+      </w:pPr>
+      <w:r>
+        <w:rPr/>
+        <w:t>using namespace std;</w:t>
+      </w:r>
+    </w:p>
+    <w:p>
+      <w:pPr>
+        <w:pStyle w:val="Normal"/>
+        <w:bidi w:val="0"/>
+        <w:jc w:val="left"/>
+        <w:rPr/>
+      </w:pPr>
+      <w:r>
+        <w:rPr/>
+      </w:r>
+    </w:p>
+    <w:p>
+      <w:pPr>
+        <w:pStyle w:val="Normal"/>
+        <w:bidi w:val="0"/>
+        <w:jc w:val="left"/>
+        <w:rPr/>
+      </w:pPr>
+      <w:r>
+        <w:rPr/>
+        <w:t>int main() {</w:t>
+      </w:r>
+    </w:p>
+    <w:p>
+      <w:pPr>
+        <w:pStyle w:val="Normal"/>
+        <w:bidi w:val="0"/>
+        <w:jc w:val="left"/>
+        <w:rPr/>
+      </w:pPr>
+      <w:r>
+        <w:rPr/>
+        <w:t xml:space="preserve">  </w:t>
+      </w:r>
+      <w:r>
+        <w:rPr/>
+        <w:t>const float PI = 3.14159;</w:t>
+      </w:r>
+    </w:p>
+    <w:p>
+      <w:pPr>
+        <w:pStyle w:val="Normal"/>
+        <w:bidi w:val="0"/>
+        <w:jc w:val="left"/>
+        <w:rPr/>
+      </w:pPr>
+      <w:r>
+        <w:rPr/>
+        <w:t xml:space="preserve">  </w:t>
+      </w:r>
+      <w:r>
+        <w:rPr/>
+        <w:t>float radio, area;</w:t>
+      </w:r>
+    </w:p>
+    <w:p>
+      <w:pPr>
+        <w:pStyle w:val="Normal"/>
+        <w:bidi w:val="0"/>
+        <w:jc w:val="left"/>
+        <w:rPr/>
+      </w:pPr>
+      <w:r>
+        <w:rPr/>
+      </w:r>
+    </w:p>
+    <w:p>
+      <w:pPr>
+        <w:pStyle w:val="Normal"/>
+        <w:bidi w:val="0"/>
+        <w:jc w:val="left"/>
+        <w:rPr/>
+      </w:pPr>
+      <w:r>
+        <w:rPr/>
+        <w:t xml:space="preserve">  </w:t>
+      </w:r>
+      <w:r>
+        <w:rPr/>
+        <w:t>cout &lt;&lt; "Ingrese el radio del circulo: ";</w:t>
+      </w:r>
+    </w:p>
+    <w:p>
+      <w:pPr>
+        <w:pStyle w:val="Normal"/>
+        <w:bidi w:val="0"/>
+        <w:jc w:val="left"/>
+        <w:rPr/>
+      </w:pPr>
+      <w:r>
+        <w:rPr/>
+        <w:t xml:space="preserve">  </w:t>
+      </w:r>
+      <w:r>
+        <w:rPr/>
+        <w:t>cin &gt;&gt; radio;</w:t>
+      </w:r>
+    </w:p>
+    <w:p>
+      <w:pPr>
+        <w:pStyle w:val="Normal"/>
+        <w:bidi w:val="0"/>
+        <w:jc w:val="left"/>
+        <w:rPr/>
+      </w:pPr>
+      <w:r>
+        <w:rPr/>
+      </w:r>
+    </w:p>
+    <w:p>
+      <w:pPr>
+        <w:pStyle w:val="Normal"/>
+        <w:bidi w:val="0"/>
+        <w:jc w:val="left"/>
+        <w:rPr/>
+      </w:pPr>
+      <w:r>
+        <w:rPr/>
+        <w:t xml:space="preserve">  </w:t>
+      </w:r>
+      <w:r>
+        <w:rPr/>
+        <w:t>// Calculamos el area del circulo utilizando la formula A = pi * r^2</w:t>
+      </w:r>
+    </w:p>
+    <w:p>
+      <w:pPr>
+        <w:pStyle w:val="Normal"/>
+        <w:bidi w:val="0"/>
+        <w:jc w:val="left"/>
+        <w:rPr/>
+      </w:pPr>
+      <w:r>
+        <w:rPr/>
+        <w:t xml:space="preserve">  </w:t>
+      </w:r>
+      <w:r>
+        <w:rPr/>
+        <w:t>area = PI * radio * radio;</w:t>
+      </w:r>
+    </w:p>
+    <w:p>
+      <w:pPr>
+        <w:pStyle w:val="Normal"/>
+        <w:bidi w:val="0"/>
+        <w:jc w:val="left"/>
+        <w:rPr/>
+      </w:pPr>
+      <w:r>
+        <w:rPr/>
+      </w:r>
+    </w:p>
+    <w:p>
+      <w:pPr>
+        <w:pStyle w:val="Normal"/>
+        <w:bidi w:val="0"/>
+        <w:jc w:val="left"/>
+        <w:rPr/>
+      </w:pPr>
+      <w:r>
+        <w:rPr/>
+        <w:t xml:space="preserve">  </w:t>
+      </w:r>
+      <w:r>
+        <w:rPr/>
+        <w:t>cout &lt;&lt; "El area del circulo es: " &lt;&lt; area &lt;&lt; endl;</w:t>
+      </w:r>
+    </w:p>
+    <w:p>
+      <w:pPr>
+        <w:pStyle w:val="Normal"/>
+        <w:bidi w:val="0"/>
+        <w:jc w:val="left"/>
+        <w:rPr/>
+      </w:pPr>
+      <w:r>
+        <w:rPr/>
+      </w:r>
+    </w:p>
+    <w:p>
+      <w:pPr>
+        <w:pStyle w:val="Normal"/>
+        <w:bidi w:val="0"/>
+        <w:jc w:val="left"/>
+        <w:rPr/>
+      </w:pPr>
+      <w:r>
+        <w:rPr/>
+        <w:t xml:space="preserve">  </w:t>
+      </w:r>
+      <w:r>
+        <w:rPr/>
+        <w:t>return 0;</w:t>
+      </w:r>
+    </w:p>
+    <w:p>
+      <w:pPr>
+        <w:pStyle w:val="Normal"/>
+        <w:bidi w:val="0"/>
+        <w:jc w:val="left"/>
+        <w:rPr/>
+      </w:pPr>
+      <w:r>
+        <w:rPr/>
+        <w:t>}</w:t>
+      </w:r>
+    </w:p>
+    <w:p>
+      <w:pPr>
+        <w:pStyle w:val="Normal"/>
+        <w:bidi w:val="0"/>
+        <w:jc w:val="left"/>
+        <w:rPr/>
+      </w:pPr>
+      <w:r>
+        <w:rPr/>
+      </w:r>
+    </w:p>
+    <w:p>
+      <w:pPr>
+        <w:pStyle w:val="Normal"/>
+        <w:bidi w:val="0"/>
+        <w:jc w:val="left"/>
+        <w:rPr/>
+      </w:pPr>
+      <w:r>
+        <w:rPr/>
+        <w:t>Ejercicio 2: Valor máximo con constante MAX</w:t>
+      </w:r>
+    </w:p>
+    <w:p>
+      <w:pPr>
+        <w:pStyle w:val="Normal"/>
+        <w:bidi w:val="0"/>
+        <w:jc w:val="left"/>
+        <w:rPr/>
+      </w:pPr>
+      <w:r>
+        <w:rPr/>
+      </w:r>
+    </w:p>
+    <w:p>
+      <w:pPr>
+        <w:pStyle w:val="Normal"/>
+        <w:bidi w:val="0"/>
+        <w:jc w:val="left"/>
+        <w:rPr/>
+      </w:pPr>
+      <w:r>
+        <w:rPr/>
+        <w:t>En este ejercicio, se pide al usuario que ingrese dos números y se muestra por pantalla cuál es el número máximo utilizando una constante MAX predefinida.</w:t>
+      </w:r>
+    </w:p>
+    <w:p>
+      <w:pPr>
+        <w:pStyle w:val="Normal"/>
+        <w:bidi w:val="0"/>
+        <w:jc w:val="left"/>
+        <w:rPr/>
+      </w:pPr>
+      <w:r>
+        <w:rPr/>
+      </w:r>
+    </w:p>
+    <w:p>
+      <w:pPr>
+        <w:pStyle w:val="Normal"/>
+        <w:bidi w:val="0"/>
+        <w:jc w:val="left"/>
+        <w:rPr/>
+      </w:pPr>
+      <w:r>
+        <w:rPr/>
+      </w:r>
+    </w:p>
+    <w:p>
+      <w:pPr>
+        <w:pStyle w:val="Normal"/>
+        <w:bidi w:val="0"/>
+        <w:jc w:val="left"/>
+        <w:rPr/>
+      </w:pPr>
+      <w:r>
+        <w:rPr/>
+        <w:t>#include &lt;iostream&gt;</w:t>
+      </w:r>
+    </w:p>
+    <w:p>
+      <w:pPr>
+        <w:pStyle w:val="Normal"/>
+        <w:bidi w:val="0"/>
+        <w:jc w:val="left"/>
+        <w:rPr/>
+      </w:pPr>
+      <w:r>
+        <w:rPr/>
+        <w:t>using namespace std;</w:t>
+      </w:r>
+    </w:p>
+    <w:p>
+      <w:pPr>
+        <w:pStyle w:val="Normal"/>
+        <w:bidi w:val="0"/>
+        <w:jc w:val="left"/>
+        <w:rPr/>
+      </w:pPr>
+      <w:r>
+        <w:rPr/>
+      </w:r>
+    </w:p>
+    <w:p>
+      <w:pPr>
+        <w:pStyle w:val="Normal"/>
+        <w:bidi w:val="0"/>
+        <w:jc w:val="left"/>
+        <w:rPr/>
+      </w:pPr>
+      <w:r>
+        <w:rPr/>
+        <w:t>int main() {</w:t>
+      </w:r>
+    </w:p>
+    <w:p>
+      <w:pPr>
+        <w:pStyle w:val="Normal"/>
+        <w:bidi w:val="0"/>
+        <w:jc w:val="left"/>
+        <w:rPr/>
+      </w:pPr>
+      <w:r>
+        <w:rPr/>
+        <w:t xml:space="preserve">  </w:t>
+      </w:r>
+      <w:r>
+        <w:rPr/>
+        <w:t>const int MAX = 100;</w:t>
+      </w:r>
+    </w:p>
+    <w:p>
+      <w:pPr>
+        <w:pStyle w:val="Normal"/>
+        <w:bidi w:val="0"/>
+        <w:jc w:val="left"/>
+        <w:rPr/>
+      </w:pPr>
+      <w:r>
+        <w:rPr/>
+        <w:t xml:space="preserve">  </w:t>
+      </w:r>
+      <w:r>
+        <w:rPr/>
+        <w:t>int num1, num2;</w:t>
+      </w:r>
+    </w:p>
+    <w:p>
+      <w:pPr>
+        <w:pStyle w:val="Normal"/>
+        <w:bidi w:val="0"/>
+        <w:jc w:val="left"/>
+        <w:rPr/>
+      </w:pPr>
+      <w:r>
+        <w:rPr/>
+      </w:r>
+    </w:p>
+    <w:p>
+      <w:pPr>
+        <w:pStyle w:val="Normal"/>
+        <w:bidi w:val="0"/>
+        <w:jc w:val="left"/>
+        <w:rPr/>
+      </w:pPr>
+      <w:r>
+        <w:rPr/>
+        <w:t xml:space="preserve">  </w:t>
+      </w:r>
+      <w:r>
+        <w:rPr/>
+        <w:t>cout &lt;&lt; "Ingrese el primer numero: ";</w:t>
+      </w:r>
+    </w:p>
+    <w:p>
+      <w:pPr>
+        <w:pStyle w:val="Normal"/>
+        <w:bidi w:val="0"/>
+        <w:jc w:val="left"/>
+        <w:rPr/>
+      </w:pPr>
+      <w:r>
+        <w:rPr/>
+        <w:t xml:space="preserve">  </w:t>
+      </w:r>
+      <w:r>
+        <w:rPr/>
+        <w:t>cin &gt;&gt; num1;</w:t>
+      </w:r>
+    </w:p>
+    <w:p>
+      <w:pPr>
+        <w:pStyle w:val="Normal"/>
+        <w:bidi w:val="0"/>
+        <w:jc w:val="left"/>
+        <w:rPr/>
+      </w:pPr>
+      <w:r>
+        <w:rPr/>
+      </w:r>
+    </w:p>
+    <w:p>
+      <w:pPr>
+        <w:pStyle w:val="Normal"/>
+        <w:bidi w:val="0"/>
+        <w:jc w:val="left"/>
+        <w:rPr/>
+      </w:pPr>
+      <w:r>
+        <w:rPr/>
+        <w:t xml:space="preserve">  </w:t>
+      </w:r>
+      <w:r>
+        <w:rPr/>
+        <w:t>cout &lt;&lt; "Ingrese el segundo numero: ";</w:t>
+      </w:r>
+    </w:p>
+    <w:p>
+      <w:pPr>
+        <w:pStyle w:val="Normal"/>
+        <w:bidi w:val="0"/>
+        <w:jc w:val="left"/>
+        <w:rPr/>
+      </w:pPr>
+      <w:r>
+        <w:rPr/>
+        <w:t xml:space="preserve">  </w:t>
+      </w:r>
+      <w:r>
+        <w:rPr/>
+        <w:t>cin &gt;&gt; num2;</w:t>
+      </w:r>
+    </w:p>
+    <w:p>
+      <w:pPr>
+        <w:pStyle w:val="Normal"/>
+        <w:bidi w:val="0"/>
+        <w:jc w:val="left"/>
+        <w:rPr/>
+      </w:pPr>
+      <w:r>
+        <w:rPr/>
+      </w:r>
+    </w:p>
+    <w:p>
+      <w:pPr>
+        <w:pStyle w:val="Normal"/>
+        <w:bidi w:val="0"/>
+        <w:jc w:val="left"/>
+        <w:rPr/>
+      </w:pPr>
+      <w:r>
+        <w:rPr/>
+        <w:t xml:space="preserve">  </w:t>
+      </w:r>
+      <w:r>
+        <w:rPr/>
+        <w:t>// Comparamos ambos numeros y mostramos por pantalla el mayor de ellos</w:t>
+      </w:r>
+    </w:p>
+    <w:p>
+      <w:pPr>
+        <w:pStyle w:val="Normal"/>
+        <w:bidi w:val="0"/>
+        <w:jc w:val="left"/>
+        <w:rPr/>
+      </w:pPr>
+      <w:r>
+        <w:rPr/>
+        <w:t xml:space="preserve">  </w:t>
+      </w:r>
+      <w:r>
+        <w:rPr/>
+        <w:t>if (num1 &gt; num2) {</w:t>
+      </w:r>
+    </w:p>
+    <w:p>
+      <w:pPr>
+        <w:pStyle w:val="Normal"/>
+        <w:bidi w:val="0"/>
+        <w:jc w:val="left"/>
+        <w:rPr/>
+      </w:pPr>
+      <w:r>
+        <w:rPr/>
+        <w:t xml:space="preserve">    </w:t>
+      </w:r>
+      <w:r>
+        <w:rPr/>
+        <w:t>cout &lt;&lt; "El numero mayor es: " &lt;&lt; num1 &lt;&lt; endl;</w:t>
+      </w:r>
+    </w:p>
+    <w:p>
+      <w:pPr>
+        <w:pStyle w:val="Normal"/>
+        <w:bidi w:val="0"/>
+        <w:jc w:val="left"/>
+        <w:rPr/>
+      </w:pPr>
+      <w:r>
+        <w:rPr/>
+        <w:t xml:space="preserve">  </w:t>
+      </w:r>
+      <w:r>
+        <w:rPr/>
+        <w:t>} else {</w:t>
+      </w:r>
+    </w:p>
+    <w:p>
+      <w:pPr>
+        <w:pStyle w:val="Normal"/>
+        <w:bidi w:val="0"/>
+        <w:jc w:val="left"/>
+        <w:rPr/>
+      </w:pPr>
+      <w:r>
+        <w:rPr/>
+        <w:t xml:space="preserve">    </w:t>
+      </w:r>
+      <w:r>
+        <w:rPr/>
+        <w:t>cout &lt;&lt; "El numero mayor es: " &lt;&lt; num2 &lt;&lt; endl;</w:t>
+      </w:r>
+    </w:p>
+    <w:p>
+      <w:pPr>
+        <w:pStyle w:val="Normal"/>
+        <w:bidi w:val="0"/>
+        <w:jc w:val="left"/>
+        <w:rPr/>
+      </w:pPr>
+      <w:r>
+        <w:rPr/>
+        <w:t xml:space="preserve">  </w:t>
+      </w:r>
+      <w:r>
+        <w:rPr/>
+        <w:t>}</w:t>
+      </w:r>
+    </w:p>
+    <w:p>
+      <w:pPr>
+        <w:pStyle w:val="Normal"/>
+        <w:bidi w:val="0"/>
+        <w:jc w:val="left"/>
+        <w:rPr/>
+      </w:pPr>
+      <w:r>
+        <w:rPr/>
+      </w:r>
+    </w:p>
+    <w:p>
+      <w:pPr>
+        <w:pStyle w:val="Normal"/>
+        <w:bidi w:val="0"/>
+        <w:jc w:val="left"/>
+        <w:rPr/>
+      </w:pPr>
+      <w:r>
+        <w:rPr/>
+        <w:t xml:space="preserve">  </w:t>
+      </w:r>
+      <w:r>
+        <w:rPr/>
+        <w:t>return 0;</w:t>
+      </w:r>
+    </w:p>
+    <w:p>
+      <w:pPr>
+        <w:pStyle w:val="Normal"/>
+        <w:bidi w:val="0"/>
+        <w:jc w:val="left"/>
+        <w:rPr/>
+      </w:pPr>
+      <w:r>
+        <w:rPr/>
+        <w:t>}</w:t>
+      </w:r>
+    </w:p>
+    <w:p>
+      <w:pPr>
+        <w:pStyle w:val="Normal"/>
+        <w:bidi w:val="0"/>
+        <w:jc w:val="left"/>
+        <w:rPr/>
+      </w:pPr>
+      <w:r>
+        <w:rPr/>
+      </w:r>
+    </w:p>
+    <w:p>
+      <w:pPr>
+        <w:pStyle w:val="Normal"/>
+        <w:bidi w:val="0"/>
+        <w:jc w:val="left"/>
+        <w:rPr/>
+      </w:pPr>
+      <w:r>
+        <w:rPr/>
+        <w:t>Ejercicio 3: Edad mínima con constante EDAD_MINIMA</w:t>
+      </w:r>
+    </w:p>
+    <w:p>
+      <w:pPr>
+        <w:pStyle w:val="Normal"/>
+        <w:bidi w:val="0"/>
+        <w:jc w:val="left"/>
+        <w:rPr/>
+      </w:pPr>
+      <w:r>
+        <w:rPr/>
+      </w:r>
+    </w:p>
+    <w:p>
+      <w:pPr>
+        <w:pStyle w:val="Normal"/>
+        <w:bidi w:val="0"/>
+        <w:jc w:val="left"/>
+        <w:rPr/>
+      </w:pPr>
+      <w:r>
+        <w:rPr/>
+        <w:t>En este ejercicio, se pide al usuario que ingrese su edad y se verifica si cumple con la edad mínima requerida para realizar una determinada actividad utilizando una constante EDAD_MINIMA predefinida.</w:t>
+      </w:r>
+    </w:p>
+    <w:p>
+      <w:pPr>
+        <w:pStyle w:val="Normal"/>
+        <w:bidi w:val="0"/>
+        <w:jc w:val="left"/>
+        <w:rPr/>
+      </w:pPr>
+      <w:r>
+        <w:rPr/>
+      </w:r>
+    </w:p>
+    <w:p>
+      <w:pPr>
+        <w:pStyle w:val="Normal"/>
+        <w:bidi w:val="0"/>
+        <w:jc w:val="left"/>
+        <w:rPr/>
+      </w:pPr>
+      <w:r>
+        <w:rPr/>
+        <w:t>#include &lt;iostream&gt;</w:t>
+      </w:r>
+    </w:p>
+    <w:p>
+      <w:pPr>
+        <w:pStyle w:val="Normal"/>
+        <w:bidi w:val="0"/>
+        <w:jc w:val="left"/>
+        <w:rPr/>
+      </w:pPr>
+      <w:r>
+        <w:rPr/>
+        <w:t>using namespace std;</w:t>
+      </w:r>
+    </w:p>
+    <w:p>
+      <w:pPr>
+        <w:pStyle w:val="Normal"/>
+        <w:bidi w:val="0"/>
+        <w:jc w:val="left"/>
+        <w:rPr/>
+      </w:pPr>
+      <w:r>
+        <w:rPr/>
+      </w:r>
+    </w:p>
+    <w:p>
+      <w:pPr>
+        <w:pStyle w:val="Normal"/>
+        <w:bidi w:val="0"/>
+        <w:jc w:val="left"/>
+        <w:rPr/>
+      </w:pPr>
+      <w:r>
+        <w:rPr/>
+        <w:t>int main() {</w:t>
+      </w:r>
+    </w:p>
+    <w:p>
+      <w:pPr>
+        <w:pStyle w:val="Normal"/>
+        <w:bidi w:val="0"/>
+        <w:jc w:val="left"/>
+        <w:rPr/>
+      </w:pPr>
+      <w:r>
+        <w:rPr/>
+        <w:t xml:space="preserve">  </w:t>
+      </w:r>
+      <w:r>
+        <w:rPr/>
+        <w:t>const int EDAD_MINIMA = 18;</w:t>
+      </w:r>
+    </w:p>
+    <w:p>
+      <w:pPr>
+        <w:pStyle w:val="Normal"/>
+        <w:bidi w:val="0"/>
+        <w:jc w:val="left"/>
+        <w:rPr/>
+      </w:pPr>
+      <w:r>
+        <w:rPr/>
+        <w:t xml:space="preserve">  </w:t>
+      </w:r>
+      <w:r>
+        <w:rPr/>
+        <w:t>int edad;</w:t>
+      </w:r>
+    </w:p>
+    <w:p>
+      <w:pPr>
+        <w:pStyle w:val="Normal"/>
+        <w:bidi w:val="0"/>
+        <w:jc w:val="left"/>
+        <w:rPr/>
+      </w:pPr>
+      <w:r>
+        <w:rPr/>
+      </w:r>
+    </w:p>
+    <w:p>
+      <w:pPr>
+        <w:pStyle w:val="Normal"/>
+        <w:bidi w:val="0"/>
+        <w:jc w:val="left"/>
+        <w:rPr/>
+      </w:pPr>
+      <w:r>
+        <w:rPr/>
+        <w:t xml:space="preserve">  </w:t>
+      </w:r>
+      <w:r>
+        <w:rPr/>
+        <w:t>cout &lt;&lt; "Ingrese su edad: ";</w:t>
+      </w:r>
+    </w:p>
+    <w:p>
+      <w:pPr>
+        <w:pStyle w:val="Normal"/>
+        <w:bidi w:val="0"/>
+        <w:jc w:val="left"/>
+        <w:rPr/>
+      </w:pPr>
+      <w:r>
+        <w:rPr/>
+        <w:t xml:space="preserve">  </w:t>
+      </w:r>
+      <w:r>
+        <w:rPr/>
+        <w:t>cin &gt;&gt; edad;</w:t>
+      </w:r>
+    </w:p>
+    <w:p>
+      <w:pPr>
+        <w:pStyle w:val="Normal"/>
+        <w:bidi w:val="0"/>
+        <w:jc w:val="left"/>
+        <w:rPr/>
+      </w:pPr>
+      <w:r>
+        <w:rPr/>
+      </w:r>
+    </w:p>
+    <w:p>
+      <w:pPr>
+        <w:pStyle w:val="Normal"/>
+        <w:bidi w:val="0"/>
+        <w:jc w:val="left"/>
+        <w:rPr/>
+      </w:pPr>
+      <w:r>
+        <w:rPr/>
+        <w:t xml:space="preserve">  </w:t>
+      </w:r>
+      <w:r>
+        <w:rPr/>
+        <w:t>// Verificamos si la edad ingresada cumple con la edad minima requerida</w:t>
+      </w:r>
+    </w:p>
+    <w:p>
+      <w:pPr>
+        <w:pStyle w:val="Normal"/>
+        <w:bidi w:val="0"/>
+        <w:jc w:val="left"/>
+        <w:rPr/>
+      </w:pPr>
+      <w:r>
+        <w:rPr/>
+        <w:t xml:space="preserve">  </w:t>
+      </w:r>
+      <w:r>
+        <w:rPr/>
+        <w:t>if (edad &gt;= EDAD_MINIMA) {</w:t>
+      </w:r>
+    </w:p>
+    <w:p>
+      <w:pPr>
+        <w:pStyle w:val="Normal"/>
+        <w:bidi w:val="0"/>
+        <w:jc w:val="left"/>
+        <w:rPr/>
+      </w:pPr>
+      <w:r>
+        <w:rPr/>
+        <w:t xml:space="preserve">    </w:t>
+      </w:r>
+      <w:r>
+        <w:rPr/>
+        <w:t>cout &lt;&lt; "Usted cumple con la edad minima requerida." &lt;&lt; endl;</w:t>
+      </w:r>
+    </w:p>
+    <w:p>
+      <w:pPr>
+        <w:pStyle w:val="Normal"/>
+        <w:bidi w:val="0"/>
+        <w:jc w:val="left"/>
+        <w:rPr/>
+      </w:pPr>
+      <w:r>
+        <w:rPr/>
+        <w:t xml:space="preserve">  </w:t>
+      </w:r>
+      <w:r>
+        <w:rPr/>
+        <w:t>} else {</w:t>
+      </w:r>
+    </w:p>
+    <w:p>
+      <w:pPr>
+        <w:pStyle w:val="Normal"/>
+        <w:bidi w:val="0"/>
+        <w:jc w:val="left"/>
+        <w:rPr/>
+      </w:pPr>
+      <w:r>
+        <w:rPr/>
+        <w:t xml:space="preserve">    </w:t>
+      </w:r>
+      <w:r>
+        <w:rPr/>
+        <w:t>cout &lt;&lt; "Usted no cumple con la edad minima requerida." &lt;&lt; endl;</w:t>
+      </w:r>
+    </w:p>
+    <w:p>
+      <w:pPr>
+        <w:pStyle w:val="Normal"/>
+        <w:bidi w:val="0"/>
+        <w:jc w:val="left"/>
+        <w:rPr/>
+      </w:pPr>
+      <w:r>
+        <w:rPr/>
+        <w:t xml:space="preserve">  </w:t>
+      </w:r>
+      <w:r>
+        <w:rPr/>
+        <w:t>}</w:t>
+      </w:r>
+    </w:p>
+    <w:p>
+      <w:pPr>
+        <w:pStyle w:val="Normal"/>
+        <w:bidi w:val="0"/>
+        <w:jc w:val="left"/>
+        <w:rPr/>
+      </w:pPr>
+      <w:r>
+        <w:rPr/>
+      </w:r>
+    </w:p>
+    <w:p>
+      <w:pPr>
+        <w:pStyle w:val="Normal"/>
+        <w:bidi w:val="0"/>
+        <w:jc w:val="left"/>
+        <w:rPr/>
+      </w:pPr>
+      <w:r>
+        <w:rPr/>
+        <w:t xml:space="preserve">  </w:t>
+      </w:r>
+      <w:r>
+        <w:rPr/>
+        <w:t>return 0;</w:t>
+      </w:r>
+    </w:p>
+    <w:p>
+      <w:pPr>
+        <w:pStyle w:val="Normal"/>
+        <w:bidi w:val="0"/>
+        <w:jc w:val="left"/>
+        <w:rPr/>
+      </w:pPr>
+      <w:r>
+        <w:rPr/>
+        <w:t>}</w:t>
+      </w:r>
+    </w:p>
+    <w:p>
+      <w:pPr>
+        <w:pStyle w:val="Normal"/>
+        <w:bidi w:val="0"/>
+        <w:jc w:val="left"/>
+        <w:rPr/>
+      </w:pPr>
+      <w:r>
+        <w:rPr/>
+      </w:r>
+    </w:p>
+    <w:p>
+      <w:pPr>
+        <w:pStyle w:val="Normal"/>
+        <w:bidi w:val="0"/>
+        <w:jc w:val="left"/>
+        <w:rPr/>
+      </w:pPr>
+      <w:r>
+        <w:rPr/>
+        <w:t>En estos ejemplos, la constante es definida con la palabra clave "const" seguida del tipo de dato y el nombre de la constante. Luego, se puede utilizar esta constante en el código de la misma manera que se utilizaría cualquier otra variable.</w:t>
+      </w:r>
+    </w:p>
+    <w:p>
+      <w:pPr>
+        <w:pStyle w:val="Normal"/>
+        <w:bidi w:val="0"/>
+        <w:jc w:val="left"/>
+        <w:rPr/>
+      </w:pPr>
+      <w:r>
+        <w:rPr/>
+      </w:r>
+    </w:p>
+    <w:p>
+      <w:pPr>
+        <w:pStyle w:val="Normal"/>
+        <w:bidi w:val="0"/>
+        <w:jc w:val="left"/>
+        <w:rPr/>
+      </w:pPr>
+      <w:r>
+        <w:rPr/>
+      </w:r>
+    </w:p>
+    <w:p>
+      <w:pPr>
+        <w:pStyle w:val="Normal"/>
+        <w:bidi w:val="0"/>
+        <w:jc w:val="left"/>
+        <w:rPr/>
+      </w:pPr>
+      <w:r>
+        <w:rPr/>
+      </w:r>
+    </w:p>
+    <w:p>
+      <w:pPr>
+        <w:pStyle w:val="Normal"/>
+        <w:bidi w:val="0"/>
+        <w:jc w:val="left"/>
+        <w:rPr/>
+      </w:pPr>
+      <w:r>
+        <w:rPr/>
+      </w:r>
+    </w:p>
+    <w:p>
+      <w:pPr>
+        <w:pStyle w:val="Normal"/>
+        <w:bidi w:val="0"/>
+        <w:jc w:val="left"/>
+        <w:rPr/>
+      </w:pPr>
+      <w:r>
+        <w:rPr/>
+      </w:r>
+    </w:p>
+    <w:p>
+      <w:pPr>
+        <w:pStyle w:val="Normal"/>
+        <w:bidi w:val="0"/>
+        <w:jc w:val="left"/>
+        <w:rPr/>
+      </w:pPr>
+      <w:r>
+        <w:rPr/>
+      </w:r>
+      <w:r>
+        <w:br w:type="page"/>
+      </w:r>
+    </w:p>
+    <w:p>
+      <w:pPr>
+        <w:pStyle w:val="Normal"/>
+        <w:bidi w:val="0"/>
+        <w:jc w:val="left"/>
+        <w:rPr/>
+      </w:pPr>
+      <w:r>
+        <w:rPr/>
+      </w:r>
+    </w:p>
+    <w:p>
+      <w:pPr>
+        <w:pStyle w:val="Normal"/>
+        <w:bidi w:val="0"/>
+        <w:jc w:val="left"/>
+        <w:rPr/>
+      </w:pPr>
+      <w:r>
+        <w:rPr/>
+        <w:t xml:space="preserve">El uso de #define en C++ </w:t>
+      </w:r>
+    </w:p>
+    <w:p>
+      <w:pPr>
+        <w:pStyle w:val="Normal"/>
+        <w:bidi w:val="0"/>
+        <w:jc w:val="left"/>
+        <w:rPr/>
+      </w:pPr>
+      <w:r>
+        <w:rPr/>
+      </w:r>
+    </w:p>
+    <w:p>
+      <w:pPr>
+        <w:pStyle w:val="Normal"/>
+        <w:bidi w:val="0"/>
+        <w:jc w:val="left"/>
+        <w:rPr/>
+      </w:pPr>
+      <w:r>
+        <w:rPr/>
+        <w:t>#define s</w:t>
+      </w:r>
+      <w:r>
+        <w:rPr/>
+        <w:t xml:space="preserve">e utiliza para definir constantes simbólicas en el código. Estas constantes se reemplazan por su valor correspondiente en tiempo de compilación. </w:t>
+      </w:r>
+    </w:p>
+    <w:p>
+      <w:pPr>
+        <w:pStyle w:val="Normal"/>
+        <w:bidi w:val="0"/>
+        <w:jc w:val="left"/>
+        <w:rPr/>
+      </w:pPr>
+      <w:r>
+        <w:rPr/>
+      </w:r>
+    </w:p>
+    <w:p>
+      <w:pPr>
+        <w:pStyle w:val="Normal"/>
+        <w:bidi w:val="0"/>
+        <w:jc w:val="left"/>
+        <w:rPr/>
+      </w:pPr>
+      <w:r>
+        <w:rPr/>
+        <w:t>Ejercicio 1: Conversión de grados Celsius a Fahrenheit</w:t>
+      </w:r>
+    </w:p>
+    <w:p>
+      <w:pPr>
+        <w:pStyle w:val="Normal"/>
+        <w:bidi w:val="0"/>
+        <w:jc w:val="left"/>
+        <w:rPr/>
+      </w:pPr>
+      <w:r>
+        <w:rPr/>
+      </w:r>
+    </w:p>
+    <w:p>
+      <w:pPr>
+        <w:pStyle w:val="Normal"/>
+        <w:bidi w:val="0"/>
+        <w:jc w:val="left"/>
+        <w:rPr/>
+      </w:pPr>
+      <w:r>
+        <w:rPr/>
+        <w:t>En este ejercicio se solicitará al usuario ingresar una temperatura en grados Celsius y se calculará la equivalente en grados Fahrenheit utilizando la fórmula: F = (C * 1.8) + 32. Para ello, se definirá una constante simbólica con #define para el factor de conversión 1.8 y se solicitará la entrada de datos por teclado.</w:t>
+      </w:r>
+    </w:p>
+    <w:p>
+      <w:pPr>
+        <w:pStyle w:val="Normal"/>
+        <w:bidi w:val="0"/>
+        <w:jc w:val="left"/>
+        <w:rPr/>
+      </w:pPr>
+      <w:r>
+        <w:rPr/>
+      </w:r>
+    </w:p>
+    <w:p>
+      <w:pPr>
+        <w:pStyle w:val="Normal"/>
+        <w:bidi w:val="0"/>
+        <w:jc w:val="left"/>
+        <w:rPr/>
+      </w:pPr>
+      <w:r>
+        <w:rPr/>
+      </w:r>
+    </w:p>
+    <w:p>
+      <w:pPr>
+        <w:pStyle w:val="Normal"/>
+        <w:bidi w:val="0"/>
+        <w:jc w:val="left"/>
+        <w:rPr/>
+      </w:pPr>
+      <w:r>
+        <w:rPr/>
+        <w:t>#include &lt;iostream&gt;</w:t>
+      </w:r>
+    </w:p>
+    <w:p>
+      <w:pPr>
+        <w:pStyle w:val="Normal"/>
+        <w:bidi w:val="0"/>
+        <w:jc w:val="left"/>
+        <w:rPr/>
+      </w:pPr>
+      <w:r>
+        <w:rPr/>
+        <w:t>#define CONVERSION_FACTOR 1.8</w:t>
+      </w:r>
+    </w:p>
+    <w:p>
+      <w:pPr>
+        <w:pStyle w:val="Normal"/>
+        <w:bidi w:val="0"/>
+        <w:jc w:val="left"/>
+        <w:rPr/>
+      </w:pPr>
+      <w:r>
+        <w:rPr/>
+      </w:r>
+    </w:p>
+    <w:p>
+      <w:pPr>
+        <w:pStyle w:val="Normal"/>
+        <w:bidi w:val="0"/>
+        <w:jc w:val="left"/>
+        <w:rPr/>
+      </w:pPr>
+      <w:r>
+        <w:rPr/>
+        <w:t>using namespace std;</w:t>
+      </w:r>
+    </w:p>
+    <w:p>
+      <w:pPr>
+        <w:pStyle w:val="Normal"/>
+        <w:bidi w:val="0"/>
+        <w:jc w:val="left"/>
+        <w:rPr/>
+      </w:pPr>
+      <w:r>
+        <w:rPr/>
+      </w:r>
+    </w:p>
+    <w:p>
+      <w:pPr>
+        <w:pStyle w:val="Normal"/>
+        <w:bidi w:val="0"/>
+        <w:jc w:val="left"/>
+        <w:rPr/>
+      </w:pPr>
+      <w:r>
+        <w:rPr/>
+        <w:t>int main() {</w:t>
+      </w:r>
+    </w:p>
+    <w:p>
+      <w:pPr>
+        <w:pStyle w:val="Normal"/>
+        <w:bidi w:val="0"/>
+        <w:jc w:val="left"/>
+        <w:rPr/>
+      </w:pPr>
+      <w:r>
+        <w:rPr/>
+        <w:t xml:space="preserve">    </w:t>
+      </w:r>
+      <w:r>
+        <w:rPr/>
+        <w:t>float celsius, fahrenheit;</w:t>
+      </w:r>
+    </w:p>
+    <w:p>
+      <w:pPr>
+        <w:pStyle w:val="Normal"/>
+        <w:bidi w:val="0"/>
+        <w:jc w:val="left"/>
+        <w:rPr/>
+      </w:pPr>
+      <w:r>
+        <w:rPr/>
+      </w:r>
+    </w:p>
+    <w:p>
+      <w:pPr>
+        <w:pStyle w:val="Normal"/>
+        <w:bidi w:val="0"/>
+        <w:jc w:val="left"/>
+        <w:rPr/>
+      </w:pPr>
+      <w:r>
+        <w:rPr/>
+        <w:t xml:space="preserve">    </w:t>
+      </w:r>
+      <w:r>
+        <w:rPr/>
+        <w:t>// Pedir la entrada de temperatura en grados Celsius</w:t>
+      </w:r>
+    </w:p>
+    <w:p>
+      <w:pPr>
+        <w:pStyle w:val="Normal"/>
+        <w:bidi w:val="0"/>
+        <w:jc w:val="left"/>
+        <w:rPr/>
+      </w:pPr>
+      <w:r>
+        <w:rPr/>
+        <w:t xml:space="preserve">    </w:t>
+      </w:r>
+      <w:r>
+        <w:rPr/>
+        <w:t>cout &lt;&lt; "Ingrese la temperatura en grados Celsius: ";</w:t>
+      </w:r>
+    </w:p>
+    <w:p>
+      <w:pPr>
+        <w:pStyle w:val="Normal"/>
+        <w:bidi w:val="0"/>
+        <w:jc w:val="left"/>
+        <w:rPr/>
+      </w:pPr>
+      <w:r>
+        <w:rPr/>
+        <w:t xml:space="preserve">    </w:t>
+      </w:r>
+      <w:r>
+        <w:rPr/>
+        <w:t>cin &gt;&gt; celsius;</w:t>
+      </w:r>
+    </w:p>
+    <w:p>
+      <w:pPr>
+        <w:pStyle w:val="Normal"/>
+        <w:bidi w:val="0"/>
+        <w:jc w:val="left"/>
+        <w:rPr/>
+      </w:pPr>
+      <w:r>
+        <w:rPr/>
+      </w:r>
+    </w:p>
+    <w:p>
+      <w:pPr>
+        <w:pStyle w:val="Normal"/>
+        <w:bidi w:val="0"/>
+        <w:jc w:val="left"/>
+        <w:rPr/>
+      </w:pPr>
+      <w:r>
+        <w:rPr/>
+        <w:t xml:space="preserve">    </w:t>
+      </w:r>
+      <w:r>
+        <w:rPr/>
+        <w:t>// Convertir a grados Fahrenheit utilizando la constante simbólica</w:t>
+      </w:r>
+    </w:p>
+    <w:p>
+      <w:pPr>
+        <w:pStyle w:val="Normal"/>
+        <w:bidi w:val="0"/>
+        <w:jc w:val="left"/>
+        <w:rPr/>
+      </w:pPr>
+      <w:r>
+        <w:rPr/>
+        <w:t xml:space="preserve">    </w:t>
+      </w:r>
+      <w:r>
+        <w:rPr/>
+        <w:t>fahrenheit = (celsius * CONVERSION_FACTOR) + 32;</w:t>
+      </w:r>
+    </w:p>
+    <w:p>
+      <w:pPr>
+        <w:pStyle w:val="Normal"/>
+        <w:bidi w:val="0"/>
+        <w:jc w:val="left"/>
+        <w:rPr/>
+      </w:pPr>
+      <w:r>
+        <w:rPr/>
+      </w:r>
+    </w:p>
+    <w:p>
+      <w:pPr>
+        <w:pStyle w:val="Normal"/>
+        <w:bidi w:val="0"/>
+        <w:jc w:val="left"/>
+        <w:rPr/>
+      </w:pPr>
+      <w:r>
+        <w:rPr/>
+        <w:t xml:space="preserve">    </w:t>
+      </w:r>
+      <w:r>
+        <w:rPr/>
+        <w:t>// Mostrar la temperatura equivalente en grados Fahrenheit</w:t>
+      </w:r>
+    </w:p>
+    <w:p>
+      <w:pPr>
+        <w:pStyle w:val="Normal"/>
+        <w:bidi w:val="0"/>
+        <w:jc w:val="left"/>
+        <w:rPr/>
+      </w:pPr>
+      <w:r>
+        <w:rPr/>
+        <w:t xml:space="preserve">    </w:t>
+      </w:r>
+      <w:r>
+        <w:rPr/>
+        <w:t>cout &lt;&lt; celsius &lt;&lt; " grados Celsius equivalen a " &lt;&lt; fahrenheit &lt;&lt; " grados Fahrenheit." &lt;&lt; endl;</w:t>
+      </w:r>
+    </w:p>
+    <w:p>
+      <w:pPr>
+        <w:pStyle w:val="Normal"/>
+        <w:bidi w:val="0"/>
+        <w:jc w:val="left"/>
+        <w:rPr/>
+      </w:pPr>
+      <w:r>
+        <w:rPr/>
+      </w:r>
+    </w:p>
+    <w:p>
+      <w:pPr>
+        <w:pStyle w:val="Normal"/>
+        <w:bidi w:val="0"/>
+        <w:jc w:val="left"/>
+        <w:rPr/>
+      </w:pPr>
+      <w:r>
+        <w:rPr/>
+        <w:t xml:space="preserve">    </w:t>
+      </w:r>
+      <w:r>
+        <w:rPr/>
+        <w:t>return 0;</w:t>
+      </w:r>
+    </w:p>
+    <w:p>
+      <w:pPr>
+        <w:pStyle w:val="Normal"/>
+        <w:bidi w:val="0"/>
+        <w:jc w:val="left"/>
+        <w:rPr/>
+      </w:pPr>
+      <w:r>
+        <w:rPr/>
+        <w:t>}</w:t>
+      </w:r>
+    </w:p>
+    <w:p>
+      <w:pPr>
+        <w:pStyle w:val="Normal"/>
+        <w:bidi w:val="0"/>
+        <w:jc w:val="left"/>
+        <w:rPr/>
+      </w:pPr>
+      <w:r>
+        <w:rPr/>
+      </w:r>
+    </w:p>
+    <w:p>
+      <w:pPr>
+        <w:pStyle w:val="Normal"/>
+        <w:bidi w:val="0"/>
+        <w:jc w:val="left"/>
+        <w:rPr/>
+      </w:pPr>
+      <w:r>
+        <w:rPr/>
+        <w:t>Ejercicio 2: Cálculo del área de un círculo</w:t>
+      </w:r>
+    </w:p>
+    <w:p>
+      <w:pPr>
+        <w:pStyle w:val="Normal"/>
+        <w:bidi w:val="0"/>
+        <w:jc w:val="left"/>
+        <w:rPr/>
+      </w:pPr>
+      <w:r>
+        <w:rPr/>
+      </w:r>
+    </w:p>
+    <w:p>
+      <w:pPr>
+        <w:pStyle w:val="Normal"/>
+        <w:bidi w:val="0"/>
+        <w:jc w:val="left"/>
+        <w:rPr/>
+      </w:pPr>
+      <w:r>
+        <w:rPr/>
+        <w:t>En este ejercicio se solicitará al usuario ingresar el radio de un círculo y se calculará su área utilizando la fórmula: A = pi * r^2. Para ello, se definirá una constante simbólica con #define para el valor de pi y se solicitará la entrada de datos por teclado.</w:t>
+      </w:r>
+    </w:p>
+    <w:p>
+      <w:pPr>
+        <w:pStyle w:val="Normal"/>
+        <w:bidi w:val="0"/>
+        <w:jc w:val="left"/>
+        <w:rPr/>
+      </w:pPr>
+      <w:r>
+        <w:rPr/>
+      </w:r>
+    </w:p>
+    <w:p>
+      <w:pPr>
+        <w:pStyle w:val="Normal"/>
+        <w:bidi w:val="0"/>
+        <w:jc w:val="left"/>
+        <w:rPr/>
+      </w:pPr>
+      <w:r>
+        <w:rPr/>
+      </w:r>
+    </w:p>
+    <w:p>
+      <w:pPr>
+        <w:pStyle w:val="Normal"/>
+        <w:bidi w:val="0"/>
+        <w:jc w:val="left"/>
+        <w:rPr/>
+      </w:pPr>
+      <w:r>
+        <w:rPr/>
+        <w:t>#include &lt;iostream&gt;</w:t>
+      </w:r>
+    </w:p>
+    <w:p>
+      <w:pPr>
+        <w:pStyle w:val="Normal"/>
+        <w:bidi w:val="0"/>
+        <w:jc w:val="left"/>
+        <w:rPr/>
+      </w:pPr>
+      <w:r>
+        <w:rPr/>
+        <w:t>#define PI 3.1416</w:t>
+      </w:r>
+    </w:p>
+    <w:p>
+      <w:pPr>
+        <w:pStyle w:val="Normal"/>
+        <w:bidi w:val="0"/>
+        <w:jc w:val="left"/>
+        <w:rPr/>
+      </w:pPr>
+      <w:r>
+        <w:rPr/>
+      </w:r>
+    </w:p>
+    <w:p>
+      <w:pPr>
+        <w:pStyle w:val="Normal"/>
+        <w:bidi w:val="0"/>
+        <w:jc w:val="left"/>
+        <w:rPr/>
+      </w:pPr>
+      <w:r>
+        <w:rPr/>
+        <w:t>using namespace std;</w:t>
+      </w:r>
+    </w:p>
+    <w:p>
+      <w:pPr>
+        <w:pStyle w:val="Normal"/>
+        <w:bidi w:val="0"/>
+        <w:jc w:val="left"/>
+        <w:rPr/>
+      </w:pPr>
+      <w:r>
+        <w:rPr/>
+      </w:r>
+    </w:p>
+    <w:p>
+      <w:pPr>
+        <w:pStyle w:val="Normal"/>
+        <w:bidi w:val="0"/>
+        <w:jc w:val="left"/>
+        <w:rPr/>
+      </w:pPr>
+      <w:r>
+        <w:rPr/>
+        <w:t>int main() {</w:t>
+      </w:r>
+    </w:p>
+    <w:p>
+      <w:pPr>
+        <w:pStyle w:val="Normal"/>
+        <w:bidi w:val="0"/>
+        <w:jc w:val="left"/>
+        <w:rPr/>
+      </w:pPr>
+      <w:r>
+        <w:rPr/>
+        <w:t xml:space="preserve">    </w:t>
+      </w:r>
+      <w:r>
+        <w:rPr/>
+        <w:t>float radio, area;</w:t>
+      </w:r>
+    </w:p>
+    <w:p>
+      <w:pPr>
+        <w:pStyle w:val="Normal"/>
+        <w:bidi w:val="0"/>
+        <w:jc w:val="left"/>
+        <w:rPr/>
+      </w:pPr>
+      <w:r>
+        <w:rPr/>
+      </w:r>
+    </w:p>
+    <w:p>
+      <w:pPr>
+        <w:pStyle w:val="Normal"/>
+        <w:bidi w:val="0"/>
+        <w:jc w:val="left"/>
+        <w:rPr/>
+      </w:pPr>
+      <w:r>
+        <w:rPr/>
+        <w:t xml:space="preserve">    </w:t>
+      </w:r>
+      <w:r>
+        <w:rPr/>
+        <w:t>// Pedir la entrada del radio del círculo</w:t>
+      </w:r>
+    </w:p>
+    <w:p>
+      <w:pPr>
+        <w:pStyle w:val="Normal"/>
+        <w:bidi w:val="0"/>
+        <w:jc w:val="left"/>
+        <w:rPr/>
+      </w:pPr>
+      <w:r>
+        <w:rPr/>
+        <w:t xml:space="preserve">    </w:t>
+      </w:r>
+      <w:r>
+        <w:rPr/>
+        <w:t>cout &lt;&lt; "Ingrese el radio del circulo: ";</w:t>
+      </w:r>
+    </w:p>
+    <w:p>
+      <w:pPr>
+        <w:pStyle w:val="Normal"/>
+        <w:bidi w:val="0"/>
+        <w:jc w:val="left"/>
+        <w:rPr/>
+      </w:pPr>
+      <w:r>
+        <w:rPr/>
+        <w:t xml:space="preserve">    </w:t>
+      </w:r>
+      <w:r>
+        <w:rPr/>
+        <w:t>cin &gt;&gt; radio;</w:t>
+      </w:r>
+    </w:p>
+    <w:p>
+      <w:pPr>
+        <w:pStyle w:val="Normal"/>
+        <w:bidi w:val="0"/>
+        <w:jc w:val="left"/>
+        <w:rPr/>
+      </w:pPr>
+      <w:r>
+        <w:rPr/>
+      </w:r>
+    </w:p>
+    <w:p>
+      <w:pPr>
+        <w:pStyle w:val="Normal"/>
+        <w:bidi w:val="0"/>
+        <w:jc w:val="left"/>
+        <w:rPr/>
+      </w:pPr>
+      <w:r>
+        <w:rPr/>
+        <w:t xml:space="preserve">    </w:t>
+      </w:r>
+      <w:r>
+        <w:rPr/>
+        <w:t>// Calcular el área del círculo utilizando la constante simbólica</w:t>
+      </w:r>
+    </w:p>
+    <w:p>
+      <w:pPr>
+        <w:pStyle w:val="Normal"/>
+        <w:bidi w:val="0"/>
+        <w:jc w:val="left"/>
+        <w:rPr/>
+      </w:pPr>
+      <w:r>
+        <w:rPr/>
+        <w:t xml:space="preserve">    </w:t>
+      </w:r>
+      <w:r>
+        <w:rPr/>
+        <w:t>area = PI * radio * radio;</w:t>
+      </w:r>
+    </w:p>
+    <w:p>
+      <w:pPr>
+        <w:pStyle w:val="Normal"/>
+        <w:bidi w:val="0"/>
+        <w:jc w:val="left"/>
+        <w:rPr/>
+      </w:pPr>
+      <w:r>
+        <w:rPr/>
+      </w:r>
+    </w:p>
+    <w:p>
+      <w:pPr>
+        <w:pStyle w:val="Normal"/>
+        <w:bidi w:val="0"/>
+        <w:jc w:val="left"/>
+        <w:rPr/>
+      </w:pPr>
+      <w:r>
+        <w:rPr/>
+        <w:t xml:space="preserve">    </w:t>
+      </w:r>
+      <w:r>
+        <w:rPr/>
+        <w:t>// Mostrar el área del círculo</w:t>
+      </w:r>
+    </w:p>
+    <w:p>
+      <w:pPr>
+        <w:pStyle w:val="Normal"/>
+        <w:bidi w:val="0"/>
+        <w:jc w:val="left"/>
+        <w:rPr/>
+      </w:pPr>
+      <w:r>
+        <w:rPr/>
+        <w:t xml:space="preserve">    </w:t>
+      </w:r>
+      <w:r>
+        <w:rPr/>
+        <w:t>cout &lt;&lt; "El area del circulo es: " &lt;&lt; area &lt;&lt; endl;</w:t>
+      </w:r>
+    </w:p>
+    <w:p>
+      <w:pPr>
+        <w:pStyle w:val="Normal"/>
+        <w:bidi w:val="0"/>
+        <w:jc w:val="left"/>
+        <w:rPr/>
+      </w:pPr>
+      <w:r>
+        <w:rPr/>
+      </w:r>
+    </w:p>
+    <w:p>
+      <w:pPr>
+        <w:pStyle w:val="Normal"/>
+        <w:bidi w:val="0"/>
+        <w:jc w:val="left"/>
+        <w:rPr/>
+      </w:pPr>
+      <w:r>
+        <w:rPr/>
+        <w:t xml:space="preserve">    </w:t>
+      </w:r>
+      <w:r>
+        <w:rPr/>
+        <w:t>return 0;</w:t>
+      </w:r>
+    </w:p>
+    <w:p>
+      <w:pPr>
+        <w:pStyle w:val="Normal"/>
+        <w:bidi w:val="0"/>
+        <w:jc w:val="left"/>
+        <w:rPr/>
+      </w:pPr>
+      <w:r>
+        <w:rPr/>
+        <w:t>}</w:t>
+      </w:r>
+    </w:p>
+    <w:p>
+      <w:pPr>
+        <w:pStyle w:val="Normal"/>
+        <w:bidi w:val="0"/>
+        <w:jc w:val="left"/>
+        <w:rPr/>
+      </w:pPr>
+      <w:r>
+        <w:rPr/>
+      </w:r>
+    </w:p>
+    <w:p>
+      <w:pPr>
+        <w:pStyle w:val="Normal"/>
+        <w:bidi w:val="0"/>
+        <w:jc w:val="left"/>
+        <w:rPr/>
+      </w:pPr>
+      <w:r>
+        <w:rPr/>
+        <w:t>Ejercicio 3: Conversión de dólares a pesos mexicanos</w:t>
+      </w:r>
+    </w:p>
+    <w:p>
+      <w:pPr>
+        <w:pStyle w:val="Normal"/>
+        <w:bidi w:val="0"/>
+        <w:jc w:val="left"/>
+        <w:rPr/>
+      </w:pPr>
+      <w:r>
+        <w:rPr/>
+      </w:r>
+    </w:p>
+    <w:p>
+      <w:pPr>
+        <w:pStyle w:val="Normal"/>
+        <w:bidi w:val="0"/>
+        <w:jc w:val="left"/>
+        <w:rPr/>
+      </w:pPr>
+      <w:r>
+        <w:rPr/>
+        <w:t>En este ejercicio se solicitará al usuario ingresar una cantidad en dólares y se calculará su equivalente en pesos mexicanos utilizando un tipo de cambio fijo. Para ello, se definirá una constante simbólica con #define para el tipo de cambio y se solicitará la entrada de datos por teclado.</w:t>
+      </w:r>
+    </w:p>
+    <w:p>
+      <w:pPr>
+        <w:pStyle w:val="Normal"/>
+        <w:bidi w:val="0"/>
+        <w:jc w:val="left"/>
+        <w:rPr/>
+      </w:pPr>
+      <w:r>
+        <w:rPr/>
+      </w:r>
+    </w:p>
+    <w:p>
+      <w:pPr>
+        <w:pStyle w:val="Normal"/>
+        <w:bidi w:val="0"/>
+        <w:jc w:val="left"/>
+        <w:rPr/>
+      </w:pPr>
+      <w:r>
+        <w:rPr/>
+      </w:r>
+    </w:p>
+    <w:p>
+      <w:pPr>
+        <w:pStyle w:val="Normal"/>
+        <w:bidi w:val="0"/>
+        <w:jc w:val="left"/>
+        <w:rPr/>
+      </w:pPr>
+      <w:r>
+        <w:rPr/>
+        <w:t>#include &lt;iostream&gt;</w:t>
+      </w:r>
+    </w:p>
+    <w:p>
+      <w:pPr>
+        <w:pStyle w:val="Normal"/>
+        <w:bidi w:val="0"/>
+        <w:jc w:val="left"/>
+        <w:rPr/>
+      </w:pPr>
+      <w:r>
+        <w:rPr/>
+        <w:t>#define TIPO_CAMBIO 21.10</w:t>
+      </w:r>
+    </w:p>
+    <w:p>
+      <w:pPr>
+        <w:pStyle w:val="Normal"/>
+        <w:bidi w:val="0"/>
+        <w:jc w:val="left"/>
+        <w:rPr/>
+      </w:pPr>
+      <w:r>
+        <w:rPr/>
+      </w:r>
+    </w:p>
+    <w:p>
+      <w:pPr>
+        <w:pStyle w:val="Normal"/>
+        <w:bidi w:val="0"/>
+        <w:jc w:val="left"/>
+        <w:rPr/>
+      </w:pPr>
+      <w:r>
+        <w:rPr/>
+        <w:t>using namespace std;</w:t>
+      </w:r>
+    </w:p>
+    <w:p>
+      <w:pPr>
+        <w:pStyle w:val="Normal"/>
+        <w:bidi w:val="0"/>
+        <w:jc w:val="left"/>
+        <w:rPr/>
+      </w:pPr>
+      <w:r>
+        <w:rPr/>
+      </w:r>
+    </w:p>
+    <w:p>
+      <w:pPr>
+        <w:pStyle w:val="Normal"/>
+        <w:bidi w:val="0"/>
+        <w:jc w:val="left"/>
+        <w:rPr/>
+      </w:pPr>
+      <w:r>
+        <w:rPr/>
+        <w:t>int main() {</w:t>
+      </w:r>
+    </w:p>
+    <w:p>
+      <w:pPr>
+        <w:pStyle w:val="Normal"/>
+        <w:bidi w:val="0"/>
+        <w:jc w:val="left"/>
+        <w:rPr/>
+      </w:pPr>
+      <w:r>
+        <w:rPr/>
+        <w:t xml:space="preserve">    </w:t>
+      </w:r>
+      <w:r>
+        <w:rPr/>
+        <w:t>float dolares, pesos;</w:t>
+      </w:r>
+    </w:p>
+    <w:p>
+      <w:pPr>
+        <w:pStyle w:val="Normal"/>
+        <w:bidi w:val="0"/>
+        <w:jc w:val="left"/>
+        <w:rPr/>
+      </w:pPr>
+      <w:r>
+        <w:rPr/>
+      </w:r>
+    </w:p>
+    <w:p>
+      <w:pPr>
+        <w:pStyle w:val="Normal"/>
+        <w:bidi w:val="0"/>
+        <w:jc w:val="left"/>
+        <w:rPr/>
+      </w:pPr>
+      <w:r>
+        <w:rPr/>
+        <w:t xml:space="preserve">    </w:t>
+      </w:r>
+      <w:r>
+        <w:rPr/>
+        <w:t>// Pedir la entrada de la cantidad en dólares</w:t>
+      </w:r>
+    </w:p>
+    <w:p>
+      <w:pPr>
+        <w:pStyle w:val="Normal"/>
+        <w:bidi w:val="0"/>
+        <w:jc w:val="left"/>
+        <w:rPr/>
+      </w:pPr>
+      <w:r>
+        <w:rPr/>
+        <w:t xml:space="preserve">    </w:t>
+      </w:r>
+      <w:r>
+        <w:rPr/>
+        <w:t>cout &lt;&lt; "Ingrese la cantidad en dolares: ";</w:t>
+      </w:r>
+    </w:p>
+    <w:p>
+      <w:pPr>
+        <w:pStyle w:val="Normal"/>
+        <w:bidi w:val="0"/>
+        <w:jc w:val="left"/>
+        <w:rPr/>
+      </w:pPr>
+      <w:r>
+        <w:rPr/>
+        <w:t xml:space="preserve">    </w:t>
+      </w:r>
+      <w:r>
+        <w:rPr/>
+        <w:t>cin &gt;&gt; dolares;</w:t>
+      </w:r>
+    </w:p>
+    <w:p>
+      <w:pPr>
+        <w:pStyle w:val="Normal"/>
+        <w:bidi w:val="0"/>
+        <w:jc w:val="left"/>
+        <w:rPr/>
+      </w:pPr>
+      <w:r>
+        <w:rPr/>
+      </w:r>
+    </w:p>
+    <w:p>
+      <w:pPr>
+        <w:pStyle w:val="Normal"/>
+        <w:bidi w:val="0"/>
+        <w:jc w:val="left"/>
+        <w:rPr/>
+      </w:pPr>
+      <w:r>
+        <w:rPr/>
+        <w:t xml:space="preserve">    </w:t>
+      </w:r>
+      <w:r>
+        <w:rPr/>
+        <w:t>// Convertir a pesos mexicanos utilizando la constante simbólica</w:t>
+      </w:r>
+    </w:p>
+    <w:p>
+      <w:pPr>
+        <w:pStyle w:val="Normal"/>
+        <w:bidi w:val="0"/>
+        <w:jc w:val="left"/>
+        <w:rPr/>
+      </w:pPr>
+      <w:r>
+        <w:rPr/>
+        <w:t xml:space="preserve">    </w:t>
+      </w:r>
+      <w:r>
+        <w:rPr/>
+        <w:t>pesos = dolares * TIPO_CAMBIO;</w:t>
+      </w:r>
+    </w:p>
+    <w:p>
+      <w:pPr>
+        <w:pStyle w:val="Normal"/>
+        <w:bidi w:val="0"/>
+        <w:jc w:val="left"/>
+        <w:rPr/>
+      </w:pPr>
+      <w:r>
+        <w:rPr/>
+      </w:r>
+    </w:p>
+    <w:p>
+      <w:pPr>
+        <w:pStyle w:val="Normal"/>
+        <w:bidi w:val="0"/>
+        <w:jc w:val="left"/>
+        <w:rPr/>
+      </w:pPr>
+      <w:r>
+        <w:rPr/>
+        <w:t xml:space="preserve">    </w:t>
+      </w:r>
+      <w:r>
+        <w:rPr/>
+        <w:t>// Mostrar la cantidad equivalente en pesos mexicanos</w:t>
+      </w:r>
+    </w:p>
+    <w:p>
+      <w:pPr>
+        <w:pStyle w:val="Normal"/>
+        <w:bidi w:val="0"/>
+        <w:jc w:val="left"/>
+        <w:rPr/>
+      </w:pPr>
+      <w:r>
+        <w:rPr/>
+        <w:t xml:space="preserve">    </w:t>
+      </w:r>
+      <w:r>
+        <w:rPr/>
+        <w:t>cout &lt;&lt; dolares &lt;&lt; " dolares equivalen a " &lt;&lt; pesos &lt;&lt; " pesos mexicanos." &lt;&lt; endl;</w:t>
+      </w:r>
+    </w:p>
+    <w:p>
+      <w:pPr>
+        <w:pStyle w:val="Normal"/>
+        <w:bidi w:val="0"/>
+        <w:jc w:val="left"/>
+        <w:rPr/>
+      </w:pPr>
+      <w:r>
+        <w:rPr/>
+      </w:r>
+    </w:p>
+    <w:p>
+      <w:pPr>
+        <w:pStyle w:val="Normal"/>
+        <w:bidi w:val="0"/>
+        <w:jc w:val="left"/>
+        <w:rPr/>
+      </w:pPr>
+      <w:r>
+        <w:rPr/>
+        <w:t xml:space="preserve">    </w:t>
+      </w:r>
+      <w:r>
+        <w:rPr/>
+        <w:t>return 0;</w:t>
+      </w:r>
+    </w:p>
+    <w:p>
+      <w:pPr>
+        <w:pStyle w:val="Normal"/>
+        <w:bidi w:val="0"/>
+        <w:jc w:val="left"/>
+        <w:rPr/>
+      </w:pPr>
+      <w:r>
+        <w:rPr/>
+        <w:t>}</w:t>
+      </w:r>
+    </w:p>
+    <w:p>
+      <w:pPr>
+        <w:pStyle w:val="Normal"/>
+        <w:bidi w:val="0"/>
+        <w:jc w:val="left"/>
+        <w:rPr/>
+      </w:pPr>
+      <w:r>
+        <w:rPr/>
+      </w:r>
+    </w:p>
+    <w:p>
+      <w:pPr>
+        <w:pStyle w:val="Normal"/>
+        <w:bidi w:val="0"/>
+        <w:jc w:val="left"/>
+        <w:rPr/>
+      </w:pPr>
+      <w:r>
+        <w:rPr/>
+      </w:r>
+    </w:p>
+    <w:p>
+      <w:pPr>
+        <w:pStyle w:val="Normal"/>
+        <w:bidi w:val="0"/>
+        <w:jc w:val="left"/>
+        <w:rPr/>
+      </w:pPr>
+      <w:r>
+        <w:rPr/>
+      </w:r>
+    </w:p>
+    <w:p>
+      <w:pPr>
+        <w:pStyle w:val="Normal"/>
+        <w:bidi w:val="0"/>
+        <w:jc w:val="left"/>
+        <w:rPr/>
+      </w:pPr>
+      <w:r>
+        <w:rPr/>
+      </w:r>
+      <w:r>
+        <w:br w:type="page"/>
+      </w:r>
+    </w:p>
+    <w:p>
+      <w:pPr>
+        <w:pStyle w:val="Normal"/>
+        <w:bidi w:val="0"/>
+        <w:jc w:val="left"/>
+        <w:rPr/>
+      </w:pPr>
+      <w:r>
+        <w:rPr/>
+        <w:t>Uso del tipo de dato struct</w:t>
+      </w:r>
+    </w:p>
+    <w:p>
+      <w:pPr>
+        <w:pStyle w:val="Normal"/>
+        <w:bidi w:val="0"/>
+        <w:jc w:val="left"/>
+        <w:rPr/>
+      </w:pPr>
+      <w:r>
+        <w:rPr/>
+      </w:r>
+    </w:p>
+    <w:p>
+      <w:pPr>
+        <w:pStyle w:val="Normal"/>
+        <w:bidi w:val="0"/>
+        <w:jc w:val="left"/>
+        <w:rPr/>
+      </w:pPr>
+      <w:r>
+        <w:rPr/>
+        <w:t>Enunciado:</w:t>
+      </w:r>
+    </w:p>
+    <w:p>
+      <w:pPr>
+        <w:pStyle w:val="Normal"/>
+        <w:bidi w:val="0"/>
+        <w:jc w:val="left"/>
+        <w:rPr/>
+      </w:pPr>
+      <w:r>
+        <w:rPr/>
+      </w:r>
+    </w:p>
+    <w:p>
+      <w:pPr>
+        <w:pStyle w:val="Normal"/>
+        <w:bidi w:val="0"/>
+        <w:jc w:val="left"/>
+        <w:rPr/>
+      </w:pPr>
+      <w:r>
+        <w:rPr/>
+        <w:t>Crear un programa en C++ que permita almacenar información de varios estudiantes utilizando una estructura llamada "Estudiante" que contenga los siguientes campos: nombre, edad, promedio y género. El programa debe permitir al usuario ingresar los datos de varios estudiantes, almacenarlos en un array de estructuras y luego mostrarlos en pantalla.</w:t>
+      </w:r>
+    </w:p>
+    <w:p>
+      <w:pPr>
+        <w:pStyle w:val="Normal"/>
+        <w:bidi w:val="0"/>
+        <w:jc w:val="left"/>
+        <w:rPr/>
+      </w:pPr>
+      <w:r>
+        <w:rPr/>
+      </w:r>
+    </w:p>
+    <w:p>
+      <w:pPr>
+        <w:pStyle w:val="Normal"/>
+        <w:bidi w:val="0"/>
+        <w:jc w:val="left"/>
+        <w:rPr/>
+      </w:pPr>
+      <w:r>
+        <w:rPr/>
+        <w:t>Código fuente:</w:t>
+      </w:r>
+    </w:p>
+    <w:p>
+      <w:pPr>
+        <w:pStyle w:val="Normal"/>
+        <w:bidi w:val="0"/>
+        <w:jc w:val="left"/>
+        <w:rPr/>
+      </w:pPr>
+      <w:r>
+        <w:rPr/>
+      </w:r>
+    </w:p>
+    <w:p>
+      <w:pPr>
+        <w:pStyle w:val="Normal"/>
+        <w:bidi w:val="0"/>
+        <w:jc w:val="left"/>
+        <w:rPr/>
+      </w:pPr>
+      <w:r>
+        <w:rPr/>
+        <w:t>#include &lt;iostream&gt;</w:t>
+      </w:r>
+    </w:p>
+    <w:p>
+      <w:pPr>
+        <w:pStyle w:val="Normal"/>
+        <w:bidi w:val="0"/>
+        <w:jc w:val="left"/>
+        <w:rPr/>
+      </w:pPr>
+      <w:r>
+        <w:rPr/>
+        <w:t>#include &lt;string&gt;</w:t>
+      </w:r>
+    </w:p>
+    <w:p>
+      <w:pPr>
+        <w:pStyle w:val="Normal"/>
+        <w:bidi w:val="0"/>
+        <w:jc w:val="left"/>
+        <w:rPr/>
+      </w:pPr>
+      <w:r>
+        <w:rPr/>
+        <w:t>using namespace std;</w:t>
+      </w:r>
+    </w:p>
+    <w:p>
+      <w:pPr>
+        <w:pStyle w:val="Normal"/>
+        <w:bidi w:val="0"/>
+        <w:jc w:val="left"/>
+        <w:rPr/>
+      </w:pPr>
+      <w:r>
+        <w:rPr/>
+      </w:r>
+    </w:p>
+    <w:p>
+      <w:pPr>
+        <w:pStyle w:val="Normal"/>
+        <w:bidi w:val="0"/>
+        <w:jc w:val="left"/>
+        <w:rPr/>
+      </w:pPr>
+      <w:r>
+        <w:rPr/>
+        <w:t>const int MAX_ESTUDIANTES = 10; // Definimos la cantidad máxima de estudiantes a almacenar</w:t>
+      </w:r>
+    </w:p>
+    <w:p>
+      <w:pPr>
+        <w:pStyle w:val="Normal"/>
+        <w:bidi w:val="0"/>
+        <w:jc w:val="left"/>
+        <w:rPr/>
+      </w:pPr>
+      <w:r>
+        <w:rPr/>
+      </w:r>
+    </w:p>
+    <w:p>
+      <w:pPr>
+        <w:pStyle w:val="Normal"/>
+        <w:bidi w:val="0"/>
+        <w:jc w:val="left"/>
+        <w:rPr/>
+      </w:pPr>
+      <w:r>
+        <w:rPr/>
+        <w:t>// Definimos la estructura Estudiante</w:t>
+      </w:r>
+    </w:p>
+    <w:p>
+      <w:pPr>
+        <w:pStyle w:val="Normal"/>
+        <w:bidi w:val="0"/>
+        <w:jc w:val="left"/>
+        <w:rPr/>
+      </w:pPr>
+      <w:r>
+        <w:rPr/>
+        <w:t>struct Estudiante {</w:t>
+      </w:r>
+    </w:p>
+    <w:p>
+      <w:pPr>
+        <w:pStyle w:val="Normal"/>
+        <w:bidi w:val="0"/>
+        <w:jc w:val="left"/>
+        <w:rPr/>
+      </w:pPr>
+      <w:r>
+        <w:rPr/>
+        <w:t xml:space="preserve">    </w:t>
+      </w:r>
+      <w:r>
+        <w:rPr/>
+        <w:t>string nombre;</w:t>
+      </w:r>
+    </w:p>
+    <w:p>
+      <w:pPr>
+        <w:pStyle w:val="Normal"/>
+        <w:bidi w:val="0"/>
+        <w:jc w:val="left"/>
+        <w:rPr/>
+      </w:pPr>
+      <w:r>
+        <w:rPr/>
+        <w:t xml:space="preserve">    </w:t>
+      </w:r>
+      <w:r>
+        <w:rPr/>
+        <w:t>int edad;</w:t>
+      </w:r>
+    </w:p>
+    <w:p>
+      <w:pPr>
+        <w:pStyle w:val="Normal"/>
+        <w:bidi w:val="0"/>
+        <w:jc w:val="left"/>
+        <w:rPr/>
+      </w:pPr>
+      <w:r>
+        <w:rPr/>
+        <w:t xml:space="preserve">    </w:t>
+      </w:r>
+      <w:r>
+        <w:rPr/>
+        <w:t>float promedio;</w:t>
+      </w:r>
+    </w:p>
+    <w:p>
+      <w:pPr>
+        <w:pStyle w:val="Normal"/>
+        <w:bidi w:val="0"/>
+        <w:jc w:val="left"/>
+        <w:rPr/>
+      </w:pPr>
+      <w:r>
+        <w:rPr/>
+        <w:t xml:space="preserve">    </w:t>
+      </w:r>
+      <w:r>
+        <w:rPr/>
+        <w:t>char genero;</w:t>
+      </w:r>
+    </w:p>
+    <w:p>
+      <w:pPr>
+        <w:pStyle w:val="Normal"/>
+        <w:bidi w:val="0"/>
+        <w:jc w:val="left"/>
+        <w:rPr/>
+      </w:pPr>
+      <w:r>
+        <w:rPr/>
+        <w:t>};</w:t>
+      </w:r>
+    </w:p>
+    <w:p>
+      <w:pPr>
+        <w:pStyle w:val="Normal"/>
+        <w:bidi w:val="0"/>
+        <w:jc w:val="left"/>
+        <w:rPr/>
+      </w:pPr>
+      <w:r>
+        <w:rPr/>
+      </w:r>
+    </w:p>
+    <w:p>
+      <w:pPr>
+        <w:pStyle w:val="Normal"/>
+        <w:bidi w:val="0"/>
+        <w:jc w:val="left"/>
+        <w:rPr/>
+      </w:pPr>
+      <w:r>
+        <w:rPr/>
+        <w:t>// Función para ingresar los datos de un estudiante</w:t>
+      </w:r>
+    </w:p>
+    <w:p>
+      <w:pPr>
+        <w:pStyle w:val="Normal"/>
+        <w:bidi w:val="0"/>
+        <w:jc w:val="left"/>
+        <w:rPr/>
+      </w:pPr>
+      <w:r>
+        <w:rPr/>
+        <w:t>void ingresarEstudiante(Estudiante &amp;estudiante) {</w:t>
+      </w:r>
+    </w:p>
+    <w:p>
+      <w:pPr>
+        <w:pStyle w:val="Normal"/>
+        <w:bidi w:val="0"/>
+        <w:jc w:val="left"/>
+        <w:rPr/>
+      </w:pPr>
+      <w:r>
+        <w:rPr/>
+        <w:t xml:space="preserve">    </w:t>
+      </w:r>
+      <w:r>
+        <w:rPr/>
+        <w:t>cout &lt;&lt; "Ingrese el nombre del estudiante: ";</w:t>
+      </w:r>
+    </w:p>
+    <w:p>
+      <w:pPr>
+        <w:pStyle w:val="Normal"/>
+        <w:bidi w:val="0"/>
+        <w:jc w:val="left"/>
+        <w:rPr/>
+      </w:pPr>
+      <w:r>
+        <w:rPr/>
+        <w:t xml:space="preserve">    </w:t>
+      </w:r>
+      <w:r>
+        <w:rPr/>
+        <w:t>getline(cin, estudiante.nombre);</w:t>
+      </w:r>
+    </w:p>
+    <w:p>
+      <w:pPr>
+        <w:pStyle w:val="Normal"/>
+        <w:bidi w:val="0"/>
+        <w:jc w:val="left"/>
+        <w:rPr/>
+      </w:pPr>
+      <w:r>
+        <w:rPr/>
+        <w:t xml:space="preserve">    </w:t>
+      </w:r>
+      <w:r>
+        <w:rPr/>
+        <w:t>cout &lt;&lt; "Ingrese la edad del estudiante: ";</w:t>
+      </w:r>
+    </w:p>
+    <w:p>
+      <w:pPr>
+        <w:pStyle w:val="Normal"/>
+        <w:bidi w:val="0"/>
+        <w:jc w:val="left"/>
+        <w:rPr/>
+      </w:pPr>
+      <w:r>
+        <w:rPr/>
+        <w:t xml:space="preserve">    </w:t>
+      </w:r>
+      <w:r>
+        <w:rPr/>
+        <w:t>cin &gt;&gt; estudiante.edad;</w:t>
+      </w:r>
+    </w:p>
+    <w:p>
+      <w:pPr>
+        <w:pStyle w:val="Normal"/>
+        <w:bidi w:val="0"/>
+        <w:jc w:val="left"/>
+        <w:rPr/>
+      </w:pPr>
+      <w:r>
+        <w:rPr/>
+        <w:t xml:space="preserve">    </w:t>
+      </w:r>
+      <w:r>
+        <w:rPr/>
+        <w:t>cout &lt;&lt; "Ingrese el promedio del estudiante: ";</w:t>
+      </w:r>
+    </w:p>
+    <w:p>
+      <w:pPr>
+        <w:pStyle w:val="Normal"/>
+        <w:bidi w:val="0"/>
+        <w:jc w:val="left"/>
+        <w:rPr/>
+      </w:pPr>
+      <w:r>
+        <w:rPr/>
+        <w:t xml:space="preserve">    </w:t>
+      </w:r>
+      <w:r>
+        <w:rPr/>
+        <w:t>cin &gt;&gt; estudiante.promedio;</w:t>
+      </w:r>
+    </w:p>
+    <w:p>
+      <w:pPr>
+        <w:pStyle w:val="Normal"/>
+        <w:bidi w:val="0"/>
+        <w:jc w:val="left"/>
+        <w:rPr/>
+      </w:pPr>
+      <w:r>
+        <w:rPr/>
+        <w:t xml:space="preserve">    </w:t>
+      </w:r>
+      <w:r>
+        <w:rPr/>
+        <w:t>cout &lt;&lt; "Ingrese el género del estudiante (M/F): ";</w:t>
+      </w:r>
+    </w:p>
+    <w:p>
+      <w:pPr>
+        <w:pStyle w:val="Normal"/>
+        <w:bidi w:val="0"/>
+        <w:jc w:val="left"/>
+        <w:rPr/>
+      </w:pPr>
+      <w:r>
+        <w:rPr/>
+        <w:t xml:space="preserve">    </w:t>
+      </w:r>
+      <w:r>
+        <w:rPr/>
+        <w:t>cin &gt;&gt; estudiante.genero;</w:t>
+      </w:r>
+    </w:p>
+    <w:p>
+      <w:pPr>
+        <w:pStyle w:val="Normal"/>
+        <w:bidi w:val="0"/>
+        <w:jc w:val="left"/>
+        <w:rPr/>
+      </w:pPr>
+      <w:r>
+        <w:rPr/>
+        <w:t xml:space="preserve">    </w:t>
+      </w:r>
+      <w:r>
+        <w:rPr/>
+        <w:t>cin.ignore(); // Ignoramos el salto de línea que queda en el buffer después de ingresar el género</w:t>
+      </w:r>
+    </w:p>
+    <w:p>
+      <w:pPr>
+        <w:pStyle w:val="Normal"/>
+        <w:bidi w:val="0"/>
+        <w:jc w:val="left"/>
+        <w:rPr/>
+      </w:pPr>
+      <w:r>
+        <w:rPr/>
+        <w:t>}</w:t>
+      </w:r>
+    </w:p>
+    <w:p>
+      <w:pPr>
+        <w:pStyle w:val="Normal"/>
+        <w:bidi w:val="0"/>
+        <w:jc w:val="left"/>
+        <w:rPr/>
+      </w:pPr>
+      <w:r>
+        <w:rPr/>
+      </w:r>
+    </w:p>
+    <w:p>
+      <w:pPr>
+        <w:pStyle w:val="Normal"/>
+        <w:bidi w:val="0"/>
+        <w:jc w:val="left"/>
+        <w:rPr/>
+      </w:pPr>
+      <w:r>
+        <w:rPr/>
+        <w:t>// Función para mostrar los datos de un estudiante</w:t>
+      </w:r>
+    </w:p>
+    <w:p>
+      <w:pPr>
+        <w:pStyle w:val="Normal"/>
+        <w:bidi w:val="0"/>
+        <w:jc w:val="left"/>
+        <w:rPr/>
+      </w:pPr>
+      <w:r>
+        <w:rPr/>
+        <w:t>void mostrarEstudiante(const Estudiante &amp;estudiante) {</w:t>
+      </w:r>
+    </w:p>
+    <w:p>
+      <w:pPr>
+        <w:pStyle w:val="Normal"/>
+        <w:bidi w:val="0"/>
+        <w:jc w:val="left"/>
+        <w:rPr/>
+      </w:pPr>
+      <w:r>
+        <w:rPr/>
+        <w:t xml:space="preserve">    </w:t>
+      </w:r>
+      <w:r>
+        <w:rPr/>
+        <w:t>cout &lt;&lt; "Nombre: " &lt;&lt; estudiante.nombre &lt;&lt; endl;</w:t>
+      </w:r>
+    </w:p>
+    <w:p>
+      <w:pPr>
+        <w:pStyle w:val="Normal"/>
+        <w:bidi w:val="0"/>
+        <w:jc w:val="left"/>
+        <w:rPr/>
+      </w:pPr>
+      <w:r>
+        <w:rPr/>
+        <w:t xml:space="preserve">    </w:t>
+      </w:r>
+      <w:r>
+        <w:rPr/>
+        <w:t>cout &lt;&lt; "Edad: " &lt;&lt; estudiante.edad &lt;&lt; endl;</w:t>
+      </w:r>
+    </w:p>
+    <w:p>
+      <w:pPr>
+        <w:pStyle w:val="Normal"/>
+        <w:bidi w:val="0"/>
+        <w:jc w:val="left"/>
+        <w:rPr/>
+      </w:pPr>
+      <w:r>
+        <w:rPr/>
+        <w:t xml:space="preserve">    </w:t>
+      </w:r>
+      <w:r>
+        <w:rPr/>
+        <w:t>cout &lt;&lt; "Promedio: " &lt;&lt; estudiante.promedio &lt;&lt; endl;</w:t>
+      </w:r>
+    </w:p>
+    <w:p>
+      <w:pPr>
+        <w:pStyle w:val="Normal"/>
+        <w:bidi w:val="0"/>
+        <w:jc w:val="left"/>
+        <w:rPr/>
+      </w:pPr>
+      <w:r>
+        <w:rPr/>
+        <w:t xml:space="preserve">    </w:t>
+      </w:r>
+      <w:r>
+        <w:rPr/>
+        <w:t>cout &lt;&lt; "Género: " &lt;&lt; estudiante.genero &lt;&lt; endl;</w:t>
+      </w:r>
+    </w:p>
+    <w:p>
+      <w:pPr>
+        <w:pStyle w:val="Normal"/>
+        <w:bidi w:val="0"/>
+        <w:jc w:val="left"/>
+        <w:rPr/>
+      </w:pPr>
+      <w:r>
+        <w:rPr/>
+        <w:t>}</w:t>
+      </w:r>
+    </w:p>
+    <w:p>
+      <w:pPr>
+        <w:pStyle w:val="Normal"/>
+        <w:bidi w:val="0"/>
+        <w:jc w:val="left"/>
+        <w:rPr/>
+      </w:pPr>
+      <w:r>
+        <w:rPr/>
+      </w:r>
+    </w:p>
+    <w:p>
+      <w:pPr>
+        <w:pStyle w:val="Normal"/>
+        <w:bidi w:val="0"/>
+        <w:jc w:val="left"/>
+        <w:rPr/>
+      </w:pPr>
+      <w:r>
+        <w:rPr/>
+        <w:t>int main() {</w:t>
+      </w:r>
+    </w:p>
+    <w:p>
+      <w:pPr>
+        <w:pStyle w:val="Normal"/>
+        <w:bidi w:val="0"/>
+        <w:jc w:val="left"/>
+        <w:rPr/>
+      </w:pPr>
+      <w:r>
+        <w:rPr/>
+        <w:t xml:space="preserve">    </w:t>
+      </w:r>
+      <w:r>
+        <w:rPr/>
+        <w:t>Estudiante estudiantes[MAX_ESTUDIANTES]; // Declaramos el array de estructuras</w:t>
+      </w:r>
+    </w:p>
+    <w:p>
+      <w:pPr>
+        <w:pStyle w:val="Normal"/>
+        <w:bidi w:val="0"/>
+        <w:jc w:val="left"/>
+        <w:rPr/>
+      </w:pPr>
+      <w:r>
+        <w:rPr/>
+        <w:t xml:space="preserve">    </w:t>
+      </w:r>
+      <w:r>
+        <w:rPr/>
+        <w:t>int cantidadEstudiantes;</w:t>
+      </w:r>
+    </w:p>
+    <w:p>
+      <w:pPr>
+        <w:pStyle w:val="Normal"/>
+        <w:bidi w:val="0"/>
+        <w:jc w:val="left"/>
+        <w:rPr/>
+      </w:pPr>
+      <w:r>
+        <w:rPr/>
+      </w:r>
+    </w:p>
+    <w:p>
+      <w:pPr>
+        <w:pStyle w:val="Normal"/>
+        <w:bidi w:val="0"/>
+        <w:jc w:val="left"/>
+        <w:rPr/>
+      </w:pPr>
+      <w:r>
+        <w:rPr/>
+        <w:t xml:space="preserve">    </w:t>
+      </w:r>
+      <w:r>
+        <w:rPr/>
+        <w:t>// Pedimos al usuario la cantidad de estudiantes a ingresar</w:t>
+      </w:r>
+    </w:p>
+    <w:p>
+      <w:pPr>
+        <w:pStyle w:val="Normal"/>
+        <w:bidi w:val="0"/>
+        <w:jc w:val="left"/>
+        <w:rPr/>
+      </w:pPr>
+      <w:r>
+        <w:rPr/>
+        <w:t xml:space="preserve">    </w:t>
+      </w:r>
+      <w:r>
+        <w:rPr/>
+        <w:t>cout &lt;&lt; "Ingrese la cantidad de estudiantes a ingresar (maximo " &lt;&lt; MAX_ESTUDIANTES &lt;&lt; "): ";</w:t>
+      </w:r>
+    </w:p>
+    <w:p>
+      <w:pPr>
+        <w:pStyle w:val="Normal"/>
+        <w:bidi w:val="0"/>
+        <w:jc w:val="left"/>
+        <w:rPr/>
+      </w:pPr>
+      <w:r>
+        <w:rPr/>
+        <w:t xml:space="preserve">    </w:t>
+      </w:r>
+      <w:r>
+        <w:rPr/>
+        <w:t>cin &gt;&gt; cantidadEstudiantes;</w:t>
+      </w:r>
+    </w:p>
+    <w:p>
+      <w:pPr>
+        <w:pStyle w:val="Normal"/>
+        <w:bidi w:val="0"/>
+        <w:jc w:val="left"/>
+        <w:rPr/>
+      </w:pPr>
+      <w:r>
+        <w:rPr/>
+        <w:t xml:space="preserve">    </w:t>
+      </w:r>
+      <w:r>
+        <w:rPr/>
+        <w:t>cin.ignore(); // Ignoramos el salto de línea que queda en el buffer después de ingresar la cantidad</w:t>
+      </w:r>
+    </w:p>
+    <w:p>
+      <w:pPr>
+        <w:pStyle w:val="Normal"/>
+        <w:bidi w:val="0"/>
+        <w:jc w:val="left"/>
+        <w:rPr/>
+      </w:pPr>
+      <w:r>
+        <w:rPr/>
+      </w:r>
+    </w:p>
+    <w:p>
+      <w:pPr>
+        <w:pStyle w:val="Normal"/>
+        <w:bidi w:val="0"/>
+        <w:jc w:val="left"/>
+        <w:rPr/>
+      </w:pPr>
+      <w:r>
+        <w:rPr/>
+        <w:t xml:space="preserve">    </w:t>
+      </w:r>
+      <w:r>
+        <w:rPr/>
+        <w:t>// Ingresamos los datos de los estudiantes</w:t>
+      </w:r>
+    </w:p>
+    <w:p>
+      <w:pPr>
+        <w:pStyle w:val="Normal"/>
+        <w:bidi w:val="0"/>
+        <w:jc w:val="left"/>
+        <w:rPr/>
+      </w:pPr>
+      <w:r>
+        <w:rPr/>
+        <w:t xml:space="preserve">    </w:t>
+      </w:r>
+      <w:r>
+        <w:rPr/>
+        <w:t>for (int i = 0; i &lt; cantidadEstudiantes; i++) {</w:t>
+      </w:r>
+    </w:p>
+    <w:p>
+      <w:pPr>
+        <w:pStyle w:val="Normal"/>
+        <w:bidi w:val="0"/>
+        <w:jc w:val="left"/>
+        <w:rPr/>
+      </w:pPr>
+      <w:r>
+        <w:rPr/>
+        <w:t xml:space="preserve">        </w:t>
+      </w:r>
+      <w:r>
+        <w:rPr/>
+        <w:t>cout &lt;&lt; "Estudiante #" &lt;&lt; i+1 &lt;&lt; ":" &lt;&lt; endl;</w:t>
+      </w:r>
+    </w:p>
+    <w:p>
+      <w:pPr>
+        <w:pStyle w:val="Normal"/>
+        <w:bidi w:val="0"/>
+        <w:jc w:val="left"/>
+        <w:rPr/>
+      </w:pPr>
+      <w:r>
+        <w:rPr/>
+        <w:t xml:space="preserve">        </w:t>
+      </w:r>
+      <w:r>
+        <w:rPr/>
+        <w:t>ingresarEstudiante(estudiantes[i]);</w:t>
+      </w:r>
+    </w:p>
+    <w:p>
+      <w:pPr>
+        <w:pStyle w:val="Normal"/>
+        <w:bidi w:val="0"/>
+        <w:jc w:val="left"/>
+        <w:rPr/>
+      </w:pPr>
+      <w:r>
+        <w:rPr/>
+        <w:t xml:space="preserve">        </w:t>
+      </w:r>
+      <w:r>
+        <w:rPr/>
+        <w:t>cout &lt;&lt; endl;</w:t>
+      </w:r>
+    </w:p>
+    <w:p>
+      <w:pPr>
+        <w:pStyle w:val="Normal"/>
+        <w:bidi w:val="0"/>
+        <w:jc w:val="left"/>
+        <w:rPr/>
+      </w:pPr>
+      <w:r>
+        <w:rPr/>
+        <w:t xml:space="preserve">    </w:t>
+      </w:r>
+      <w:r>
+        <w:rPr/>
+        <w:t>}</w:t>
+      </w:r>
+    </w:p>
+    <w:p>
+      <w:pPr>
+        <w:pStyle w:val="Normal"/>
+        <w:bidi w:val="0"/>
+        <w:jc w:val="left"/>
+        <w:rPr/>
+      </w:pPr>
+      <w:r>
+        <w:rPr/>
+      </w:r>
+    </w:p>
+    <w:p>
+      <w:pPr>
+        <w:pStyle w:val="Normal"/>
+        <w:bidi w:val="0"/>
+        <w:jc w:val="left"/>
+        <w:rPr/>
+      </w:pPr>
+      <w:r>
+        <w:rPr/>
+        <w:t xml:space="preserve">    </w:t>
+      </w:r>
+      <w:r>
+        <w:rPr/>
+        <w:t>// Mostramos los datos de los estudiantes</w:t>
+      </w:r>
+    </w:p>
+    <w:p>
+      <w:pPr>
+        <w:pStyle w:val="Normal"/>
+        <w:bidi w:val="0"/>
+        <w:jc w:val="left"/>
+        <w:rPr/>
+      </w:pPr>
+      <w:r>
+        <w:rPr/>
+        <w:t xml:space="preserve">    </w:t>
+      </w:r>
+      <w:r>
+        <w:rPr/>
+        <w:t>cout &lt;&lt; "Datos de los estudiantes:" &lt;&lt; endl;</w:t>
+      </w:r>
+    </w:p>
+    <w:p>
+      <w:pPr>
+        <w:pStyle w:val="Normal"/>
+        <w:bidi w:val="0"/>
+        <w:jc w:val="left"/>
+        <w:rPr/>
+      </w:pPr>
+      <w:r>
+        <w:rPr/>
+        <w:t xml:space="preserve">    </w:t>
+      </w:r>
+      <w:r>
+        <w:rPr/>
+        <w:t>for (int i = 0; i &lt; cantidadEstudiantes; i++) {</w:t>
+      </w:r>
+    </w:p>
+    <w:p>
+      <w:pPr>
+        <w:pStyle w:val="Normal"/>
+        <w:bidi w:val="0"/>
+        <w:jc w:val="left"/>
+        <w:rPr/>
+      </w:pPr>
+      <w:r>
+        <w:rPr/>
+        <w:t xml:space="preserve">        </w:t>
+      </w:r>
+      <w:r>
+        <w:rPr/>
+        <w:t>cout &lt;&lt; "Estudiante #" &lt;&lt; i+1 &lt;&lt; ":" &lt;&lt; endl;</w:t>
+      </w:r>
+    </w:p>
+    <w:p>
+      <w:pPr>
+        <w:pStyle w:val="Normal"/>
+        <w:bidi w:val="0"/>
+        <w:jc w:val="left"/>
+        <w:rPr/>
+      </w:pPr>
+      <w:r>
+        <w:rPr/>
+        <w:t xml:space="preserve">        </w:t>
+      </w:r>
+      <w:r>
+        <w:rPr/>
+        <w:t>mostrarEstudiante(estudiantes[i]);</w:t>
+      </w:r>
+    </w:p>
+    <w:p>
+      <w:pPr>
+        <w:pStyle w:val="Normal"/>
+        <w:bidi w:val="0"/>
+        <w:jc w:val="left"/>
+        <w:rPr/>
+      </w:pPr>
+      <w:r>
+        <w:rPr/>
+        <w:t xml:space="preserve">        </w:t>
+      </w:r>
+      <w:r>
+        <w:rPr/>
+        <w:t>cout &lt;&lt; endl;</w:t>
+      </w:r>
+    </w:p>
+    <w:p>
+      <w:pPr>
+        <w:pStyle w:val="Normal"/>
+        <w:bidi w:val="0"/>
+        <w:jc w:val="left"/>
+        <w:rPr/>
+      </w:pPr>
+      <w:r>
+        <w:rPr/>
+        <w:t xml:space="preserve">    </w:t>
+      </w:r>
+      <w:r>
+        <w:rPr/>
+        <w:t>}</w:t>
+      </w:r>
+    </w:p>
+    <w:p>
+      <w:pPr>
+        <w:pStyle w:val="Normal"/>
+        <w:bidi w:val="0"/>
+        <w:jc w:val="left"/>
+        <w:rPr/>
+      </w:pPr>
+      <w:r>
+        <w:rPr/>
+      </w:r>
+    </w:p>
+    <w:p>
+      <w:pPr>
+        <w:pStyle w:val="Normal"/>
+        <w:bidi w:val="0"/>
+        <w:jc w:val="left"/>
+        <w:rPr/>
+      </w:pPr>
+      <w:r>
+        <w:rPr/>
+        <w:t xml:space="preserve">    </w:t>
+      </w:r>
+      <w:r>
+        <w:rPr/>
+        <w:t>return 0;</w:t>
+      </w:r>
+    </w:p>
+    <w:p>
+      <w:pPr>
+        <w:pStyle w:val="Normal"/>
+        <w:bidi w:val="0"/>
+        <w:jc w:val="left"/>
+        <w:rPr/>
+      </w:pPr>
+      <w:r>
+        <w:rPr/>
+        <w:t>}</w:t>
+      </w:r>
+    </w:p>
+    <w:p>
+      <w:pPr>
+        <w:pStyle w:val="Normal"/>
+        <w:bidi w:val="0"/>
+        <w:jc w:val="left"/>
+        <w:rPr/>
+      </w:pPr>
+      <w:r>
+        <w:rPr/>
+      </w:r>
+    </w:p>
+    <w:p>
+      <w:pPr>
+        <w:pStyle w:val="Normal"/>
+        <w:bidi w:val="0"/>
+        <w:jc w:val="left"/>
+        <w:rPr/>
+      </w:pPr>
+      <w:r>
+        <w:rPr/>
+        <w:t>Este programa utiliza la estructura "Estudiante" para almacenar los datos de varios estudiantes, permitiendo al usuario ingresar los datos de cada estudiante y luego mostrarlos en pantalla. La función "ingresarEstudiante" se encarga de pedir al usuario los datos de un estudiante y almacenarlos en una estructura, mientras que la función "mostrarEstudiante" muestra en pantalla los datos de un estudiante. En el "main" se declara un array de estructuras "estudiantes" y se utiliza un ciclo "for" para ingresar y mostrar los datos de cada estudiante.</w:t>
+      </w:r>
+    </w:p>
+    <w:p>
+      <w:pPr>
+        <w:pStyle w:val="Normal"/>
+        <w:bidi w:val="0"/>
+        <w:jc w:val="left"/>
+        <w:rPr/>
+      </w:pPr>
+      <w:r>
+        <w:rPr/>
+      </w:r>
+    </w:p>
+    <w:p>
+      <w:pPr>
+        <w:pStyle w:val="Normal"/>
+        <w:bidi w:val="0"/>
+        <w:jc w:val="left"/>
+        <w:rPr/>
+      </w:pPr>
+      <w:r>
+        <w:rPr/>
+      </w:r>
+      <w:r>
+        <w:br w:type="page"/>
+      </w:r>
+    </w:p>
+    <w:p>
+      <w:pPr>
+        <w:pStyle w:val="Normal"/>
+        <w:bidi w:val="0"/>
+        <w:jc w:val="left"/>
+        <w:rPr/>
+      </w:pPr>
+      <w:r>
+        <w:rPr/>
+        <w:t>Uso de funciones</w:t>
+      </w:r>
+    </w:p>
+    <w:p>
+      <w:pPr>
+        <w:pStyle w:val="Normal"/>
+        <w:bidi w:val="0"/>
+        <w:jc w:val="left"/>
+        <w:rPr/>
+      </w:pPr>
+      <w:r>
+        <w:rPr/>
+      </w:r>
+    </w:p>
+    <w:p>
+      <w:pPr>
+        <w:pStyle w:val="Normal"/>
+        <w:bidi w:val="0"/>
+        <w:jc w:val="left"/>
+        <w:rPr/>
+      </w:pPr>
+      <w:r>
+        <w:rPr/>
+        <w:t xml:space="preserve">Ejercicio 1 </w:t>
+      </w:r>
+    </w:p>
+    <w:p>
+      <w:pPr>
+        <w:pStyle w:val="Normal"/>
+        <w:bidi w:val="0"/>
+        <w:jc w:val="left"/>
+        <w:rPr/>
+      </w:pPr>
+      <w:r>
+        <w:rPr/>
+      </w:r>
+    </w:p>
+    <w:p>
+      <w:pPr>
+        <w:pStyle w:val="Normal"/>
+        <w:bidi w:val="0"/>
+        <w:jc w:val="left"/>
+        <w:rPr/>
+      </w:pPr>
+      <w:r>
+        <w:rPr/>
+        <w:t xml:space="preserve">Enunciado: Crear un programa en C++ que tenga un menú de tres opciones para calcular el área de un cuadrado, de un triangulo rectángulo y de un círculo. El usuario debe elegir una opción del menú y el programa debe pedir los datos de la opción seleccionada y realizar los cálculos. El programa debe usar funciones. </w:t>
+      </w:r>
+    </w:p>
+    <w:p>
+      <w:pPr>
+        <w:pStyle w:val="Normal"/>
+        <w:bidi w:val="0"/>
+        <w:jc w:val="left"/>
+        <w:rPr/>
+      </w:pPr>
+      <w:r>
+        <w:rPr/>
+      </w:r>
+    </w:p>
+    <w:p>
+      <w:pPr>
+        <w:pStyle w:val="Normal"/>
+        <w:bidi w:val="0"/>
+        <w:jc w:val="left"/>
+        <w:rPr/>
+      </w:pPr>
+      <w:r>
+        <w:rPr/>
+        <w:t>#include &lt;iostream&gt;</w:t>
+      </w:r>
+    </w:p>
+    <w:p>
+      <w:pPr>
+        <w:pStyle w:val="Normal"/>
+        <w:bidi w:val="0"/>
+        <w:jc w:val="left"/>
+        <w:rPr/>
+      </w:pPr>
+      <w:r>
+        <w:rPr/>
+        <w:t>#include &lt;cmath&gt;</w:t>
+      </w:r>
+    </w:p>
+    <w:p>
+      <w:pPr>
+        <w:pStyle w:val="Normal"/>
+        <w:bidi w:val="0"/>
+        <w:jc w:val="left"/>
+        <w:rPr/>
+      </w:pPr>
+      <w:r>
+        <w:rPr/>
+      </w:r>
+    </w:p>
+    <w:p>
+      <w:pPr>
+        <w:pStyle w:val="Normal"/>
+        <w:bidi w:val="0"/>
+        <w:jc w:val="left"/>
+        <w:rPr/>
+      </w:pPr>
+      <w:r>
+        <w:rPr/>
+        <w:t>using namespace std;</w:t>
+      </w:r>
+    </w:p>
+    <w:p>
+      <w:pPr>
+        <w:pStyle w:val="Normal"/>
+        <w:bidi w:val="0"/>
+        <w:jc w:val="left"/>
+        <w:rPr/>
+      </w:pPr>
+      <w:r>
+        <w:rPr/>
+      </w:r>
+    </w:p>
+    <w:p>
+      <w:pPr>
+        <w:pStyle w:val="Normal"/>
+        <w:bidi w:val="0"/>
+        <w:jc w:val="left"/>
+        <w:rPr/>
+      </w:pPr>
+      <w:r>
+        <w:rPr/>
+        <w:t>// Prototipos de funciones</w:t>
+      </w:r>
+    </w:p>
+    <w:p>
+      <w:pPr>
+        <w:pStyle w:val="Normal"/>
+        <w:bidi w:val="0"/>
+        <w:jc w:val="left"/>
+        <w:rPr/>
+      </w:pPr>
+      <w:r>
+        <w:rPr/>
+        <w:t>void menu();</w:t>
+      </w:r>
+    </w:p>
+    <w:p>
+      <w:pPr>
+        <w:pStyle w:val="Normal"/>
+        <w:bidi w:val="0"/>
+        <w:jc w:val="left"/>
+        <w:rPr/>
+      </w:pPr>
+      <w:r>
+        <w:rPr/>
+        <w:t>float calcularAreaCuadrado();</w:t>
+      </w:r>
+    </w:p>
+    <w:p>
+      <w:pPr>
+        <w:pStyle w:val="Normal"/>
+        <w:bidi w:val="0"/>
+        <w:jc w:val="left"/>
+        <w:rPr/>
+      </w:pPr>
+      <w:r>
+        <w:rPr/>
+        <w:t>float calcularAreaTriangulo();</w:t>
+      </w:r>
+    </w:p>
+    <w:p>
+      <w:pPr>
+        <w:pStyle w:val="Normal"/>
+        <w:bidi w:val="0"/>
+        <w:jc w:val="left"/>
+        <w:rPr/>
+      </w:pPr>
+      <w:r>
+        <w:rPr/>
+        <w:t>float calcularAreaCirculo();</w:t>
+      </w:r>
+    </w:p>
+    <w:p>
+      <w:pPr>
+        <w:pStyle w:val="Normal"/>
+        <w:bidi w:val="0"/>
+        <w:jc w:val="left"/>
+        <w:rPr/>
+      </w:pPr>
+      <w:r>
+        <w:rPr/>
+      </w:r>
+    </w:p>
+    <w:p>
+      <w:pPr>
+        <w:pStyle w:val="Normal"/>
+        <w:bidi w:val="0"/>
+        <w:jc w:val="left"/>
+        <w:rPr/>
+      </w:pPr>
+      <w:r>
+        <w:rPr/>
+        <w:t>int main() {</w:t>
+      </w:r>
+    </w:p>
+    <w:p>
+      <w:pPr>
+        <w:pStyle w:val="Normal"/>
+        <w:bidi w:val="0"/>
+        <w:jc w:val="left"/>
+        <w:rPr/>
+      </w:pPr>
+      <w:r>
+        <w:rPr/>
+        <w:t xml:space="preserve">    </w:t>
+      </w:r>
+      <w:r>
+        <w:rPr/>
+        <w:t>int opcion;</w:t>
+      </w:r>
+    </w:p>
+    <w:p>
+      <w:pPr>
+        <w:pStyle w:val="Normal"/>
+        <w:bidi w:val="0"/>
+        <w:jc w:val="left"/>
+        <w:rPr/>
+      </w:pPr>
+      <w:r>
+        <w:rPr/>
+        <w:t xml:space="preserve">    </w:t>
+      </w:r>
+      <w:r>
+        <w:rPr/>
+        <w:t>do {</w:t>
+      </w:r>
+    </w:p>
+    <w:p>
+      <w:pPr>
+        <w:pStyle w:val="Normal"/>
+        <w:bidi w:val="0"/>
+        <w:jc w:val="left"/>
+        <w:rPr/>
+      </w:pPr>
+      <w:r>
+        <w:rPr/>
+        <w:t xml:space="preserve">        </w:t>
+      </w:r>
+      <w:r>
+        <w:rPr/>
+        <w:t>menu(); // Mostrar el menú</w:t>
+      </w:r>
+    </w:p>
+    <w:p>
+      <w:pPr>
+        <w:pStyle w:val="Normal"/>
+        <w:bidi w:val="0"/>
+        <w:jc w:val="left"/>
+        <w:rPr/>
+      </w:pPr>
+      <w:r>
+        <w:rPr/>
+        <w:t xml:space="preserve">        </w:t>
+      </w:r>
+      <w:r>
+        <w:rPr/>
+        <w:t>cin &gt;&gt; opción; // Leer la opción seleccionada por el usuario</w:t>
+      </w:r>
+    </w:p>
+    <w:p>
+      <w:pPr>
+        <w:pStyle w:val="Normal"/>
+        <w:bidi w:val="0"/>
+        <w:jc w:val="left"/>
+        <w:rPr/>
+      </w:pPr>
+      <w:r>
+        <w:rPr/>
+        <w:t xml:space="preserve">        </w:t>
+      </w:r>
+      <w:r>
+        <w:rPr/>
+        <w:t>cout &lt;&lt; endl;</w:t>
+      </w:r>
+    </w:p>
+    <w:p>
+      <w:pPr>
+        <w:pStyle w:val="Normal"/>
+        <w:bidi w:val="0"/>
+        <w:jc w:val="left"/>
+        <w:rPr/>
+      </w:pPr>
+      <w:r>
+        <w:rPr/>
+        <w:t xml:space="preserve">        </w:t>
+      </w:r>
+      <w:r>
+        <w:rPr/>
+        <w:t>switch(opcion) {</w:t>
+      </w:r>
+    </w:p>
+    <w:p>
+      <w:pPr>
+        <w:pStyle w:val="Normal"/>
+        <w:bidi w:val="0"/>
+        <w:jc w:val="left"/>
+        <w:rPr/>
+      </w:pPr>
+      <w:r>
+        <w:rPr/>
+        <w:t xml:space="preserve">            </w:t>
+      </w:r>
+      <w:r>
+        <w:rPr/>
+        <w:t>case 1: // Calcular el área de un cuadrado</w:t>
+      </w:r>
+    </w:p>
+    <w:p>
+      <w:pPr>
+        <w:pStyle w:val="Normal"/>
+        <w:bidi w:val="0"/>
+        <w:jc w:val="left"/>
+        <w:rPr/>
+      </w:pPr>
+      <w:r>
+        <w:rPr/>
+        <w:t xml:space="preserve">                </w:t>
+      </w:r>
+      <w:r>
+        <w:rPr/>
+        <w:t>cout &lt;&lt; "El área del cuadrado es: " &lt;&lt; calcularAreaCuadrado() &lt;&lt; endl;</w:t>
+      </w:r>
+    </w:p>
+    <w:p>
+      <w:pPr>
+        <w:pStyle w:val="Normal"/>
+        <w:bidi w:val="0"/>
+        <w:jc w:val="left"/>
+        <w:rPr/>
+      </w:pPr>
+      <w:r>
+        <w:rPr/>
+        <w:t xml:space="preserve">                </w:t>
+      </w:r>
+      <w:r>
+        <w:rPr/>
+        <w:t>break;</w:t>
+      </w:r>
+    </w:p>
+    <w:p>
+      <w:pPr>
+        <w:pStyle w:val="Normal"/>
+        <w:bidi w:val="0"/>
+        <w:jc w:val="left"/>
+        <w:rPr/>
+      </w:pPr>
+      <w:r>
+        <w:rPr/>
+        <w:t xml:space="preserve">            </w:t>
+      </w:r>
+      <w:r>
+        <w:rPr/>
+        <w:t>case 2: // Calcular el área de un triángulo rectángulo</w:t>
+      </w:r>
+    </w:p>
+    <w:p>
+      <w:pPr>
+        <w:pStyle w:val="Normal"/>
+        <w:bidi w:val="0"/>
+        <w:jc w:val="left"/>
+        <w:rPr/>
+      </w:pPr>
+      <w:r>
+        <w:rPr/>
+        <w:t xml:space="preserve">                </w:t>
+      </w:r>
+      <w:r>
+        <w:rPr/>
+        <w:t>cout &lt;&lt; "El area del triangulo rectángulo es: " &lt;&lt; calcularAreaTriangulo() &lt;&lt; endl;</w:t>
+      </w:r>
+    </w:p>
+    <w:p>
+      <w:pPr>
+        <w:pStyle w:val="Normal"/>
+        <w:bidi w:val="0"/>
+        <w:jc w:val="left"/>
+        <w:rPr/>
+      </w:pPr>
+      <w:r>
+        <w:rPr/>
+        <w:t xml:space="preserve">                </w:t>
+      </w:r>
+      <w:r>
+        <w:rPr/>
+        <w:t>break;</w:t>
+      </w:r>
+    </w:p>
+    <w:p>
+      <w:pPr>
+        <w:pStyle w:val="Normal"/>
+        <w:bidi w:val="0"/>
+        <w:jc w:val="left"/>
+        <w:rPr/>
+      </w:pPr>
+      <w:r>
+        <w:rPr/>
+        <w:t xml:space="preserve">            </w:t>
+      </w:r>
+      <w:r>
+        <w:rPr/>
+        <w:t>case 3: // Calcular el área de un círculo</w:t>
+      </w:r>
+    </w:p>
+    <w:p>
+      <w:pPr>
+        <w:pStyle w:val="Normal"/>
+        <w:bidi w:val="0"/>
+        <w:jc w:val="left"/>
+        <w:rPr/>
+      </w:pPr>
+      <w:r>
+        <w:rPr/>
+        <w:t xml:space="preserve">                </w:t>
+      </w:r>
+      <w:r>
+        <w:rPr/>
+        <w:t>cout &lt;&lt; "El área del circulo es: " &lt;&lt; calcularAreaCirculo() &lt;&lt; endl;</w:t>
+      </w:r>
+    </w:p>
+    <w:p>
+      <w:pPr>
+        <w:pStyle w:val="Normal"/>
+        <w:bidi w:val="0"/>
+        <w:jc w:val="left"/>
+        <w:rPr/>
+      </w:pPr>
+      <w:r>
+        <w:rPr/>
+        <w:t xml:space="preserve">                </w:t>
+      </w:r>
+      <w:r>
+        <w:rPr/>
+        <w:t>break;</w:t>
+      </w:r>
+    </w:p>
+    <w:p>
+      <w:pPr>
+        <w:pStyle w:val="Normal"/>
+        <w:bidi w:val="0"/>
+        <w:jc w:val="left"/>
+        <w:rPr/>
+      </w:pPr>
+      <w:r>
+        <w:rPr/>
+        <w:t xml:space="preserve">            </w:t>
+      </w:r>
+      <w:r>
+        <w:rPr/>
+        <w:t>case 4: // Salir del programa</w:t>
+      </w:r>
+    </w:p>
+    <w:p>
+      <w:pPr>
+        <w:pStyle w:val="Normal"/>
+        <w:bidi w:val="0"/>
+        <w:jc w:val="left"/>
+        <w:rPr/>
+      </w:pPr>
+      <w:r>
+        <w:rPr/>
+        <w:t xml:space="preserve">                </w:t>
+      </w:r>
+      <w:r>
+        <w:rPr/>
+        <w:t>cout &lt;&lt; "Saliendo del programa..." &lt;&lt; endl;</w:t>
+      </w:r>
+    </w:p>
+    <w:p>
+      <w:pPr>
+        <w:pStyle w:val="Normal"/>
+        <w:bidi w:val="0"/>
+        <w:jc w:val="left"/>
+        <w:rPr/>
+      </w:pPr>
+      <w:r>
+        <w:rPr/>
+        <w:t xml:space="preserve">                </w:t>
+      </w:r>
+      <w:r>
+        <w:rPr/>
+        <w:t>break;</w:t>
+      </w:r>
+    </w:p>
+    <w:p>
+      <w:pPr>
+        <w:pStyle w:val="Normal"/>
+        <w:bidi w:val="0"/>
+        <w:jc w:val="left"/>
+        <w:rPr/>
+      </w:pPr>
+      <w:r>
+        <w:rPr/>
+        <w:t xml:space="preserve">            </w:t>
+      </w:r>
+      <w:r>
+        <w:rPr/>
+        <w:t>default: // Opción inválida</w:t>
+      </w:r>
+    </w:p>
+    <w:p>
+      <w:pPr>
+        <w:pStyle w:val="Normal"/>
+        <w:bidi w:val="0"/>
+        <w:jc w:val="left"/>
+        <w:rPr/>
+      </w:pPr>
+      <w:r>
+        <w:rPr/>
+        <w:t xml:space="preserve">                </w:t>
+      </w:r>
+      <w:r>
+        <w:rPr/>
+        <w:t>cout &lt;&lt; "Opción invalida. Intente nuevamente." &lt;&lt; endl;</w:t>
+      </w:r>
+    </w:p>
+    <w:p>
+      <w:pPr>
+        <w:pStyle w:val="Normal"/>
+        <w:bidi w:val="0"/>
+        <w:jc w:val="left"/>
+        <w:rPr/>
+      </w:pPr>
+      <w:r>
+        <w:rPr/>
+        <w:t xml:space="preserve">                </w:t>
+      </w:r>
+      <w:r>
+        <w:rPr/>
+        <w:t>break;</w:t>
+      </w:r>
+    </w:p>
+    <w:p>
+      <w:pPr>
+        <w:pStyle w:val="Normal"/>
+        <w:bidi w:val="0"/>
+        <w:jc w:val="left"/>
+        <w:rPr/>
+      </w:pPr>
+      <w:r>
+        <w:rPr/>
+        <w:t xml:space="preserve">        </w:t>
+      </w:r>
+      <w:r>
+        <w:rPr/>
+        <w:t>}</w:t>
+      </w:r>
+    </w:p>
+    <w:p>
+      <w:pPr>
+        <w:pStyle w:val="Normal"/>
+        <w:bidi w:val="0"/>
+        <w:jc w:val="left"/>
+        <w:rPr/>
+      </w:pPr>
+      <w:r>
+        <w:rPr/>
+        <w:t xml:space="preserve">        </w:t>
+      </w:r>
+      <w:r>
+        <w:rPr/>
+        <w:t>cout &lt;&lt; endl;</w:t>
+      </w:r>
+    </w:p>
+    <w:p>
+      <w:pPr>
+        <w:pStyle w:val="Normal"/>
+        <w:bidi w:val="0"/>
+        <w:jc w:val="left"/>
+        <w:rPr/>
+      </w:pPr>
+      <w:r>
+        <w:rPr/>
+        <w:t xml:space="preserve">    </w:t>
+      </w:r>
+      <w:r>
+        <w:rPr/>
+        <w:t>} while(opcion != 4);</w:t>
+      </w:r>
+    </w:p>
+    <w:p>
+      <w:pPr>
+        <w:pStyle w:val="Normal"/>
+        <w:bidi w:val="0"/>
+        <w:jc w:val="left"/>
+        <w:rPr/>
+      </w:pPr>
+      <w:r>
+        <w:rPr/>
+      </w:r>
+    </w:p>
+    <w:p>
+      <w:pPr>
+        <w:pStyle w:val="Normal"/>
+        <w:bidi w:val="0"/>
+        <w:jc w:val="left"/>
+        <w:rPr/>
+      </w:pPr>
+      <w:r>
+        <w:rPr/>
+        <w:t xml:space="preserve">    </w:t>
+      </w:r>
+      <w:r>
+        <w:rPr/>
+        <w:t>return 0;</w:t>
+      </w:r>
+    </w:p>
+    <w:p>
+      <w:pPr>
+        <w:pStyle w:val="Normal"/>
+        <w:bidi w:val="0"/>
+        <w:jc w:val="left"/>
+        <w:rPr/>
+      </w:pPr>
+      <w:r>
+        <w:rPr/>
+        <w:t>}</w:t>
+      </w:r>
+    </w:p>
+    <w:p>
+      <w:pPr>
+        <w:pStyle w:val="Normal"/>
+        <w:bidi w:val="0"/>
+        <w:jc w:val="left"/>
+        <w:rPr/>
+      </w:pPr>
+      <w:r>
+        <w:rPr/>
+      </w:r>
+    </w:p>
+    <w:p>
+      <w:pPr>
+        <w:pStyle w:val="Normal"/>
+        <w:bidi w:val="0"/>
+        <w:jc w:val="left"/>
+        <w:rPr/>
+      </w:pPr>
+      <w:r>
+        <w:rPr/>
+        <w:t>// Función que muestra el menú de opciones</w:t>
+      </w:r>
+    </w:p>
+    <w:p>
+      <w:pPr>
+        <w:pStyle w:val="Normal"/>
+        <w:bidi w:val="0"/>
+        <w:jc w:val="left"/>
+        <w:rPr/>
+      </w:pPr>
+      <w:r>
+        <w:rPr/>
+        <w:t>void menu() {</w:t>
+      </w:r>
+    </w:p>
+    <w:p>
+      <w:pPr>
+        <w:pStyle w:val="Normal"/>
+        <w:bidi w:val="0"/>
+        <w:jc w:val="left"/>
+        <w:rPr/>
+      </w:pPr>
+      <w:r>
+        <w:rPr/>
+        <w:t xml:space="preserve">    </w:t>
+      </w:r>
+      <w:r>
+        <w:rPr/>
+        <w:t>cout &lt;&lt; "MENÚ DE OPCIONES" &lt;&lt; endl;</w:t>
+      </w:r>
+    </w:p>
+    <w:p>
+      <w:pPr>
+        <w:pStyle w:val="Normal"/>
+        <w:bidi w:val="0"/>
+        <w:jc w:val="left"/>
+        <w:rPr/>
+      </w:pPr>
+      <w:r>
+        <w:rPr/>
+        <w:t xml:space="preserve">    </w:t>
+      </w:r>
+      <w:r>
+        <w:rPr/>
+        <w:t>cout &lt;&lt; "----------------" &lt;&lt; endl;</w:t>
+      </w:r>
+    </w:p>
+    <w:p>
+      <w:pPr>
+        <w:pStyle w:val="Normal"/>
+        <w:bidi w:val="0"/>
+        <w:jc w:val="left"/>
+        <w:rPr/>
+      </w:pPr>
+      <w:r>
+        <w:rPr/>
+        <w:t xml:space="preserve">    </w:t>
+      </w:r>
+      <w:r>
+        <w:rPr/>
+        <w:t>cout &lt;&lt; "1. Calcular el área de un cuadrado" &lt;&lt; endl;</w:t>
+      </w:r>
+    </w:p>
+    <w:p>
+      <w:pPr>
+        <w:pStyle w:val="Normal"/>
+        <w:bidi w:val="0"/>
+        <w:jc w:val="left"/>
+        <w:rPr/>
+      </w:pPr>
+      <w:r>
+        <w:rPr/>
+        <w:t xml:space="preserve">    </w:t>
+      </w:r>
+      <w:r>
+        <w:rPr/>
+        <w:t>cout &lt;&lt; "2. Calcular el área de un triangulo rectángulo" &lt;&lt; endl;</w:t>
+      </w:r>
+    </w:p>
+    <w:p>
+      <w:pPr>
+        <w:pStyle w:val="Normal"/>
+        <w:bidi w:val="0"/>
+        <w:jc w:val="left"/>
+        <w:rPr/>
+      </w:pPr>
+      <w:r>
+        <w:rPr/>
+        <w:t xml:space="preserve">    </w:t>
+      </w:r>
+      <w:r>
+        <w:rPr/>
+        <w:t>cout &lt;&lt; "3. Calcular el área de un circulo" &lt;&lt; endl;</w:t>
+      </w:r>
+    </w:p>
+    <w:p>
+      <w:pPr>
+        <w:pStyle w:val="Normal"/>
+        <w:bidi w:val="0"/>
+        <w:jc w:val="left"/>
+        <w:rPr/>
+      </w:pPr>
+      <w:r>
+        <w:rPr/>
+        <w:t xml:space="preserve">    </w:t>
+      </w:r>
+      <w:r>
+        <w:rPr/>
+        <w:t>cout &lt;&lt; "4. Salir del programa" &lt;&lt; endl;</w:t>
+      </w:r>
+    </w:p>
+    <w:p>
+      <w:pPr>
+        <w:pStyle w:val="Normal"/>
+        <w:bidi w:val="0"/>
+        <w:jc w:val="left"/>
+        <w:rPr/>
+      </w:pPr>
+      <w:r>
+        <w:rPr/>
+        <w:t xml:space="preserve">    </w:t>
+      </w:r>
+      <w:r>
+        <w:rPr/>
+        <w:t>cout &lt;&lt; "Seleccione una opción: ";</w:t>
+      </w:r>
+    </w:p>
+    <w:p>
+      <w:pPr>
+        <w:pStyle w:val="Normal"/>
+        <w:bidi w:val="0"/>
+        <w:jc w:val="left"/>
+        <w:rPr/>
+      </w:pPr>
+      <w:r>
+        <w:rPr/>
+        <w:t>}</w:t>
+      </w:r>
+    </w:p>
+    <w:p>
+      <w:pPr>
+        <w:pStyle w:val="Normal"/>
+        <w:bidi w:val="0"/>
+        <w:jc w:val="left"/>
+        <w:rPr/>
+      </w:pPr>
+      <w:r>
+        <w:rPr/>
+      </w:r>
+    </w:p>
+    <w:p>
+      <w:pPr>
+        <w:pStyle w:val="Normal"/>
+        <w:bidi w:val="0"/>
+        <w:jc w:val="left"/>
+        <w:rPr/>
+      </w:pPr>
+      <w:r>
+        <w:rPr/>
+        <w:t>// Función que calcula el área de un cuadrado</w:t>
+      </w:r>
+    </w:p>
+    <w:p>
+      <w:pPr>
+        <w:pStyle w:val="Normal"/>
+        <w:bidi w:val="0"/>
+        <w:jc w:val="left"/>
+        <w:rPr/>
+      </w:pPr>
+      <w:r>
+        <w:rPr/>
+        <w:t>float calcularAreaCuadrado() {</w:t>
+      </w:r>
+    </w:p>
+    <w:p>
+      <w:pPr>
+        <w:pStyle w:val="Normal"/>
+        <w:bidi w:val="0"/>
+        <w:jc w:val="left"/>
+        <w:rPr/>
+      </w:pPr>
+      <w:r>
+        <w:rPr/>
+        <w:t xml:space="preserve">    </w:t>
+      </w:r>
+      <w:r>
+        <w:rPr/>
+        <w:t>float lado;</w:t>
+      </w:r>
+    </w:p>
+    <w:p>
+      <w:pPr>
+        <w:pStyle w:val="Normal"/>
+        <w:bidi w:val="0"/>
+        <w:jc w:val="left"/>
+        <w:rPr/>
+      </w:pPr>
+      <w:r>
+        <w:rPr/>
+        <w:t xml:space="preserve">    </w:t>
+      </w:r>
+      <w:r>
+        <w:rPr/>
+        <w:t>cout &lt;&lt; "Ingrese el lado del cuadrado: ";</w:t>
+      </w:r>
+    </w:p>
+    <w:p>
+      <w:pPr>
+        <w:pStyle w:val="Normal"/>
+        <w:bidi w:val="0"/>
+        <w:jc w:val="left"/>
+        <w:rPr/>
+      </w:pPr>
+      <w:r>
+        <w:rPr/>
+        <w:t xml:space="preserve">    </w:t>
+      </w:r>
+      <w:r>
+        <w:rPr/>
+        <w:t>cin &gt;&gt; lado;</w:t>
+      </w:r>
+    </w:p>
+    <w:p>
+      <w:pPr>
+        <w:pStyle w:val="Normal"/>
+        <w:bidi w:val="0"/>
+        <w:jc w:val="left"/>
+        <w:rPr/>
+      </w:pPr>
+      <w:r>
+        <w:rPr/>
+        <w:t xml:space="preserve">    </w:t>
+      </w:r>
+      <w:r>
+        <w:rPr/>
+        <w:t>return pow(lado, 2);</w:t>
+      </w:r>
+    </w:p>
+    <w:p>
+      <w:pPr>
+        <w:pStyle w:val="Normal"/>
+        <w:bidi w:val="0"/>
+        <w:jc w:val="left"/>
+        <w:rPr/>
+      </w:pPr>
+      <w:r>
+        <w:rPr/>
+        <w:t>}</w:t>
+      </w:r>
+    </w:p>
+    <w:p>
+      <w:pPr>
+        <w:pStyle w:val="Normal"/>
+        <w:bidi w:val="0"/>
+        <w:jc w:val="left"/>
+        <w:rPr/>
+      </w:pPr>
+      <w:r>
+        <w:rPr/>
+      </w:r>
+    </w:p>
+    <w:p>
+      <w:pPr>
+        <w:pStyle w:val="Normal"/>
+        <w:bidi w:val="0"/>
+        <w:jc w:val="left"/>
+        <w:rPr/>
+      </w:pPr>
+      <w:r>
+        <w:rPr/>
+        <w:t>// Función que calcula el área de un triángulo rectángulo</w:t>
+      </w:r>
+    </w:p>
+    <w:p>
+      <w:pPr>
+        <w:pStyle w:val="Normal"/>
+        <w:bidi w:val="0"/>
+        <w:jc w:val="left"/>
+        <w:rPr/>
+      </w:pPr>
+      <w:r>
+        <w:rPr/>
+        <w:t>float calcularAreaTriangulo() {</w:t>
+      </w:r>
+    </w:p>
+    <w:p>
+      <w:pPr>
+        <w:pStyle w:val="Normal"/>
+        <w:bidi w:val="0"/>
+        <w:jc w:val="left"/>
+        <w:rPr/>
+      </w:pPr>
+      <w:r>
+        <w:rPr/>
+        <w:t xml:space="preserve">    </w:t>
+      </w:r>
+      <w:r>
+        <w:rPr/>
+        <w:t>float base, altura;</w:t>
+      </w:r>
+    </w:p>
+    <w:p>
+      <w:pPr>
+        <w:pStyle w:val="Normal"/>
+        <w:bidi w:val="0"/>
+        <w:jc w:val="left"/>
+        <w:rPr/>
+      </w:pPr>
+      <w:r>
+        <w:rPr/>
+        <w:t xml:space="preserve">    </w:t>
+      </w:r>
+      <w:r>
+        <w:rPr/>
+        <w:t>cout &lt;&lt; "Ingrese la base del triangulo rectángulo: ";</w:t>
+      </w:r>
+    </w:p>
+    <w:p>
+      <w:pPr>
+        <w:pStyle w:val="Normal"/>
+        <w:bidi w:val="0"/>
+        <w:jc w:val="left"/>
+        <w:rPr/>
+      </w:pPr>
+      <w:r>
+        <w:rPr/>
+        <w:t xml:space="preserve">    </w:t>
+      </w:r>
+      <w:r>
+        <w:rPr/>
+        <w:t>cin &gt;&gt; base;</w:t>
+      </w:r>
+    </w:p>
+    <w:p>
+      <w:pPr>
+        <w:pStyle w:val="Normal"/>
+        <w:bidi w:val="0"/>
+        <w:jc w:val="left"/>
+        <w:rPr/>
+      </w:pPr>
+      <w:r>
+        <w:rPr/>
+        <w:t xml:space="preserve">    </w:t>
+      </w:r>
+      <w:r>
+        <w:rPr/>
+        <w:t>cout &lt;&lt; "Ingrese la altura del triangulo rectángulo: ";</w:t>
+      </w:r>
+    </w:p>
+    <w:p>
+      <w:pPr>
+        <w:pStyle w:val="Normal"/>
+        <w:bidi w:val="0"/>
+        <w:jc w:val="left"/>
+        <w:rPr/>
+      </w:pPr>
+      <w:r>
+        <w:rPr/>
+        <w:t xml:space="preserve">    </w:t>
+      </w:r>
+      <w:r>
+        <w:rPr/>
+        <w:t>cin &gt;&gt; altura;</w:t>
+      </w:r>
+    </w:p>
+    <w:p>
+      <w:pPr>
+        <w:pStyle w:val="Normal"/>
+        <w:bidi w:val="0"/>
+        <w:jc w:val="left"/>
+        <w:rPr/>
+      </w:pPr>
+      <w:r>
+        <w:rPr/>
+        <w:t xml:space="preserve">    </w:t>
+      </w:r>
+      <w:r>
+        <w:rPr/>
+        <w:t>return (base * altura) / 2;</w:t>
+      </w:r>
+    </w:p>
+    <w:p>
+      <w:pPr>
+        <w:pStyle w:val="Normal"/>
+        <w:bidi w:val="0"/>
+        <w:jc w:val="left"/>
+        <w:rPr/>
+      </w:pPr>
+      <w:r>
+        <w:rPr/>
+        <w:t>}</w:t>
+      </w:r>
+    </w:p>
+    <w:p>
+      <w:pPr>
+        <w:pStyle w:val="Normal"/>
+        <w:bidi w:val="0"/>
+        <w:jc w:val="left"/>
+        <w:rPr/>
+      </w:pPr>
+      <w:r>
+        <w:rPr/>
+      </w:r>
+    </w:p>
+    <w:p>
+      <w:pPr>
+        <w:pStyle w:val="Normal"/>
+        <w:bidi w:val="0"/>
+        <w:jc w:val="left"/>
+        <w:rPr/>
+      </w:pPr>
+      <w:r>
+        <w:rPr/>
+        <w:t>// Función que calcula el área de un círculo</w:t>
+      </w:r>
+    </w:p>
+    <w:p>
+      <w:pPr>
+        <w:pStyle w:val="Normal"/>
+        <w:bidi w:val="0"/>
+        <w:jc w:val="left"/>
+        <w:rPr/>
+      </w:pPr>
+      <w:r>
+        <w:rPr/>
+        <w:t>float calcularAreaCirculo() {</w:t>
+      </w:r>
+    </w:p>
+    <w:p>
+      <w:pPr>
+        <w:pStyle w:val="Normal"/>
+        <w:bidi w:val="0"/>
+        <w:jc w:val="left"/>
+        <w:rPr/>
+      </w:pPr>
+      <w:r>
+        <w:rPr/>
+        <w:t xml:space="preserve">    </w:t>
+      </w:r>
+      <w:r>
+        <w:rPr/>
+        <w:t>float radio;</w:t>
+      </w:r>
+    </w:p>
+    <w:p>
+      <w:pPr>
+        <w:pStyle w:val="Normal"/>
+        <w:bidi w:val="0"/>
+        <w:jc w:val="left"/>
+        <w:rPr/>
+      </w:pPr>
+      <w:r>
+        <w:rPr/>
+        <w:t xml:space="preserve">    </w:t>
+      </w:r>
+      <w:r>
+        <w:rPr/>
+        <w:t>cout &lt;&lt; "Ingrese el radio del circulo: ";</w:t>
+      </w:r>
+    </w:p>
+    <w:p>
+      <w:pPr>
+        <w:pStyle w:val="Normal"/>
+        <w:bidi w:val="0"/>
+        <w:jc w:val="left"/>
+        <w:rPr/>
+      </w:pPr>
+      <w:r>
+        <w:rPr/>
+        <w:t xml:space="preserve">    </w:t>
+      </w:r>
+      <w:r>
+        <w:rPr/>
+        <w:t>cin &gt;&gt; radio;</w:t>
+      </w:r>
+    </w:p>
+    <w:p>
+      <w:pPr>
+        <w:pStyle w:val="Normal"/>
+        <w:bidi w:val="0"/>
+        <w:jc w:val="left"/>
+        <w:rPr/>
+      </w:pPr>
+      <w:r>
+        <w:rPr/>
+        <w:t xml:space="preserve">    </w:t>
+      </w:r>
+      <w:r>
+        <w:rPr/>
+        <w:t>return M_PI * pow(radio, 2);</w:t>
+      </w:r>
+    </w:p>
+    <w:p>
+      <w:pPr>
+        <w:pStyle w:val="Normal"/>
+        <w:bidi w:val="0"/>
+        <w:jc w:val="left"/>
+        <w:rPr/>
+      </w:pPr>
+      <w:r>
+        <w:rPr/>
+        <w:t>}</w:t>
+      </w:r>
+    </w:p>
+    <w:p>
+      <w:pPr>
+        <w:pStyle w:val="Normal"/>
+        <w:bidi w:val="0"/>
+        <w:jc w:val="left"/>
+        <w:rPr/>
+      </w:pPr>
+      <w:r>
+        <w:rPr/>
+      </w:r>
+    </w:p>
+    <w:p>
+      <w:pPr>
+        <w:pStyle w:val="Normal"/>
+        <w:bidi w:val="0"/>
+        <w:jc w:val="left"/>
+        <w:rPr/>
+      </w:pPr>
+      <w:r>
+        <w:rPr/>
+        <w:t>Este programa utiliza un bucle do-while para mantenerse en ejecución hasta que el usuario decida salir del programa seleccionando la opción "4" del menú. En cada iteración del bucle, se muestra el menú de opciones y se lee la opción seleccionada por el usuario con cin. Luego, se usa un switch para ejecutar el código correspondiente a la opción seleccionada.</w:t>
+      </w:r>
+    </w:p>
+    <w:p>
+      <w:pPr>
+        <w:pStyle w:val="Normal"/>
+        <w:bidi w:val="0"/>
+        <w:jc w:val="left"/>
+        <w:rPr/>
+      </w:pPr>
+      <w:r>
+        <w:rPr/>
+      </w:r>
+    </w:p>
+    <w:p>
+      <w:pPr>
+        <w:pStyle w:val="Normal"/>
+        <w:bidi w:val="0"/>
+        <w:jc w:val="left"/>
+        <w:rPr/>
+      </w:pPr>
+      <w:r>
+        <w:rPr/>
+        <w:t>Cada una de las tres opciones del menú se implementan en tres funciones separadas.</w:t>
+      </w:r>
+    </w:p>
+    <w:p>
+      <w:pPr>
+        <w:pStyle w:val="Normal"/>
+        <w:bidi w:val="0"/>
+        <w:jc w:val="left"/>
+        <w:rPr/>
+      </w:pPr>
+      <w:r>
+        <w:rPr/>
+      </w:r>
+    </w:p>
+    <w:p>
+      <w:pPr>
+        <w:pStyle w:val="Normal"/>
+        <w:bidi w:val="0"/>
+        <w:jc w:val="left"/>
+        <w:rPr/>
+      </w:pPr>
+      <w:r>
+        <w:rPr/>
       </w:r>
       <w:r>
         <w:br w:type="page"/>
